--- a/病毒查杀/病毒检测论文分析.docx
+++ b/病毒查杀/病毒检测论文分析.docx
@@ -315,7 +315,6 @@
     <w:p>
       <w:pPr>
         <w:rPr>
-          <w:rFonts w:hint="eastAsia"/>
           <w:color w:val="FF0000"/>
         </w:rPr>
       </w:pPr>
@@ -326,7 +325,6 @@
           <w:bottom w:val="dotted" w:sz="24" w:space="1" w:color="auto"/>
         </w:pBdr>
         <w:rPr>
-          <w:rFonts w:hint="eastAsia"/>
           <w:color w:val="FF0000"/>
         </w:rPr>
       </w:pPr>
@@ -352,11 +350,6 @@
       </w:r>
     </w:p>
     <w:p>
-      <w:pPr>
-        <w:rPr>
-          <w:rFonts w:hint="eastAsia"/>
-        </w:rPr>
-      </w:pPr>
       <w:r>
         <w:rPr>
           <w:rFonts w:hint="eastAsia"/>
@@ -372,11 +365,6 @@
       </w:r>
     </w:p>
     <w:p>
-      <w:pPr>
-        <w:rPr>
-          <w:rFonts w:hint="eastAsia"/>
-        </w:rPr>
-      </w:pPr>
       <w:r>
         <w:rPr>
           <w:rFonts w:hint="eastAsia"/>
@@ -385,11 +373,6 @@
       </w:r>
     </w:p>
     <w:p>
-      <w:pPr>
-        <w:rPr>
-          <w:rFonts w:hint="eastAsia"/>
-        </w:rPr>
-      </w:pPr>
       <w:r>
         <w:rPr>
           <w:rFonts w:hint="eastAsia"/>
@@ -441,11 +424,6 @@
       </w:r>
     </w:p>
     <w:p>
-      <w:pPr>
-        <w:rPr>
-          <w:rFonts w:hint="eastAsia"/>
-        </w:rPr>
-      </w:pPr>
       <w:r>
         <w:rPr>
           <w:rFonts w:hint="eastAsia"/>
@@ -483,13 +461,7 @@
         <w:t>种动静态结合方法。参考性很大，参考文献几乎全英文，可以参考下载。</w:t>
       </w:r>
     </w:p>
-    <w:p>
-      <w:pPr>
-        <w:rPr>
-          <w:rFonts w:hint="eastAsia"/>
-        </w:rPr>
-      </w:pPr>
-    </w:p>
+    <w:p/>
     <w:p>
       <w:r>
         <w:rPr>
@@ -589,9 +561,6 @@
         <w:pBdr>
           <w:bottom w:val="dotted" w:sz="24" w:space="1" w:color="auto"/>
         </w:pBdr>
-        <w:rPr>
-          <w:rFonts w:hint="eastAsia"/>
-        </w:rPr>
       </w:pPr>
       <w:r>
         <w:rPr>
@@ -663,9 +632,6 @@
           <w:bottom w:val="dotted" w:sz="24" w:space="1" w:color="auto"/>
         </w:pBdr>
         <w:ind w:firstLineChars="300" w:firstLine="630"/>
-        <w:rPr>
-          <w:rFonts w:hint="eastAsia"/>
-        </w:rPr>
       </w:pPr>
       <w:r>
         <w:rPr>
@@ -680,9 +646,6 @@
           <w:bottom w:val="dotted" w:sz="24" w:space="1" w:color="auto"/>
         </w:pBdr>
         <w:ind w:firstLineChars="100" w:firstLine="210"/>
-        <w:rPr>
-          <w:rFonts w:hint="eastAsia"/>
-        </w:rPr>
       </w:pPr>
       <w:r>
         <w:rPr>
@@ -740,9 +703,6 @@
           <w:bottom w:val="dotted" w:sz="24" w:space="1" w:color="auto"/>
         </w:pBdr>
         <w:ind w:firstLineChars="300" w:firstLine="630"/>
-        <w:rPr>
-          <w:rFonts w:hint="eastAsia"/>
-        </w:rPr>
       </w:pPr>
       <w:r>
         <w:rPr>
@@ -768,9 +728,6 @@
         <w:pBdr>
           <w:bottom w:val="dotted" w:sz="24" w:space="1" w:color="auto"/>
         </w:pBdr>
-        <w:rPr>
-          <w:rFonts w:hint="eastAsia"/>
-        </w:rPr>
       </w:pPr>
       <w:r>
         <w:rPr>
@@ -842,9 +799,6 @@
           <w:bottom w:val="dotted" w:sz="24" w:space="1" w:color="auto"/>
         </w:pBdr>
         <w:ind w:firstLineChars="300" w:firstLine="630"/>
-        <w:rPr>
-          <w:rFonts w:hint="eastAsia"/>
-        </w:rPr>
       </w:pPr>
       <w:r>
         <w:rPr>
@@ -858,9 +812,6 @@
         <w:pBdr>
           <w:bottom w:val="dotted" w:sz="24" w:space="1" w:color="auto"/>
         </w:pBdr>
-        <w:rPr>
-          <w:rFonts w:hint="eastAsia"/>
-        </w:rPr>
       </w:pPr>
       <w:r>
         <w:rPr>
@@ -944,9 +895,6 @@
           <w:bottom w:val="dotted" w:sz="24" w:space="1" w:color="auto"/>
         </w:pBdr>
         <w:ind w:firstLineChars="300" w:firstLine="630"/>
-        <w:rPr>
-          <w:rFonts w:hint="eastAsia"/>
-        </w:rPr>
       </w:pPr>
       <w:r>
         <w:rPr>
@@ -960,9 +908,6 @@
         <w:pBdr>
           <w:bottom w:val="dotted" w:sz="24" w:space="1" w:color="auto"/>
         </w:pBdr>
-        <w:rPr>
-          <w:rFonts w:hint="eastAsia"/>
-        </w:rPr>
       </w:pPr>
       <w:r>
         <w:rPr>
@@ -1034,9 +979,6 @@
           <w:bottom w:val="dotted" w:sz="24" w:space="1" w:color="auto"/>
         </w:pBdr>
         <w:ind w:firstLineChars="300" w:firstLine="630"/>
-        <w:rPr>
-          <w:rFonts w:hint="eastAsia"/>
-        </w:rPr>
       </w:pPr>
       <w:r>
         <w:rPr>
@@ -1050,9 +992,6 @@
         <w:pBdr>
           <w:bottom w:val="dotted" w:sz="24" w:space="1" w:color="auto"/>
         </w:pBdr>
-        <w:rPr>
-          <w:rFonts w:hint="eastAsia"/>
-        </w:rPr>
       </w:pPr>
     </w:p>
     <w:p>
@@ -1060,9 +999,6 @@
         <w:pBdr>
           <w:bottom w:val="dotted" w:sz="24" w:space="1" w:color="auto"/>
         </w:pBdr>
-        <w:rPr>
-          <w:rFonts w:hint="eastAsia"/>
-        </w:rPr>
       </w:pPr>
       <w:r>
         <w:rPr>
@@ -1094,9 +1030,6 @@
         <w:pBdr>
           <w:bottom w:val="dotted" w:sz="24" w:space="1" w:color="auto"/>
         </w:pBdr>
-        <w:rPr>
-          <w:rFonts w:hint="eastAsia"/>
-        </w:rPr>
       </w:pPr>
       <w:r>
         <w:rPr>
@@ -1201,19 +1134,444 @@
     <w:p>
       <w:pPr>
         <w:rPr>
-          <w:rFonts w:hint="eastAsia"/>
-          <w:color w:val="FF0000"/>
-        </w:rPr>
-      </w:pPr>
-    </w:p>
-    <w:p>
-      <w:r>
-        <w:rPr>
-          <w:rFonts w:hint="eastAsia"/>
-          <w:color w:val="FF0000"/>
-        </w:rPr>
+          <w:color w:val="FF0000"/>
+        </w:rPr>
+      </w:pPr>
+    </w:p>
+    <w:p>
+      <w:pPr>
+        <w:rPr>
+          <w:rFonts w:hint="eastAsia"/>
+        </w:rPr>
+      </w:pPr>
+      <w:r>
+        <w:rPr>
+          <w:rFonts w:hint="eastAsia"/>
+          <w:color w:val="FF0000"/>
+        </w:rPr>
+        <w:t>***</w:t>
+      </w:r>
+      <w:r>
+        <w:rPr>
+          <w:rFonts w:hint="eastAsia"/>
+        </w:rPr>
+        <w:t>基于分类的未知</w:t>
+      </w:r>
+      <w:r>
+        <w:rPr>
+          <w:rFonts w:hint="eastAsia"/>
+        </w:rPr>
+        <w:t>PE</w:t>
+      </w:r>
+      <w:r>
+        <w:rPr>
+          <w:rFonts w:hint="eastAsia"/>
+        </w:rPr>
+        <w:t>病毒检测技术的研究</w:t>
+      </w:r>
+      <w:r>
+        <w:rPr>
+          <w:rFonts w:hint="eastAsia"/>
+        </w:rPr>
+        <w:t>_</w:t>
+      </w:r>
+      <w:r>
+        <w:rPr>
+          <w:rFonts w:hint="eastAsia"/>
+        </w:rPr>
+        <w:t>洪群业（</w:t>
+      </w:r>
+      <w:r>
+        <w:rPr>
+          <w:rFonts w:hint="eastAsia"/>
+        </w:rPr>
+        <w:t xml:space="preserve">2010 </w:t>
+      </w:r>
+      <w:r>
+        <w:rPr>
+          <w:rFonts w:hint="eastAsia"/>
+        </w:rPr>
+        <w:t>重庆大学硕士论文）</w:t>
+      </w:r>
+      <w:r>
+        <w:rPr>
+          <w:rFonts w:hint="eastAsia"/>
+        </w:rPr>
+        <w:t>：</w:t>
+      </w:r>
+    </w:p>
+    <w:p>
+      <w:pPr>
+        <w:rPr>
+          <w:rFonts w:hint="eastAsia"/>
+        </w:rPr>
+      </w:pPr>
+      <w:r>
+        <w:rPr>
+          <w:rFonts w:hint="eastAsia"/>
+        </w:rPr>
+        <w:t>也是根据</w:t>
+      </w:r>
+      <w:r>
+        <w:rPr>
+          <w:rFonts w:hint="eastAsia"/>
+        </w:rPr>
+        <w:t>PE</w:t>
+      </w:r>
+      <w:r>
+        <w:rPr>
+          <w:rFonts w:hint="eastAsia"/>
+        </w:rPr>
+        <w:t>文件，检测未知病毒，使用了</w:t>
+      </w:r>
+      <w:proofErr w:type="spellStart"/>
+      <w:r>
+        <w:rPr>
+          <w:rFonts w:hint="eastAsia"/>
+        </w:rPr>
+        <w:t>weka</w:t>
+      </w:r>
+      <w:proofErr w:type="spellEnd"/>
+      <w:r>
+        <w:rPr>
+          <w:rFonts w:hint="eastAsia"/>
+        </w:rPr>
+        <w:t>工具，分析了好几种分类算法</w:t>
+      </w:r>
+    </w:p>
+    <w:p>
+      <w:pPr>
+        <w:rPr>
+          <w:rFonts w:hint="eastAsia"/>
+        </w:rPr>
+      </w:pPr>
+    </w:p>
+    <w:p>
+      <w:pPr>
+        <w:rPr>
+          <w:rFonts w:hint="eastAsia"/>
+        </w:rPr>
+      </w:pPr>
+      <w:r>
+        <w:rPr>
+          <w:rFonts w:hint="eastAsia"/>
+          <w:color w:val="FF0000"/>
+        </w:rPr>
+        <w:t>***</w:t>
+      </w:r>
+      <w:r>
+        <w:rPr>
+          <w:rFonts w:hint="eastAsia"/>
+        </w:rPr>
+        <w:t>基于</w:t>
+      </w:r>
+      <w:r>
+        <w:rPr>
+          <w:rFonts w:hint="eastAsia"/>
+        </w:rPr>
+        <w:t>PE</w:t>
+      </w:r>
+      <w:r>
+        <w:rPr>
+          <w:rFonts w:hint="eastAsia"/>
+        </w:rPr>
+        <w:t>文件结构异常的未知病毒检测</w:t>
+      </w:r>
+      <w:r>
+        <w:rPr>
+          <w:rFonts w:hint="eastAsia"/>
+        </w:rPr>
+        <w:t>_</w:t>
+      </w:r>
+      <w:r>
+        <w:rPr>
+          <w:rFonts w:hint="eastAsia"/>
+        </w:rPr>
+        <w:t>樊震</w:t>
+      </w:r>
+      <w:r>
+        <w:rPr>
+          <w:rFonts w:hint="eastAsia"/>
+        </w:rPr>
+        <w:t xml:space="preserve">(2009 </w:t>
+      </w:r>
+      <w:r>
+        <w:rPr>
+          <w:rFonts w:hint="eastAsia"/>
+        </w:rPr>
+        <w:t>计算机技术与发展</w:t>
+      </w:r>
+      <w:r>
+        <w:rPr>
+          <w:rFonts w:hint="eastAsia"/>
+        </w:rPr>
+        <w:t>)</w:t>
+      </w:r>
+      <w:r>
+        <w:rPr>
+          <w:rFonts w:hint="eastAsia"/>
+        </w:rPr>
+        <w:t>：</w:t>
+      </w:r>
+    </w:p>
+    <w:p>
+      <w:pPr>
+        <w:rPr>
+          <w:rFonts w:hint="eastAsia"/>
+        </w:rPr>
+      </w:pPr>
+      <w:r>
+        <w:rPr>
+          <w:rFonts w:hint="eastAsia"/>
+        </w:rPr>
+        <w:t>根据</w:t>
+      </w:r>
+      <w:r>
+        <w:rPr>
+          <w:rFonts w:hint="eastAsia"/>
+        </w:rPr>
+        <w:t>PE</w:t>
+      </w:r>
+      <w:r>
+        <w:rPr>
+          <w:rFonts w:hint="eastAsia"/>
+        </w:rPr>
+        <w:t>文件得出特征向量，用了贝叶斯分类算法和支持</w:t>
+      </w:r>
+      <w:proofErr w:type="gramStart"/>
+      <w:r>
+        <w:rPr>
+          <w:rFonts w:hint="eastAsia"/>
+        </w:rPr>
+        <w:t>向量机模型</w:t>
+      </w:r>
+      <w:proofErr w:type="gramEnd"/>
+      <w:r>
+        <w:rPr>
+          <w:rFonts w:hint="eastAsia"/>
+        </w:rPr>
+        <w:t>（</w:t>
+      </w:r>
+      <w:r>
+        <w:rPr>
+          <w:rFonts w:hint="eastAsia"/>
+        </w:rPr>
+        <w:t>SVM</w:t>
+      </w:r>
+      <w:r>
+        <w:rPr>
+          <w:rFonts w:hint="eastAsia"/>
+        </w:rPr>
+        <w:t>）</w:t>
+      </w:r>
+    </w:p>
+    <w:p>
+      <w:pPr>
+        <w:rPr>
+          <w:rFonts w:hint="eastAsia"/>
+          <w:color w:val="FF0000"/>
+        </w:rPr>
+      </w:pPr>
+    </w:p>
+    <w:p>
+      <w:pPr>
+        <w:rPr>
+          <w:rFonts w:hint="eastAsia"/>
+        </w:rPr>
+      </w:pPr>
+      <w:r>
+        <w:rPr>
+          <w:rFonts w:hint="eastAsia"/>
+          <w:color w:val="FF0000"/>
+        </w:rPr>
+        <w:t>***</w:t>
+      </w:r>
+      <w:r>
+        <w:rPr>
+          <w:rFonts w:hint="eastAsia"/>
+        </w:rPr>
+        <w:t>基于关联规则的未知病毒检测方法研究</w:t>
+      </w:r>
+      <w:r>
+        <w:rPr>
+          <w:rFonts w:hint="eastAsia"/>
+        </w:rPr>
+        <w:t>_</w:t>
+      </w:r>
+      <w:r>
+        <w:rPr>
+          <w:rFonts w:hint="eastAsia"/>
+        </w:rPr>
+        <w:t>赖英旭</w:t>
+      </w:r>
+      <w:r>
+        <w:rPr>
+          <w:rFonts w:hint="eastAsia"/>
+        </w:rPr>
+        <w:t xml:space="preserve">(2008 </w:t>
+      </w:r>
+      <w:r>
+        <w:rPr>
+          <w:rFonts w:hint="eastAsia"/>
+        </w:rPr>
+        <w:t>计算机工程与应用</w:t>
+      </w:r>
+      <w:r>
+        <w:rPr>
+          <w:rFonts w:hint="eastAsia"/>
+        </w:rPr>
+        <w:t>)</w:t>
+      </w:r>
+      <w:r>
+        <w:rPr>
+          <w:rFonts w:hint="eastAsia"/>
+        </w:rPr>
+        <w:t>：</w:t>
+      </w:r>
+    </w:p>
+    <w:p>
+      <w:pPr>
+        <w:rPr>
+          <w:rFonts w:hint="eastAsia"/>
+        </w:rPr>
+      </w:pPr>
+      <w:r>
+        <w:rPr>
+          <w:rFonts w:hint="eastAsia"/>
+        </w:rPr>
+        <w:t>关联规则的</w:t>
+      </w:r>
+      <w:r>
+        <w:rPr>
+          <w:rFonts w:hint="eastAsia"/>
+        </w:rPr>
+        <w:t xml:space="preserve"> </w:t>
+      </w:r>
+      <w:r>
+        <w:rPr>
+          <w:rFonts w:hint="eastAsia"/>
+        </w:rPr>
+        <w:t>静态的分析未知病毒的技术，根据</w:t>
+      </w:r>
+      <w:r>
+        <w:rPr>
+          <w:rFonts w:hint="eastAsia"/>
+        </w:rPr>
+        <w:t>PE</w:t>
+      </w:r>
+      <w:r>
+        <w:rPr>
+          <w:rFonts w:hint="eastAsia"/>
+        </w:rPr>
+        <w:t>文件的字符串和数据挖掘中关联规则的算法</w:t>
+      </w:r>
+    </w:p>
+    <w:p>
+      <w:pPr>
+        <w:rPr>
+          <w:rFonts w:hint="eastAsia"/>
+        </w:rPr>
+      </w:pPr>
+    </w:p>
+    <w:p>
+      <w:pPr>
+        <w:rPr>
+          <w:rFonts w:hint="eastAsia"/>
+        </w:rPr>
+      </w:pPr>
+      <w:bookmarkStart w:id="0" w:name="_GoBack"/>
+      <w:r>
+        <w:rPr>
+          <w:rFonts w:hint="eastAsia"/>
+          <w:color w:val="FF0000"/>
+        </w:rPr>
+        <w:lastRenderedPageBreak/>
         <w:t>**</w:t>
       </w:r>
+      <w:bookmarkEnd w:id="0"/>
+      <w:r>
+        <w:rPr>
+          <w:rFonts w:hint="eastAsia"/>
+        </w:rPr>
+        <w:t>基于特征码病毒扫描技术的研究</w:t>
+      </w:r>
+      <w:r>
+        <w:rPr>
+          <w:rFonts w:hint="eastAsia"/>
+        </w:rPr>
+        <w:t>_</w:t>
+      </w:r>
+      <w:r>
+        <w:rPr>
+          <w:rFonts w:hint="eastAsia"/>
+        </w:rPr>
+        <w:t>关欣</w:t>
+      </w:r>
+      <w:r>
+        <w:rPr>
+          <w:rFonts w:hint="eastAsia"/>
+        </w:rPr>
+        <w:t xml:space="preserve">(2013 </w:t>
+      </w:r>
+      <w:r>
+        <w:rPr>
+          <w:rFonts w:hint="eastAsia"/>
+        </w:rPr>
+        <w:t>技术研究</w:t>
+      </w:r>
+      <w:r>
+        <w:rPr>
+          <w:rFonts w:hint="eastAsia"/>
+        </w:rPr>
+        <w:t>)</w:t>
+      </w:r>
+      <w:r>
+        <w:rPr>
+          <w:rFonts w:hint="eastAsia"/>
+        </w:rPr>
+        <w:t>：</w:t>
+      </w:r>
+    </w:p>
+    <w:p>
+      <w:pPr>
+        <w:rPr>
+          <w:rFonts w:hint="eastAsia"/>
+        </w:rPr>
+      </w:pPr>
+      <w:r>
+        <w:rPr>
+          <w:rFonts w:hint="eastAsia"/>
+        </w:rPr>
+        <w:t>现有的特征码的扫描技术的研究，一个二叉树，一个</w:t>
+      </w:r>
+      <w:r>
+        <w:rPr>
+          <w:rFonts w:hint="eastAsia"/>
+        </w:rPr>
+        <w:t>hash</w:t>
+      </w:r>
+      <w:r>
+        <w:rPr>
+          <w:rFonts w:hint="eastAsia"/>
+        </w:rPr>
+        <w:t>表</w:t>
+      </w:r>
+    </w:p>
+    <w:p>
+      <w:pPr>
+        <w:rPr>
+          <w:rFonts w:hint="eastAsia"/>
+        </w:rPr>
+      </w:pPr>
+    </w:p>
+    <w:p>
+      <w:r>
+        <w:rPr>
+          <w:rFonts w:hint="eastAsia"/>
+          <w:color w:val="FF0000"/>
+        </w:rPr>
+        <w:t>**</w:t>
+      </w:r>
       <w:r>
         <w:rPr>
           <w:rFonts w:hint="eastAsia"/>
@@ -1252,68 +1610,11 @@
       </w:r>
     </w:p>
     <w:p>
-      <w:pPr>
-        <w:rPr>
-          <w:rFonts w:hint="eastAsia"/>
-        </w:rPr>
-      </w:pPr>
       <w:r>
         <w:rPr>
           <w:rFonts w:hint="eastAsia"/>
         </w:rPr>
         <w:t>简单介绍病毒检测方法。</w:t>
-      </w:r>
-    </w:p>
-    <w:p>
-      <w:pPr>
-        <w:rPr>
-          <w:rFonts w:hint="eastAsia"/>
-        </w:rPr>
-      </w:pPr>
-    </w:p>
-    <w:p>
-      <w:r>
-        <w:rPr>
-          <w:rFonts w:hint="eastAsia"/>
-          <w:color w:val="FF0000"/>
-        </w:rPr>
-        <w:t>***</w:t>
-      </w:r>
-      <w:r>
-        <w:rPr>
-          <w:rFonts w:hint="eastAsia"/>
-        </w:rPr>
-        <w:t>基于</w:t>
-      </w:r>
-      <w:r>
-        <w:rPr>
-          <w:rFonts w:hint="eastAsia"/>
-        </w:rPr>
-        <w:t>BP</w:t>
-      </w:r>
-      <w:r>
-        <w:rPr>
-          <w:rFonts w:hint="eastAsia"/>
-        </w:rPr>
-        <w:t>神经网络的病毒检测方法（</w:t>
-      </w:r>
-      <w:r>
-        <w:rPr>
-          <w:rFonts w:hint="eastAsia"/>
-        </w:rPr>
-        <w:t xml:space="preserve">2005 </w:t>
-      </w:r>
-      <w:r>
-        <w:rPr>
-          <w:rFonts w:hint="eastAsia"/>
-        </w:rPr>
-        <w:t>计算机工程期刊）</w:t>
-      </w:r>
-      <w:r>
-        <w:rPr>
-          <w:rFonts w:hint="eastAsia"/>
-        </w:rPr>
-        <w:t>：</w:t>
       </w:r>
     </w:p>
     <w:p>
@@ -1321,28 +1622,7 @@
         <w:pBdr>
           <w:bottom w:val="dotted" w:sz="24" w:space="1" w:color="auto"/>
         </w:pBdr>
-        <w:rPr>
-          <w:rFonts w:hint="eastAsia"/>
-        </w:rPr>
-      </w:pPr>
-      <w:r>
-        <w:rPr>
-          <w:rFonts w:hint="eastAsia"/>
-        </w:rPr>
-        <w:t>提出了</w:t>
-      </w:r>
-      <w:r>
-        <w:rPr>
-          <w:rFonts w:hint="eastAsia"/>
-        </w:rPr>
-        <w:t>BP</w:t>
-      </w:r>
-      <w:r>
-        <w:rPr>
-          <w:rFonts w:hint="eastAsia"/>
-        </w:rPr>
-        <w:t>神经网络的算法，以后可参考</w:t>
-      </w:r>
+      </w:pPr>
     </w:p>
     <w:p>
       <w:pPr>
@@ -1353,6 +1633,61 @@
           <w:rFonts w:hint="eastAsia"/>
         </w:rPr>
       </w:pPr>
+      <w:r>
+        <w:rPr>
+          <w:rFonts w:hint="eastAsia"/>
+          <w:color w:val="FF0000"/>
+        </w:rPr>
+        <w:t>****</w:t>
+      </w:r>
+      <w:r>
+        <w:rPr>
+          <w:rFonts w:hint="eastAsia"/>
+        </w:rPr>
+        <w:t>基于病毒行为序列的未知病毒分析技术研究</w:t>
+      </w:r>
+      <w:r>
+        <w:rPr>
+          <w:rFonts w:hint="eastAsia"/>
+        </w:rPr>
+        <w:t>_</w:t>
+      </w:r>
+      <w:r>
+        <w:rPr>
+          <w:rFonts w:hint="eastAsia"/>
+        </w:rPr>
+        <w:t>郑重</w:t>
+      </w:r>
+      <w:r>
+        <w:rPr>
+          <w:rFonts w:hint="eastAsia"/>
+        </w:rPr>
+        <w:t xml:space="preserve">(2009 </w:t>
+      </w:r>
+      <w:r>
+        <w:rPr>
+          <w:rFonts w:hint="eastAsia"/>
+        </w:rPr>
+        <w:t>国防科大学术技术</w:t>
+      </w:r>
+      <w:r>
+        <w:rPr>
+          <w:rFonts w:hint="eastAsia"/>
+        </w:rPr>
+        <w:t>)</w:t>
+      </w:r>
+      <w:r>
+        <w:rPr>
+          <w:rFonts w:hint="eastAsia"/>
+        </w:rPr>
+        <w:t>：</w:t>
+      </w:r>
+      <w:r>
+        <w:rPr>
+          <w:rFonts w:hint="eastAsia"/>
+        </w:rPr>
+        <w:t>提出了基于虚拟机技术和病毒行为序列的病毒检测方法。具有可参考性，并且最后的参考文献有英文的，回来可以下载，参考文献可参考</w:t>
+      </w:r>
     </w:p>
     <w:p>
       <w:pPr>
@@ -1363,55 +1698,6 @@
           <w:rFonts w:hint="eastAsia"/>
         </w:rPr>
       </w:pPr>
-      <w:r>
-        <w:rPr>
-          <w:rFonts w:hint="eastAsia"/>
-          <w:color w:val="FF0000"/>
-        </w:rPr>
-        <w:t>****</w:t>
-      </w:r>
-      <w:r>
-        <w:rPr>
-          <w:rFonts w:hint="eastAsia"/>
-        </w:rPr>
-        <w:t>基于病毒行为序列的未知病毒分析技术研究</w:t>
-      </w:r>
-      <w:r>
-        <w:rPr>
-          <w:rFonts w:hint="eastAsia"/>
-        </w:rPr>
-        <w:t>_</w:t>
-      </w:r>
-      <w:r>
-        <w:rPr>
-          <w:rFonts w:hint="eastAsia"/>
-        </w:rPr>
-        <w:t>郑重</w:t>
-      </w:r>
-      <w:r>
-        <w:rPr>
-          <w:rFonts w:hint="eastAsia"/>
-        </w:rPr>
-        <w:t xml:space="preserve">(2009 </w:t>
-      </w:r>
-      <w:r>
-        <w:rPr>
-          <w:rFonts w:hint="eastAsia"/>
-        </w:rPr>
-        <w:t>国防科大学术技术</w:t>
-      </w:r>
-      <w:r>
-        <w:rPr>
-          <w:rFonts w:hint="eastAsia"/>
-        </w:rPr>
-        <w:t>)</w:t>
-      </w:r>
-      <w:r>
-        <w:rPr>
-          <w:rFonts w:hint="eastAsia"/>
-        </w:rPr>
-        <w:t>：</w:t>
-      </w:r>
     </w:p>
     <w:p>
       <w:pPr>
@@ -1425,8 +1711,99 @@
       <w:r>
         <w:rPr>
           <w:rFonts w:hint="eastAsia"/>
-        </w:rPr>
-        <w:t>提出了基于虚拟机技术和病毒行为序列的病毒检测方法。具有可参考性，并且最后的参考文献有英文的，回来可以下载，参考文献可参考</w:t>
+          <w:color w:val="FF0000"/>
+        </w:rPr>
+        <w:t>**</w:t>
+      </w:r>
+      <w:r>
+        <w:rPr>
+          <w:rFonts w:hint="eastAsia"/>
+        </w:rPr>
+        <w:t>浅析</w:t>
+      </w:r>
+      <w:r>
+        <w:rPr>
+          <w:rFonts w:hint="eastAsia"/>
+        </w:rPr>
+        <w:t>360</w:t>
+      </w:r>
+      <w:r>
+        <w:rPr>
+          <w:rFonts w:hint="eastAsia"/>
+        </w:rPr>
+        <w:t>安全卫士及</w:t>
+      </w:r>
+      <w:r>
+        <w:rPr>
+          <w:rFonts w:hint="eastAsia"/>
+        </w:rPr>
+        <w:t>360</w:t>
+      </w:r>
+      <w:r>
+        <w:rPr>
+          <w:rFonts w:hint="eastAsia"/>
+        </w:rPr>
+        <w:t>杀毒软件机制及漏洞</w:t>
+      </w:r>
+      <w:r>
+        <w:rPr>
+          <w:rFonts w:hint="eastAsia"/>
+        </w:rPr>
+        <w:t>_</w:t>
+      </w:r>
+      <w:r>
+        <w:rPr>
+          <w:rFonts w:hint="eastAsia"/>
+        </w:rPr>
+        <w:t>陈素霞</w:t>
+      </w:r>
+      <w:r>
+        <w:rPr>
+          <w:rFonts w:hint="eastAsia"/>
+        </w:rPr>
+        <w:t xml:space="preserve">(2010 </w:t>
+      </w:r>
+      <w:r>
+        <w:rPr>
+          <w:rFonts w:hint="eastAsia"/>
+        </w:rPr>
+        <w:t>信息技术期刊</w:t>
+      </w:r>
+      <w:r>
+        <w:rPr>
+          <w:rFonts w:hint="eastAsia"/>
+        </w:rPr>
+        <w:t>)</w:t>
+      </w:r>
+      <w:r>
+        <w:rPr>
+          <w:rFonts w:hint="eastAsia"/>
+        </w:rPr>
+        <w:t>：</w:t>
+      </w:r>
+      <w:r>
+        <w:rPr>
+          <w:rFonts w:hint="eastAsia"/>
+        </w:rPr>
+        <w:t>简单分析了</w:t>
+      </w:r>
+      <w:r>
+        <w:rPr>
+          <w:rFonts w:hint="eastAsia"/>
+        </w:rPr>
+        <w:t>360,360</w:t>
+      </w:r>
+      <w:r>
+        <w:rPr>
+          <w:rFonts w:hint="eastAsia"/>
+        </w:rPr>
+        <w:t>杀毒软件是一种启发式杀毒</w:t>
+      </w:r>
+      <w:r>
+        <w:rPr>
+          <w:rFonts w:hint="eastAsia"/>
+        </w:rPr>
+        <w:t>、</w:t>
       </w:r>
     </w:p>
     <w:p>
@@ -1438,6 +1815,54 @@
           <w:rFonts w:hint="eastAsia"/>
         </w:rPr>
       </w:pPr>
+      <w:r>
+        <w:rPr>
+          <w:rFonts w:hint="eastAsia"/>
+        </w:rPr>
+        <w:t>*</w:t>
+      </w:r>
+      <w:r>
+        <w:rPr>
+          <w:rFonts w:hint="eastAsia"/>
+        </w:rPr>
+        <w:t>浅析计算机病毒类型及其防护措施</w:t>
+      </w:r>
+      <w:r>
+        <w:rPr>
+          <w:rFonts w:hint="eastAsia"/>
+        </w:rPr>
+        <w:t>(2009</w:t>
+      </w:r>
+      <w:r>
+        <w:rPr>
+          <w:rFonts w:hint="eastAsia"/>
+        </w:rPr>
+        <w:t>以后</w:t>
+      </w:r>
+      <w:r>
+        <w:rPr>
+          <w:rFonts w:hint="eastAsia"/>
+        </w:rPr>
+        <w:t xml:space="preserve"> </w:t>
+      </w:r>
+      <w:r>
+        <w:rPr>
+          <w:rFonts w:hint="eastAsia"/>
+        </w:rPr>
+        <w:t>信息产业</w:t>
+      </w:r>
+      <w:r>
+        <w:rPr>
+          <w:rFonts w:hint="eastAsia"/>
+        </w:rPr>
+        <w:t>)</w:t>
+      </w:r>
+      <w:r>
+        <w:rPr>
+          <w:rFonts w:hint="eastAsia"/>
+        </w:rPr>
+        <w:t>：简单介绍了下计算机病毒及其分</w:t>
+      </w:r>
     </w:p>
     <w:p>
       <w:pPr>
@@ -1451,94 +1876,14 @@
       <w:r>
         <w:rPr>
           <w:rFonts w:hint="eastAsia"/>
-          <w:color w:val="FF0000"/>
-        </w:rPr>
-        <w:lastRenderedPageBreak/>
-        <w:t>**</w:t>
-      </w:r>
-      <w:r>
-        <w:rPr>
-          <w:rFonts w:hint="eastAsia"/>
-        </w:rPr>
-        <w:t>浅析</w:t>
-      </w:r>
-      <w:r>
-        <w:rPr>
-          <w:rFonts w:hint="eastAsia"/>
-        </w:rPr>
-        <w:t>360</w:t>
-      </w:r>
-      <w:r>
-        <w:rPr>
-          <w:rFonts w:hint="eastAsia"/>
-        </w:rPr>
-        <w:t>安全卫士及</w:t>
-      </w:r>
-      <w:r>
-        <w:rPr>
-          <w:rFonts w:hint="eastAsia"/>
-        </w:rPr>
-        <w:t>360</w:t>
-      </w:r>
-      <w:r>
-        <w:rPr>
-          <w:rFonts w:hint="eastAsia"/>
-        </w:rPr>
-        <w:t>杀毒软件机制及漏洞</w:t>
-      </w:r>
-      <w:r>
-        <w:rPr>
-          <w:rFonts w:hint="eastAsia"/>
-        </w:rPr>
-        <w:t>_</w:t>
-      </w:r>
-      <w:r>
-        <w:rPr>
-          <w:rFonts w:hint="eastAsia"/>
-        </w:rPr>
-        <w:t>陈素霞</w:t>
-      </w:r>
-      <w:r>
-        <w:rPr>
-          <w:rFonts w:hint="eastAsia"/>
-        </w:rPr>
-        <w:t xml:space="preserve">(2010 </w:t>
-      </w:r>
-      <w:r>
-        <w:rPr>
-          <w:rFonts w:hint="eastAsia"/>
-        </w:rPr>
-        <w:t>信息技术期刊</w:t>
-      </w:r>
-      <w:r>
-        <w:rPr>
-          <w:rFonts w:hint="eastAsia"/>
-        </w:rPr>
-        <w:t>)</w:t>
-      </w:r>
-      <w:r>
-        <w:rPr>
-          <w:rFonts w:hint="eastAsia"/>
-        </w:rPr>
-        <w:t>：</w:t>
-      </w:r>
-      <w:r>
-        <w:rPr>
-          <w:rFonts w:hint="eastAsia"/>
-        </w:rPr>
-        <w:t>简单分析了</w:t>
-      </w:r>
-      <w:r>
-        <w:rPr>
-          <w:rFonts w:hint="eastAsia"/>
-        </w:rPr>
-        <w:t>360,360</w:t>
-      </w:r>
-      <w:r>
-        <w:rPr>
-          <w:rFonts w:hint="eastAsia"/>
-        </w:rPr>
-        <w:t>杀毒软件是一种启发式杀毒</w:t>
+        </w:rPr>
+        <w:t>***********************************************</w:t>
+      </w:r>
+      <w:r>
+        <w:rPr>
+          <w:rFonts w:hint="eastAsia"/>
+        </w:rPr>
+        <w:t>*******************************</w:t>
       </w:r>
     </w:p>
     <w:p>
@@ -1550,6 +1895,24 @@
           <w:rFonts w:hint="eastAsia"/>
         </w:rPr>
       </w:pPr>
+      <w:r>
+        <w:rPr>
+          <w:rFonts w:hint="eastAsia"/>
+        </w:rPr>
+        <w:t>K-</w:t>
+      </w:r>
+      <w:r>
+        <w:rPr>
+          <w:rFonts w:hint="eastAsia"/>
+        </w:rPr>
+        <w:t>最近邻算法</w:t>
+      </w:r>
+      <w:r>
+        <w:rPr>
+          <w:rFonts w:hint="eastAsia"/>
+        </w:rPr>
+        <w:t>：</w:t>
+      </w:r>
     </w:p>
     <w:p>
       <w:pPr>
@@ -1563,38 +1926,39 @@
       <w:r>
         <w:rPr>
           <w:rFonts w:hint="eastAsia"/>
-        </w:rPr>
-        <w:t>*</w:t>
-      </w:r>
-      <w:r>
-        <w:rPr>
-          <w:rFonts w:hint="eastAsia"/>
-        </w:rPr>
-        <w:t>浅析计算机病毒类型及其防护措施</w:t>
-      </w:r>
-      <w:r>
-        <w:rPr>
-          <w:rFonts w:hint="eastAsia"/>
-        </w:rPr>
-        <w:t>(2009</w:t>
-      </w:r>
-      <w:r>
-        <w:rPr>
-          <w:rFonts w:hint="eastAsia"/>
-        </w:rPr>
-        <w:t>以后</w:t>
-      </w:r>
-      <w:r>
-        <w:rPr>
-          <w:rFonts w:hint="eastAsia"/>
-        </w:rPr>
-        <w:t xml:space="preserve"> </w:t>
-      </w:r>
-      <w:r>
-        <w:rPr>
-          <w:rFonts w:hint="eastAsia"/>
-        </w:rPr>
-        <w:t>信息产业</w:t>
+          <w:color w:val="FF0000"/>
+        </w:rPr>
+        <w:t>***</w:t>
+      </w:r>
+      <w:r>
+        <w:rPr>
+          <w:rFonts w:hint="eastAsia"/>
+        </w:rPr>
+        <w:t>基于分类的未知病毒检测方法研究</w:t>
+      </w:r>
+      <w:r>
+        <w:rPr>
+          <w:rFonts w:hint="eastAsia"/>
+        </w:rPr>
+        <w:t>_</w:t>
+      </w:r>
+      <w:r>
+        <w:rPr>
+          <w:rFonts w:hint="eastAsia"/>
+        </w:rPr>
+        <w:t>熊俊</w:t>
+      </w:r>
+      <w:r>
+        <w:rPr>
+          <w:rFonts w:hint="eastAsia"/>
+        </w:rPr>
+        <w:t xml:space="preserve">(2012 </w:t>
+      </w:r>
+      <w:r>
+        <w:rPr>
+          <w:rFonts w:hint="eastAsia"/>
+        </w:rPr>
+        <w:t>电脑开发与应用</w:t>
       </w:r>
       <w:r>
         <w:rPr>
@@ -1606,399 +1970,7 @@
         <w:rPr>
           <w:rFonts w:hint="eastAsia"/>
         </w:rPr>
-        <w:t>：简单介绍了下计算机病毒及其分类</w:t>
-      </w:r>
-    </w:p>
-    <w:p>
-      <w:pPr>
-        <w:rPr>
-          <w:rFonts w:hint="eastAsia"/>
-        </w:rPr>
-      </w:pPr>
-    </w:p>
-    <w:p>
-      <w:pPr>
-        <w:rPr>
-          <w:rFonts w:hint="eastAsia"/>
-        </w:rPr>
-      </w:pPr>
-      <w:r>
-        <w:rPr>
-          <w:rFonts w:hint="eastAsia"/>
-        </w:rPr>
-        <w:t>以下</w:t>
-      </w:r>
-      <w:proofErr w:type="gramStart"/>
-      <w:r>
-        <w:rPr>
-          <w:rFonts w:hint="eastAsia"/>
-        </w:rPr>
-        <w:t>为之前</w:t>
-      </w:r>
-      <w:proofErr w:type="gramEnd"/>
-      <w:r>
-        <w:rPr>
-          <w:rFonts w:hint="eastAsia"/>
-        </w:rPr>
-        <w:t>木马的有些相关的内容：</w:t>
-      </w:r>
-    </w:p>
-    <w:p>
-      <w:pPr>
-        <w:rPr>
-          <w:rFonts w:hint="eastAsia"/>
-        </w:rPr>
-      </w:pPr>
-    </w:p>
-    <w:p>
-      <w:r>
-        <w:rPr>
-          <w:rFonts w:hint="eastAsia"/>
-          <w:color w:val="FF0000"/>
-        </w:rPr>
-        <w:t>***</w:t>
-      </w:r>
-      <w:r>
-        <w:rPr>
-          <w:rFonts w:hint="eastAsia"/>
-        </w:rPr>
-        <w:t>基于行为特征库的木马检测模型设计</w:t>
-      </w:r>
-      <w:r>
-        <w:rPr>
-          <w:rFonts w:hint="eastAsia"/>
-        </w:rPr>
-        <w:t>_</w:t>
-      </w:r>
-      <w:r>
-        <w:rPr>
-          <w:rFonts w:hint="eastAsia"/>
-        </w:rPr>
-        <w:t>李焕洲（</w:t>
-      </w:r>
-      <w:r>
-        <w:rPr>
-          <w:rFonts w:hint="eastAsia"/>
-        </w:rPr>
-        <w:t xml:space="preserve">2011 </w:t>
-      </w:r>
-      <w:r>
-        <w:rPr>
-          <w:rFonts w:hint="eastAsia"/>
-        </w:rPr>
-        <w:t>四川师范大学学报）：</w:t>
-      </w:r>
-    </w:p>
-    <w:p>
-      <w:r>
-        <w:rPr>
-          <w:rFonts w:hint="eastAsia"/>
-        </w:rPr>
-        <w:t>可以参考该检测模型，模糊模型</w:t>
-      </w:r>
-    </w:p>
-    <w:p/>
-    <w:p>
-      <w:r>
-        <w:rPr>
-          <w:rFonts w:hint="eastAsia"/>
-          <w:color w:val="FF0000"/>
-        </w:rPr>
-        <w:t>****</w:t>
-      </w:r>
-      <w:r>
-        <w:rPr>
-          <w:rFonts w:hint="eastAsia"/>
-        </w:rPr>
-        <w:t>用于行为分析反木马的模糊分类算法研究</w:t>
-      </w:r>
-      <w:r>
-        <w:rPr>
-          <w:rFonts w:hint="eastAsia"/>
-        </w:rPr>
-        <w:t>_</w:t>
-      </w:r>
-      <w:r>
-        <w:rPr>
-          <w:rFonts w:hint="eastAsia"/>
-        </w:rPr>
-        <w:t>顾雨捷（</w:t>
-      </w:r>
-      <w:r>
-        <w:rPr>
-          <w:rFonts w:hint="eastAsia"/>
-        </w:rPr>
-        <w:t xml:space="preserve">2008 </w:t>
-      </w:r>
-      <w:r>
-        <w:rPr>
-          <w:rFonts w:hint="eastAsia"/>
-        </w:rPr>
-        <w:t>浙江工业大学硕士论文）</w:t>
-      </w:r>
-    </w:p>
-    <w:p>
-      <w:r>
-        <w:rPr>
-          <w:rFonts w:hint="eastAsia"/>
-        </w:rPr>
-        <w:t>可以参考本文写，这个可以好好读一下，包括参考文献等，很多英文的文献，可以读一下，</w:t>
-      </w:r>
-    </w:p>
-    <w:p>
-      <w:r>
-        <w:rPr>
-          <w:rFonts w:hint="eastAsia"/>
-        </w:rPr>
-        <w:t>这篇细读。</w:t>
-      </w:r>
-    </w:p>
-    <w:p>
-      <w:pPr>
-        <w:rPr>
-          <w:rFonts w:hint="eastAsia"/>
-        </w:rPr>
-      </w:pPr>
-    </w:p>
-    <w:p>
-      <w:r>
-        <w:rPr>
-          <w:rFonts w:hint="eastAsia"/>
-          <w:color w:val="FF0000"/>
-        </w:rPr>
-        <w:t>**</w:t>
-      </w:r>
-      <w:r>
-        <w:rPr>
-          <w:rFonts w:hint="eastAsia"/>
-        </w:rPr>
-        <w:t>木马攻击防范理论与技术研究</w:t>
-      </w:r>
-      <w:r>
-        <w:rPr>
-          <w:rFonts w:hint="eastAsia"/>
-        </w:rPr>
-        <w:t>_</w:t>
-      </w:r>
-      <w:r>
-        <w:rPr>
-          <w:rFonts w:hint="eastAsia"/>
-        </w:rPr>
-        <w:t>宋海涛</w:t>
-      </w:r>
-      <w:r>
-        <w:rPr>
-          <w:rFonts w:hint="eastAsia"/>
-        </w:rPr>
-        <w:t>（</w:t>
-      </w:r>
-      <w:r>
-        <w:rPr>
-          <w:rFonts w:hint="eastAsia"/>
-        </w:rPr>
-        <w:t xml:space="preserve">2004 </w:t>
-      </w:r>
-      <w:r>
-        <w:rPr>
-          <w:rFonts w:hint="eastAsia"/>
-        </w:rPr>
-        <w:t>南京师范大学</w:t>
-      </w:r>
-      <w:r>
-        <w:rPr>
-          <w:rFonts w:hint="eastAsia"/>
-        </w:rPr>
-        <w:t>硕士论文）：</w:t>
-      </w:r>
-    </w:p>
-    <w:p>
-      <w:r>
-        <w:rPr>
-          <w:rFonts w:hint="eastAsia"/>
-        </w:rPr>
-        <w:t>可参考决策树模型，里面提到了人工神经网络</w:t>
-      </w:r>
-    </w:p>
-    <w:p/>
-    <w:p>
-      <w:r>
-        <w:rPr>
-          <w:rFonts w:hint="eastAsia"/>
-          <w:color w:val="FF0000"/>
-        </w:rPr>
-        <w:t>**</w:t>
-      </w:r>
-      <w:r>
-        <w:rPr>
-          <w:rFonts w:hint="eastAsia"/>
-        </w:rPr>
-        <w:t>基于行为分析的木马检测系统</w:t>
-      </w:r>
-      <w:r>
-        <w:rPr>
-          <w:rFonts w:hint="eastAsia"/>
-        </w:rPr>
-        <w:t>_</w:t>
-      </w:r>
-      <w:r>
-        <w:rPr>
-          <w:rFonts w:hint="eastAsia"/>
-        </w:rPr>
-        <w:t>颜会娟</w:t>
-      </w:r>
-      <w:r>
-        <w:rPr>
-          <w:rFonts w:hint="eastAsia"/>
-        </w:rPr>
-        <w:t xml:space="preserve">(2010 </w:t>
-      </w:r>
-      <w:r>
-        <w:rPr>
-          <w:rFonts w:hint="eastAsia"/>
-        </w:rPr>
-        <w:t>网络安全</w:t>
-      </w:r>
-      <w:r>
-        <w:rPr>
-          <w:rFonts w:hint="eastAsia"/>
-        </w:rPr>
-        <w:t>)</w:t>
-      </w:r>
-      <w:r>
-        <w:rPr>
-          <w:rFonts w:hint="eastAsia"/>
-        </w:rPr>
         <w:t>：</w:t>
-      </w:r>
-    </w:p>
-    <w:p>
-      <w:r>
-        <w:rPr>
-          <w:rFonts w:hint="eastAsia"/>
-        </w:rPr>
-        <w:t>梳理了行为分析检测系统的过程，可以仔细参考。</w:t>
-      </w:r>
-    </w:p>
-    <w:p/>
-    <w:p>
-      <w:r>
-        <w:rPr>
-          <w:rFonts w:hint="eastAsia"/>
-          <w:color w:val="FF0000"/>
-        </w:rPr>
-        <w:t>**</w:t>
-      </w:r>
-      <w:r>
-        <w:rPr>
-          <w:rFonts w:hint="eastAsia"/>
-        </w:rPr>
-        <w:t>采用行为分析的单机木马防护系统设计与实现</w:t>
-      </w:r>
-      <w:r>
-        <w:rPr>
-          <w:rFonts w:hint="eastAsia"/>
-        </w:rPr>
-        <w:t>_</w:t>
-      </w:r>
-      <w:r>
-        <w:rPr>
-          <w:rFonts w:hint="eastAsia"/>
-        </w:rPr>
-        <w:t>王泽东</w:t>
-      </w:r>
-      <w:r>
-        <w:rPr>
-          <w:rFonts w:hint="eastAsia"/>
-        </w:rPr>
-        <w:t xml:space="preserve">(2011 </w:t>
-      </w:r>
-      <w:r>
-        <w:rPr>
-          <w:rFonts w:hint="eastAsia"/>
-        </w:rPr>
-        <w:t>计算机工程与应用</w:t>
-      </w:r>
-      <w:r>
-        <w:rPr>
-          <w:rFonts w:hint="eastAsia"/>
-        </w:rPr>
-        <w:t>)</w:t>
-      </w:r>
-      <w:r>
-        <w:rPr>
-          <w:rFonts w:hint="eastAsia"/>
-        </w:rPr>
-        <w:t>：</w:t>
-      </w:r>
-    </w:p>
-    <w:p>
-      <w:pPr>
-        <w:rPr>
-          <w:rFonts w:hint="eastAsia"/>
-        </w:rPr>
-      </w:pPr>
-      <w:r>
-        <w:rPr>
-          <w:rFonts w:hint="eastAsia"/>
-        </w:rPr>
-        <w:t>项目参照的论文，可以再看。贝叶斯算法</w:t>
-      </w:r>
-    </w:p>
-    <w:p>
-      <w:pPr>
-        <w:rPr>
-          <w:rFonts w:hint="eastAsia"/>
-        </w:rPr>
-      </w:pPr>
-    </w:p>
-    <w:p>
-      <w:pPr>
-        <w:rPr>
-          <w:rFonts w:hint="eastAsia"/>
-        </w:rPr>
-      </w:pPr>
-      <w:r>
-        <w:rPr>
-          <w:rFonts w:hint="eastAsia"/>
-          <w:color w:val="FF0000"/>
-        </w:rPr>
-        <w:t>还没看</w:t>
-      </w:r>
-      <w:r>
-        <w:rPr>
-          <w:rFonts w:hint="eastAsia"/>
-        </w:rPr>
-        <w:t xml:space="preserve">  </w:t>
-      </w:r>
-      <w:r>
-        <w:rPr>
-          <w:rFonts w:hint="eastAsia"/>
-        </w:rPr>
-        <w:t>基于行为序列灰色模糊判定的计算机木马检测方法</w:t>
-      </w:r>
-      <w:r>
-        <w:rPr>
-          <w:rFonts w:hint="eastAsia"/>
-        </w:rPr>
-        <w:t>_</w:t>
-      </w:r>
-      <w:r>
-        <w:rPr>
-          <w:rFonts w:hint="eastAsia"/>
-        </w:rPr>
-        <w:t>胡光俊（</w:t>
-      </w:r>
-      <w:r>
-        <w:rPr>
-          <w:rFonts w:hint="eastAsia"/>
-        </w:rPr>
-        <w:t xml:space="preserve">2011 </w:t>
-      </w:r>
-      <w:r>
-        <w:rPr>
-          <w:rFonts w:hint="eastAsia"/>
-        </w:rPr>
-        <w:t>北京理工大学学报）：</w:t>
       </w:r>
     </w:p>
     <w:p>
@@ -2014,16 +1986,621 @@
         <w:rPr>
           <w:rFonts w:hint="eastAsia"/>
         </w:rPr>
+        <w:t>基于</w:t>
+      </w:r>
+      <w:r>
+        <w:rPr>
+          <w:rFonts w:hint="eastAsia"/>
+        </w:rPr>
+        <w:t>PE</w:t>
+      </w:r>
+      <w:r>
+        <w:rPr>
+          <w:rFonts w:hint="eastAsia"/>
+        </w:rPr>
+        <w:t>文件的</w:t>
+      </w:r>
+      <w:r>
+        <w:rPr>
+          <w:rFonts w:hint="eastAsia"/>
+        </w:rPr>
+        <w:t>K-means</w:t>
+      </w:r>
+      <w:r>
+        <w:rPr>
+          <w:rFonts w:hint="eastAsia"/>
+        </w:rPr>
+        <w:t>算法，基于静态</w:t>
+      </w:r>
+      <w:r>
+        <w:rPr>
+          <w:rFonts w:hint="eastAsia"/>
+        </w:rPr>
+        <w:t>PE</w:t>
+      </w:r>
+      <w:r>
+        <w:rPr>
+          <w:rFonts w:hint="eastAsia"/>
+        </w:rPr>
+        <w:t>文件，但可以根据未知</w:t>
+      </w:r>
+      <w:r>
+        <w:rPr>
+          <w:rFonts w:hint="eastAsia"/>
+        </w:rPr>
+        <w:t>PE</w:t>
+      </w:r>
+      <w:r>
+        <w:rPr>
+          <w:rFonts w:hint="eastAsia"/>
+        </w:rPr>
+        <w:t>文件检测是否是病毒。</w:t>
+      </w:r>
+    </w:p>
+    <w:p>
+      <w:pPr>
+        <w:pBdr>
+          <w:bottom w:val="dotted" w:sz="24" w:space="1" w:color="auto"/>
+        </w:pBdr>
+        <w:rPr>
+          <w:rFonts w:hint="eastAsia"/>
+        </w:rPr>
+      </w:pPr>
+    </w:p>
+    <w:p>
+      <w:pPr>
+        <w:pBdr>
+          <w:bottom w:val="dotted" w:sz="24" w:space="1" w:color="auto"/>
+        </w:pBdr>
+        <w:rPr>
+          <w:rFonts w:hint="eastAsia"/>
+        </w:rPr>
+      </w:pPr>
+      <w:r>
+        <w:rPr>
+          <w:rFonts w:hint="eastAsia"/>
+          <w:color w:val="FF0000"/>
+        </w:rPr>
+        <w:t>***</w:t>
+      </w:r>
+      <w:r>
+        <w:rPr>
+          <w:rFonts w:hint="eastAsia"/>
+        </w:rPr>
+        <w:t>基于分类的未知病毒检测技术研究与实现</w:t>
+      </w:r>
+      <w:r>
+        <w:rPr>
+          <w:rFonts w:hint="eastAsia"/>
+        </w:rPr>
+        <w:t>_</w:t>
+      </w:r>
+      <w:r>
+        <w:rPr>
+          <w:rFonts w:hint="eastAsia"/>
+        </w:rPr>
+        <w:t>余晓姿（</w:t>
+      </w:r>
+      <w:r>
+        <w:rPr>
+          <w:rFonts w:hint="eastAsia"/>
+        </w:rPr>
+        <w:t xml:space="preserve">2012 </w:t>
+      </w:r>
+      <w:r>
+        <w:rPr>
+          <w:rFonts w:hint="eastAsia"/>
+        </w:rPr>
+        <w:t>中国邮电大学硕士论文）：</w:t>
+      </w:r>
+    </w:p>
+    <w:p>
+      <w:pPr>
+        <w:pBdr>
+          <w:bottom w:val="dotted" w:sz="24" w:space="1" w:color="auto"/>
+        </w:pBdr>
+      </w:pPr>
+      <w:r>
+        <w:rPr>
+          <w:rFonts w:hint="eastAsia"/>
+        </w:rPr>
+        <w:t>分析了</w:t>
+      </w:r>
+      <w:r>
+        <w:rPr>
+          <w:rFonts w:hint="eastAsia"/>
+        </w:rPr>
+        <w:t>PE</w:t>
+      </w:r>
+      <w:r>
+        <w:rPr>
+          <w:rFonts w:hint="eastAsia"/>
+        </w:rPr>
+        <w:t>文件，然后提出的是改进的</w:t>
+      </w:r>
+      <w:r>
+        <w:rPr>
+          <w:rFonts w:hint="eastAsia"/>
+        </w:rPr>
+        <w:t>K-</w:t>
+      </w:r>
+      <w:proofErr w:type="spellStart"/>
+      <w:r>
+        <w:rPr>
+          <w:rFonts w:hint="eastAsia"/>
+        </w:rPr>
+        <w:t>mens</w:t>
+      </w:r>
+      <w:proofErr w:type="spellEnd"/>
+      <w:r>
+        <w:rPr>
+          <w:rFonts w:hint="eastAsia"/>
+        </w:rPr>
+        <w:t>算法</w:t>
+      </w:r>
+    </w:p>
+    <w:p>
+      <w:pPr>
+        <w:rPr>
+          <w:rFonts w:hint="eastAsia"/>
+        </w:rPr>
+      </w:pPr>
+    </w:p>
+    <w:p>
+      <w:pPr>
+        <w:rPr>
+          <w:rFonts w:hint="eastAsia"/>
+        </w:rPr>
+      </w:pPr>
+      <w:r>
+        <w:rPr>
+          <w:rFonts w:hint="eastAsia"/>
+        </w:rPr>
+        <w:t>BP</w:t>
+      </w:r>
+      <w:r>
+        <w:rPr>
+          <w:rFonts w:hint="eastAsia"/>
+        </w:rPr>
+        <w:t>神经网络：</w:t>
+      </w:r>
+    </w:p>
+    <w:p>
+      <w:r>
+        <w:rPr>
+          <w:rFonts w:hint="eastAsia"/>
+          <w:color w:val="FF0000"/>
+        </w:rPr>
+        <w:t>***</w:t>
+      </w:r>
+      <w:r>
+        <w:rPr>
+          <w:rFonts w:hint="eastAsia"/>
+        </w:rPr>
+        <w:t>基于</w:t>
+      </w:r>
+      <w:r>
+        <w:rPr>
+          <w:rFonts w:hint="eastAsia"/>
+        </w:rPr>
+        <w:t>BP</w:t>
+      </w:r>
+      <w:r>
+        <w:rPr>
+          <w:rFonts w:hint="eastAsia"/>
+        </w:rPr>
+        <w:t>神经网络的病毒检测方法（</w:t>
+      </w:r>
+      <w:r>
+        <w:rPr>
+          <w:rFonts w:hint="eastAsia"/>
+        </w:rPr>
+        <w:t xml:space="preserve">2005 </w:t>
+      </w:r>
+      <w:r>
+        <w:rPr>
+          <w:rFonts w:hint="eastAsia"/>
+        </w:rPr>
+        <w:t>计算机工程期刊）</w:t>
+      </w:r>
+      <w:r>
+        <w:rPr>
+          <w:rFonts w:hint="eastAsia"/>
+        </w:rPr>
+        <w:t>：</w:t>
+      </w:r>
+    </w:p>
+    <w:p>
+      <w:pPr>
+        <w:pBdr>
+          <w:bottom w:val="dotted" w:sz="24" w:space="1" w:color="auto"/>
+        </w:pBdr>
+        <w:rPr>
+          <w:rFonts w:hint="eastAsia"/>
+        </w:rPr>
+      </w:pPr>
+      <w:r>
+        <w:rPr>
+          <w:rFonts w:hint="eastAsia"/>
+        </w:rPr>
+        <w:t>提出了</w:t>
+      </w:r>
+      <w:r>
+        <w:rPr>
+          <w:rFonts w:hint="eastAsia"/>
+        </w:rPr>
+        <w:t>BP</w:t>
+      </w:r>
+      <w:r>
+        <w:rPr>
+          <w:rFonts w:hint="eastAsia"/>
+        </w:rPr>
+        <w:t>神经网络的算法，以后可参考</w:t>
+      </w:r>
+    </w:p>
+    <w:p>
+      <w:pPr>
+        <w:rPr>
+          <w:rFonts w:hint="eastAsia"/>
+        </w:rPr>
+      </w:pPr>
+    </w:p>
+    <w:p/>
+    <w:p>
+      <w:r>
+        <w:rPr>
+          <w:rFonts w:hint="eastAsia"/>
+        </w:rPr>
+        <w:t>以下</w:t>
+      </w:r>
+      <w:proofErr w:type="gramStart"/>
+      <w:r>
+        <w:rPr>
+          <w:rFonts w:hint="eastAsia"/>
+        </w:rPr>
+        <w:t>为之前</w:t>
+      </w:r>
+      <w:proofErr w:type="gramEnd"/>
+      <w:r>
+        <w:rPr>
+          <w:rFonts w:hint="eastAsia"/>
+        </w:rPr>
+        <w:t>木马的有些相关的内容：</w:t>
+      </w:r>
+    </w:p>
+    <w:p/>
+    <w:p>
+      <w:r>
+        <w:rPr>
+          <w:rFonts w:hint="eastAsia"/>
+          <w:color w:val="FF0000"/>
+        </w:rPr>
+        <w:t>***</w:t>
+      </w:r>
+      <w:r>
+        <w:rPr>
+          <w:rFonts w:hint="eastAsia"/>
+        </w:rPr>
+        <w:t>基于行为特征库的木马检测模型设计</w:t>
+      </w:r>
+      <w:r>
+        <w:rPr>
+          <w:rFonts w:hint="eastAsia"/>
+        </w:rPr>
+        <w:t>_</w:t>
+      </w:r>
+      <w:r>
+        <w:rPr>
+          <w:rFonts w:hint="eastAsia"/>
+        </w:rPr>
+        <w:t>李焕洲（</w:t>
+      </w:r>
+      <w:r>
+        <w:rPr>
+          <w:rFonts w:hint="eastAsia"/>
+        </w:rPr>
+        <w:t xml:space="preserve">2011 </w:t>
+      </w:r>
+      <w:r>
+        <w:rPr>
+          <w:rFonts w:hint="eastAsia"/>
+        </w:rPr>
+        <w:t>四川师范大学学报）：</w:t>
+      </w:r>
+    </w:p>
+    <w:p>
+      <w:r>
+        <w:rPr>
+          <w:rFonts w:hint="eastAsia"/>
+        </w:rPr>
+        <w:t>可以参考该检测模型，模糊模型</w:t>
+      </w:r>
+    </w:p>
+    <w:p/>
+    <w:p>
+      <w:r>
+        <w:rPr>
+          <w:rFonts w:hint="eastAsia"/>
+          <w:color w:val="FF0000"/>
+        </w:rPr>
+        <w:t>****</w:t>
+      </w:r>
+      <w:r>
+        <w:rPr>
+          <w:rFonts w:hint="eastAsia"/>
+        </w:rPr>
+        <w:t>用于行为分析反木马的模糊分类算法研究</w:t>
+      </w:r>
+      <w:r>
+        <w:rPr>
+          <w:rFonts w:hint="eastAsia"/>
+        </w:rPr>
+        <w:t>_</w:t>
+      </w:r>
+      <w:r>
+        <w:rPr>
+          <w:rFonts w:hint="eastAsia"/>
+        </w:rPr>
+        <w:t>顾雨捷（</w:t>
+      </w:r>
+      <w:r>
+        <w:rPr>
+          <w:rFonts w:hint="eastAsia"/>
+        </w:rPr>
+        <w:t xml:space="preserve">2008 </w:t>
+      </w:r>
+      <w:r>
+        <w:rPr>
+          <w:rFonts w:hint="eastAsia"/>
+        </w:rPr>
+        <w:t>浙江工业大学硕士论文）</w:t>
+      </w:r>
+    </w:p>
+    <w:p>
+      <w:r>
+        <w:rPr>
+          <w:rFonts w:hint="eastAsia"/>
+        </w:rPr>
+        <w:t>可以参考本文写，这个可以好好读一下，包括参考文献等，很多英文的文献，可以读一下，</w:t>
+      </w:r>
+    </w:p>
+    <w:p>
+      <w:r>
+        <w:rPr>
+          <w:rFonts w:hint="eastAsia"/>
+        </w:rPr>
+        <w:t>这篇细读。</w:t>
+      </w:r>
+    </w:p>
+    <w:p/>
+    <w:p>
+      <w:r>
+        <w:rPr>
+          <w:rFonts w:hint="eastAsia"/>
+          <w:color w:val="FF0000"/>
+        </w:rPr>
+        <w:t>**</w:t>
+      </w:r>
+      <w:r>
+        <w:rPr>
+          <w:rFonts w:hint="eastAsia"/>
+        </w:rPr>
+        <w:t>木马攻击防范理论与技术研究</w:t>
+      </w:r>
+      <w:r>
+        <w:rPr>
+          <w:rFonts w:hint="eastAsia"/>
+        </w:rPr>
+        <w:t>_</w:t>
+      </w:r>
+      <w:r>
+        <w:rPr>
+          <w:rFonts w:hint="eastAsia"/>
+        </w:rPr>
+        <w:t>宋海涛（</w:t>
+      </w:r>
+      <w:r>
+        <w:rPr>
+          <w:rFonts w:hint="eastAsia"/>
+        </w:rPr>
+        <w:t xml:space="preserve">2004 </w:t>
+      </w:r>
+      <w:r>
+        <w:rPr>
+          <w:rFonts w:hint="eastAsia"/>
+        </w:rPr>
+        <w:t>南京师范大学硕士论文）：</w:t>
+      </w:r>
+    </w:p>
+    <w:p>
+      <w:r>
+        <w:rPr>
+          <w:rFonts w:hint="eastAsia"/>
+        </w:rPr>
+        <w:t>可参考决策树模型，里面提到了人工神经网络</w:t>
+      </w:r>
+    </w:p>
+    <w:p/>
+    <w:p>
+      <w:r>
+        <w:rPr>
+          <w:rFonts w:hint="eastAsia"/>
+          <w:color w:val="FF0000"/>
+        </w:rPr>
+        <w:t>**</w:t>
+      </w:r>
+      <w:r>
+        <w:rPr>
+          <w:rFonts w:hint="eastAsia"/>
+        </w:rPr>
+        <w:t>基于行为分析的木马检测系统</w:t>
+      </w:r>
+      <w:r>
+        <w:rPr>
+          <w:rFonts w:hint="eastAsia"/>
+        </w:rPr>
+        <w:t>_</w:t>
+      </w:r>
+      <w:r>
+        <w:rPr>
+          <w:rFonts w:hint="eastAsia"/>
+        </w:rPr>
+        <w:t>颜会娟</w:t>
+      </w:r>
+      <w:r>
+        <w:rPr>
+          <w:rFonts w:hint="eastAsia"/>
+        </w:rPr>
+        <w:t xml:space="preserve">(2010 </w:t>
+      </w:r>
+      <w:r>
+        <w:rPr>
+          <w:rFonts w:hint="eastAsia"/>
+        </w:rPr>
+        <w:t>网络安全</w:t>
+      </w:r>
+      <w:r>
+        <w:rPr>
+          <w:rFonts w:hint="eastAsia"/>
+        </w:rPr>
+        <w:t>)</w:t>
+      </w:r>
+      <w:r>
+        <w:rPr>
+          <w:rFonts w:hint="eastAsia"/>
+        </w:rPr>
+        <w:t>：</w:t>
+      </w:r>
+    </w:p>
+    <w:p>
+      <w:r>
+        <w:rPr>
+          <w:rFonts w:hint="eastAsia"/>
+        </w:rPr>
+        <w:t>梳理了行为分析检测系统的过程，可以仔细参考。</w:t>
+      </w:r>
+    </w:p>
+    <w:p/>
+    <w:p>
+      <w:r>
+        <w:rPr>
+          <w:rFonts w:hint="eastAsia"/>
+          <w:color w:val="FF0000"/>
+        </w:rPr>
+        <w:t>**</w:t>
+      </w:r>
+      <w:r>
+        <w:rPr>
+          <w:rFonts w:hint="eastAsia"/>
+        </w:rPr>
+        <w:t>采用行为分析的单机木马防护系统设计与实现</w:t>
+      </w:r>
+      <w:r>
+        <w:rPr>
+          <w:rFonts w:hint="eastAsia"/>
+        </w:rPr>
+        <w:t>_</w:t>
+      </w:r>
+      <w:r>
+        <w:rPr>
+          <w:rFonts w:hint="eastAsia"/>
+        </w:rPr>
+        <w:t>王泽东</w:t>
+      </w:r>
+      <w:r>
+        <w:rPr>
+          <w:rFonts w:hint="eastAsia"/>
+        </w:rPr>
+        <w:t xml:space="preserve">(2011 </w:t>
+      </w:r>
+      <w:r>
+        <w:rPr>
+          <w:rFonts w:hint="eastAsia"/>
+        </w:rPr>
+        <w:t>计算机工程与应用</w:t>
+      </w:r>
+      <w:r>
+        <w:rPr>
+          <w:rFonts w:hint="eastAsia"/>
+        </w:rPr>
+        <w:t>)</w:t>
+      </w:r>
+      <w:r>
+        <w:rPr>
+          <w:rFonts w:hint="eastAsia"/>
+        </w:rPr>
+        <w:t>：</w:t>
+      </w:r>
+    </w:p>
+    <w:p>
+      <w:r>
+        <w:rPr>
+          <w:rFonts w:hint="eastAsia"/>
+        </w:rPr>
+        <w:t>项目参照的论文，可以再看。贝叶斯算法</w:t>
+      </w:r>
+    </w:p>
+    <w:p/>
+    <w:p>
+      <w:r>
+        <w:rPr>
+          <w:rFonts w:hint="eastAsia"/>
+          <w:color w:val="FF0000"/>
+        </w:rPr>
+        <w:lastRenderedPageBreak/>
+        <w:t>还没看</w:t>
+      </w:r>
+      <w:r>
+        <w:rPr>
+          <w:rFonts w:hint="eastAsia"/>
+        </w:rPr>
+        <w:t xml:space="preserve">  </w:t>
+      </w:r>
+      <w:r>
+        <w:rPr>
+          <w:rFonts w:hint="eastAsia"/>
+        </w:rPr>
+        <w:t>基于行为序列灰色模糊判定的计算机木马检测方法</w:t>
+      </w:r>
+      <w:r>
+        <w:rPr>
+          <w:rFonts w:hint="eastAsia"/>
+        </w:rPr>
+        <w:t>_</w:t>
+      </w:r>
+      <w:r>
+        <w:rPr>
+          <w:rFonts w:hint="eastAsia"/>
+        </w:rPr>
+        <w:t>胡光俊（</w:t>
+      </w:r>
+      <w:r>
+        <w:rPr>
+          <w:rFonts w:hint="eastAsia"/>
+        </w:rPr>
+        <w:t xml:space="preserve">2011 </w:t>
+      </w:r>
+      <w:r>
+        <w:rPr>
+          <w:rFonts w:hint="eastAsia"/>
+        </w:rPr>
+        <w:t>北京理工大学学报）：</w:t>
+      </w:r>
+    </w:p>
+    <w:p>
+      <w:pPr>
+        <w:pBdr>
+          <w:bottom w:val="dotted" w:sz="24" w:space="1" w:color="auto"/>
+        </w:pBdr>
+      </w:pPr>
+      <w:r>
+        <w:rPr>
+          <w:rFonts w:hint="eastAsia"/>
+        </w:rPr>
         <w:t>用于木马的模糊算法</w:t>
       </w:r>
     </w:p>
-    <w:p>
-      <w:pPr>
-        <w:rPr>
-          <w:rFonts w:hint="eastAsia"/>
-        </w:rPr>
-      </w:pPr>
-    </w:p>
+    <w:p/>
     <w:p>
       <w:r>
         <w:rPr>
@@ -2041,15 +2618,7 @@
         <w:rPr>
           <w:rFonts w:hint="eastAsia"/>
         </w:rPr>
-        <w:t>，提出</w:t>
-      </w:r>
-      <w:bookmarkStart w:id="0" w:name="_GoBack"/>
-      <w:bookmarkEnd w:id="0"/>
-      <w:r>
-        <w:rPr>
-          <w:rFonts w:hint="eastAsia"/>
-        </w:rPr>
-        <w:t>的</w:t>
+        <w:t>，提出的</w:t>
       </w:r>
       <w:r>
         <w:rPr>

--- a/病毒查杀/病毒检测论文分析.docx
+++ b/病毒查杀/病毒检测论文分析.docx
@@ -1,6 +1,6 @@
 
 <file path=word/document.xml><?xml version="1.0" encoding="utf-8"?>
-<w:document xmlns:wpc="http://schemas.microsoft.com/office/word/2010/wordprocessingCanvas" xmlns:mc="http://schemas.openxmlformats.org/markup-compatibility/2006" xmlns:o="urn:schemas-microsoft-com:office:office" xmlns:r="http://schemas.openxmlformats.org/officeDocument/2006/relationships" xmlns:m="http://schemas.openxmlformats.org/officeDocument/2006/math" xmlns:v="urn:schemas-microsoft-com:vml" xmlns:wp14="http://schemas.microsoft.com/office/word/2010/wordprocessingDrawing" xmlns:wp="http://schemas.openxmlformats.org/drawingml/2006/wordprocessingDrawing" xmlns:w10="urn:schemas-microsoft-com:office:word" xmlns:w="http://schemas.openxmlformats.org/wordprocessingml/2006/main" xmlns:w14="http://schemas.microsoft.com/office/word/2010/wordml" xmlns:wpg="http://schemas.microsoft.com/office/word/2010/wordprocessingGroup" xmlns:wpi="http://schemas.microsoft.com/office/word/2010/wordprocessingInk" xmlns:wne="http://schemas.microsoft.com/office/word/2006/wordml" xmlns:wps="http://schemas.microsoft.com/office/word/2010/wordprocessingShape" mc:Ignorable="w14 wp14">
+<w:document xmlns:ve="http://schemas.openxmlformats.org/markup-compatibility/2006" xmlns:o="urn:schemas-microsoft-com:office:office" xmlns:r="http://schemas.openxmlformats.org/officeDocument/2006/relationships" xmlns:m="http://schemas.openxmlformats.org/officeDocument/2006/math" xmlns:v="urn:schemas-microsoft-com:vml" xmlns:wp="http://schemas.openxmlformats.org/drawingml/2006/wordprocessingDrawing" xmlns:w10="urn:schemas-microsoft-com:office:word" xmlns:w="http://schemas.openxmlformats.org/wordprocessingml/2006/main" xmlns:wne="http://schemas.microsoft.com/office/word/2006/wordml">
   <w:body>
     <w:p>
       <w:pPr>
@@ -71,8 +71,9 @@
           <w:szCs w:val="21"/>
           <w:shd w:val="clear" w:color="auto" w:fill="FFFFFF"/>
         </w:rPr>
-        <w:t xml:space="preserve"> Feng</w:t>
-      </w:r>
+        <w:t xml:space="preserve"> </w:t>
+      </w:r>
+      <w:proofErr w:type="spellStart"/>
       <w:r>
         <w:rPr>
           <w:rFonts w:ascii="Verdana" w:hAnsi="Verdana"/>
@@ -80,9 +81,9 @@
           <w:szCs w:val="21"/>
           <w:shd w:val="clear" w:color="auto" w:fill="FFFFFF"/>
         </w:rPr>
-        <w:t>，</w:t>
-      </w:r>
-      <w:proofErr w:type="spellStart"/>
+        <w:t>Feng</w:t>
+      </w:r>
+      <w:proofErr w:type="spellEnd"/>
       <w:r>
         <w:rPr>
           <w:rFonts w:ascii="Verdana" w:hAnsi="Verdana"/>
@@ -90,9 +91,9 @@
           <w:szCs w:val="21"/>
           <w:shd w:val="clear" w:color="auto" w:fill="FFFFFF"/>
         </w:rPr>
-        <w:t>Jiwu</w:t>
-      </w:r>
-      <w:proofErr w:type="spellEnd"/>
+        <w:t>，</w:t>
+      </w:r>
+      <w:proofErr w:type="spellStart"/>
       <w:r>
         <w:rPr>
           <w:rFonts w:ascii="Verdana" w:hAnsi="Verdana"/>
@@ -100,8 +101,9 @@
           <w:szCs w:val="21"/>
           <w:shd w:val="clear" w:color="auto" w:fill="FFFFFF"/>
         </w:rPr>
-        <w:t xml:space="preserve"> Jing</w:t>
-      </w:r>
+        <w:t>Jiwu</w:t>
+      </w:r>
+      <w:proofErr w:type="spellEnd"/>
       <w:r>
         <w:rPr>
           <w:rFonts w:ascii="Verdana" w:hAnsi="Verdana"/>
@@ -109,9 +111,8 @@
           <w:szCs w:val="21"/>
           <w:shd w:val="clear" w:color="auto" w:fill="FFFFFF"/>
         </w:rPr>
-        <w:t>，</w:t>
-      </w:r>
-      <w:proofErr w:type="spellStart"/>
+        <w:t xml:space="preserve"> Jing</w:t>
+      </w:r>
       <w:r>
         <w:rPr>
           <w:rFonts w:ascii="Verdana" w:hAnsi="Verdana"/>
@@ -119,9 +120,9 @@
           <w:szCs w:val="21"/>
           <w:shd w:val="clear" w:color="auto" w:fill="FFFFFF"/>
         </w:rPr>
-        <w:t>Dongdai</w:t>
-      </w:r>
-      <w:proofErr w:type="spellEnd"/>
+        <w:t>，</w:t>
+      </w:r>
+      <w:proofErr w:type="spellStart"/>
       <w:r>
         <w:rPr>
           <w:rFonts w:ascii="Verdana" w:hAnsi="Verdana"/>
@@ -129,15 +130,9 @@
           <w:szCs w:val="21"/>
           <w:shd w:val="clear" w:color="auto" w:fill="FFFFFF"/>
         </w:rPr>
-        <w:t xml:space="preserve"> Lin</w:t>
-      </w:r>
-    </w:p>
-    <w:p>
-      <w:pPr>
-        <w:rPr>
-          <w:color w:val="FF0000"/>
-        </w:rPr>
-      </w:pPr>
+        <w:t>Dongdai</w:t>
+      </w:r>
+      <w:proofErr w:type="spellEnd"/>
       <w:r>
         <w:rPr>
           <w:rFonts w:ascii="Verdana" w:hAnsi="Verdana"/>
@@ -145,6 +140,22 @@
           <w:szCs w:val="21"/>
           <w:shd w:val="clear" w:color="auto" w:fill="FFFFFF"/>
         </w:rPr>
+        <w:t xml:space="preserve"> Lin</w:t>
+      </w:r>
+    </w:p>
+    <w:p>
+      <w:pPr>
+        <w:rPr>
+          <w:color w:val="FF0000"/>
+        </w:rPr>
+      </w:pPr>
+      <w:r>
+        <w:rPr>
+          <w:rFonts w:ascii="Verdana" w:hAnsi="Verdana"/>
+          <w:color w:val="444444"/>
+          <w:szCs w:val="21"/>
+          <w:shd w:val="clear" w:color="auto" w:fill="FFFFFF"/>
+        </w:rPr>
         <w:t>肖国镇、王新梅、王育民</w:t>
       </w:r>
       <w:r>
@@ -1139,11 +1150,6 @@
       </w:pPr>
     </w:p>
     <w:p>
-      <w:pPr>
-        <w:rPr>
-          <w:rFonts w:hint="eastAsia"/>
-        </w:rPr>
-      </w:pPr>
       <w:r>
         <w:rPr>
           <w:rFonts w:hint="eastAsia"/>
@@ -1201,11 +1207,6 @@
       </w:r>
     </w:p>
     <w:p>
-      <w:pPr>
-        <w:rPr>
-          <w:rFonts w:hint="eastAsia"/>
-        </w:rPr>
-      </w:pPr>
       <w:r>
         <w:rPr>
           <w:rFonts w:hint="eastAsia"/>
@@ -1239,19 +1240,8 @@
         <w:t>工具，分析了好几种分类算法</w:t>
       </w:r>
     </w:p>
-    <w:p>
-      <w:pPr>
-        <w:rPr>
-          <w:rFonts w:hint="eastAsia"/>
-        </w:rPr>
-      </w:pPr>
-    </w:p>
-    <w:p>
-      <w:pPr>
-        <w:rPr>
-          <w:rFonts w:hint="eastAsia"/>
-        </w:rPr>
-      </w:pPr>
+    <w:p/>
+    <w:p>
       <w:r>
         <w:rPr>
           <w:rFonts w:hint="eastAsia"/>
@@ -1315,11 +1305,6 @@
       </w:r>
     </w:p>
     <w:p>
-      <w:pPr>
-        <w:rPr>
-          <w:rFonts w:hint="eastAsia"/>
-        </w:rPr>
-      </w:pPr>
       <w:r>
         <w:rPr>
           <w:rFonts w:hint="eastAsia"/>
@@ -1368,17 +1353,11 @@
     <w:p>
       <w:pPr>
         <w:rPr>
-          <w:rFonts w:hint="eastAsia"/>
-          <w:color w:val="FF0000"/>
-        </w:rPr>
-      </w:pPr>
-    </w:p>
-    <w:p>
-      <w:pPr>
-        <w:rPr>
-          <w:rFonts w:hint="eastAsia"/>
-        </w:rPr>
-      </w:pPr>
+          <w:color w:val="FF0000"/>
+        </w:rPr>
+      </w:pPr>
+    </w:p>
+    <w:p>
       <w:r>
         <w:rPr>
           <w:rFonts w:hint="eastAsia"/>
@@ -1430,11 +1409,6 @@
       </w:r>
     </w:p>
     <w:p>
-      <w:pPr>
-        <w:rPr>
-          <w:rFonts w:hint="eastAsia"/>
-        </w:rPr>
-      </w:pPr>
       <w:r>
         <w:rPr>
           <w:rFonts w:hint="eastAsia"/>
@@ -1466,19 +1440,8 @@
         <w:t>文件的字符串和数据挖掘中关联规则的算法</w:t>
       </w:r>
     </w:p>
-    <w:p>
-      <w:pPr>
-        <w:rPr>
-          <w:rFonts w:hint="eastAsia"/>
-        </w:rPr>
-      </w:pPr>
-    </w:p>
-    <w:p>
-      <w:pPr>
-        <w:rPr>
-          <w:rFonts w:hint="eastAsia"/>
-        </w:rPr>
-      </w:pPr>
+    <w:p/>
+    <w:p>
       <w:bookmarkStart w:id="0" w:name="_GoBack"/>
       <w:r>
         <w:rPr>
@@ -1533,11 +1496,6 @@
       </w:r>
     </w:p>
     <w:p>
-      <w:pPr>
-        <w:rPr>
-          <w:rFonts w:hint="eastAsia"/>
-        </w:rPr>
-      </w:pPr>
       <w:r>
         <w:rPr>
           <w:rFonts w:hint="eastAsia"/>
@@ -1557,13 +1515,7 @@
         <w:t>表</w:t>
       </w:r>
     </w:p>
-    <w:p>
-      <w:pPr>
-        <w:rPr>
-          <w:rFonts w:hint="eastAsia"/>
-        </w:rPr>
-      </w:pPr>
-    </w:p>
+    <w:p/>
     <w:p>
       <w:r>
         <w:rPr>
@@ -1713,6 +1665,366 @@
           <w:rFonts w:hint="eastAsia"/>
           <w:color w:val="FF0000"/>
         </w:rPr>
+        <w:t>***</w:t>
+      </w:r>
+      <w:r>
+        <w:rPr>
+          <w:rFonts w:hint="eastAsia"/>
+        </w:rPr>
+        <w:t>面向未知病毒检测方法与系统实现技术研究</w:t>
+      </w:r>
+      <w:r>
+        <w:rPr>
+          <w:rFonts w:hint="eastAsia"/>
+        </w:rPr>
+        <w:t>_</w:t>
+      </w:r>
+      <w:r>
+        <w:rPr>
+          <w:rFonts w:hint="eastAsia"/>
+        </w:rPr>
+        <w:t>张凡（</w:t>
+      </w:r>
+      <w:r>
+        <w:rPr>
+          <w:rFonts w:hint="eastAsia"/>
+        </w:rPr>
+        <w:t xml:space="preserve">2003 </w:t>
+      </w:r>
+      <w:r>
+        <w:rPr>
+          <w:rFonts w:hint="eastAsia"/>
+        </w:rPr>
+        <w:t>西北工业大学硕士论文）</w:t>
+      </w:r>
+      <w:r>
+        <w:rPr>
+          <w:rFonts w:hint="eastAsia"/>
+        </w:rPr>
+        <w:t>：</w:t>
+      </w:r>
+    </w:p>
+    <w:p>
+      <w:pPr>
+        <w:pBdr>
+          <w:bottom w:val="dotted" w:sz="24" w:space="1" w:color="auto"/>
+        </w:pBdr>
+      </w:pPr>
+      <w:r>
+        <w:rPr>
+          <w:rFonts w:hint="eastAsia"/>
+        </w:rPr>
+        <w:t>粗看，写论文时可以参照，包括特征码提取，与病毒分类</w:t>
+      </w:r>
+    </w:p>
+    <w:p>
+      <w:pPr>
+        <w:pBdr>
+          <w:bottom w:val="dotted" w:sz="24" w:space="1" w:color="auto"/>
+        </w:pBdr>
+        <w:rPr>
+          <w:rFonts w:hint="eastAsia"/>
+        </w:rPr>
+      </w:pPr>
+    </w:p>
+    <w:p>
+      <w:pPr>
+        <w:pBdr>
+          <w:bottom w:val="dotted" w:sz="24" w:space="1" w:color="auto"/>
+        </w:pBdr>
+        <w:rPr>
+          <w:rFonts w:hint="eastAsia"/>
+        </w:rPr>
+      </w:pPr>
+      <w:r>
+        <w:rPr>
+          <w:rFonts w:hint="eastAsia"/>
+        </w:rPr>
+        <w:t>*</w:t>
+      </w:r>
+      <w:r>
+        <w:rPr>
+          <w:rFonts w:hint="eastAsia"/>
+        </w:rPr>
+        <w:t>静态和动态相结合的病毒检测方法研究</w:t>
+      </w:r>
+      <w:r>
+        <w:rPr>
+          <w:rFonts w:hint="eastAsia"/>
+        </w:rPr>
+        <w:t>_</w:t>
+      </w:r>
+      <w:r>
+        <w:rPr>
+          <w:rFonts w:hint="eastAsia"/>
+        </w:rPr>
+        <w:t>黄馥妃（</w:t>
+      </w:r>
+      <w:r>
+        <w:rPr>
+          <w:rFonts w:hint="eastAsia"/>
+        </w:rPr>
+        <w:t xml:space="preserve">2012 </w:t>
+      </w:r>
+      <w:r>
+        <w:rPr>
+          <w:rFonts w:hint="eastAsia"/>
+        </w:rPr>
+        <w:t>大家谈）</w:t>
+      </w:r>
+      <w:r>
+        <w:rPr>
+          <w:rFonts w:hint="eastAsia"/>
+        </w:rPr>
+        <w:t>：</w:t>
+      </w:r>
+    </w:p>
+    <w:p>
+      <w:pPr>
+        <w:pBdr>
+          <w:bottom w:val="dotted" w:sz="24" w:space="1" w:color="auto"/>
+        </w:pBdr>
+        <w:rPr>
+          <w:rFonts w:hint="eastAsia"/>
+        </w:rPr>
+      </w:pPr>
+      <w:r>
+        <w:rPr>
+          <w:rFonts w:hint="eastAsia"/>
+          <w:highlight w:val="yellow"/>
+        </w:rPr>
+        <w:t>怀疑是抄袭</w:t>
+      </w:r>
+      <w:r>
+        <w:rPr>
+          <w:rFonts w:hint="eastAsia"/>
+        </w:rPr>
+        <w:t>张波云博士论文提出的动静病毒扫描模型，静态的特征码提取采用</w:t>
+      </w:r>
+      <w:r>
+        <w:rPr>
+          <w:rFonts w:hint="eastAsia"/>
+        </w:rPr>
+        <w:t>n-gram</w:t>
+      </w:r>
+      <w:r>
+        <w:rPr>
+          <w:rFonts w:hint="eastAsia"/>
+        </w:rPr>
+        <w:t>算法，分类采用</w:t>
+      </w:r>
+      <w:r>
+        <w:rPr>
+          <w:rFonts w:hint="eastAsia"/>
+        </w:rPr>
+        <w:t>KNNP</w:t>
+      </w:r>
+      <w:r>
+        <w:rPr>
+          <w:rFonts w:hint="eastAsia"/>
+        </w:rPr>
+        <w:t>神经网络，动态采取</w:t>
+      </w:r>
+      <w:r>
+        <w:rPr>
+          <w:rFonts w:hint="eastAsia"/>
+        </w:rPr>
+        <w:t>API</w:t>
+      </w:r>
+      <w:r>
+        <w:rPr>
+          <w:rFonts w:hint="eastAsia"/>
+        </w:rPr>
+        <w:t>特征序列，分类采用</w:t>
+      </w:r>
+      <w:r>
+        <w:rPr>
+          <w:rFonts w:hint="eastAsia"/>
+        </w:rPr>
+        <w:t>SVM</w:t>
+      </w:r>
+    </w:p>
+    <w:p>
+      <w:pPr>
+        <w:pBdr>
+          <w:bottom w:val="dotted" w:sz="24" w:space="1" w:color="auto"/>
+        </w:pBdr>
+        <w:rPr>
+          <w:rFonts w:hint="eastAsia"/>
+        </w:rPr>
+      </w:pPr>
+    </w:p>
+    <w:p>
+      <w:pPr>
+        <w:pBdr>
+          <w:bottom w:val="dotted" w:sz="24" w:space="1" w:color="auto"/>
+        </w:pBdr>
+        <w:rPr>
+          <w:rFonts w:hint="eastAsia"/>
+        </w:rPr>
+      </w:pPr>
+      <w:r>
+        <w:rPr>
+          <w:rFonts w:hint="eastAsia"/>
+          <w:color w:val="FF0000"/>
+        </w:rPr>
+        <w:t>*</w:t>
+      </w:r>
+      <w:r>
+        <w:rPr>
+          <w:rFonts w:hint="eastAsia"/>
+        </w:rPr>
+        <w:t>计算机病毒的传播模型及其求源问题研究</w:t>
+      </w:r>
+      <w:r>
+        <w:rPr>
+          <w:rFonts w:hint="eastAsia"/>
+        </w:rPr>
+        <w:t>_</w:t>
+      </w:r>
+      <w:r>
+        <w:rPr>
+          <w:rFonts w:hint="eastAsia"/>
+        </w:rPr>
+        <w:t>韩兰胜（</w:t>
+      </w:r>
+      <w:r>
+        <w:rPr>
+          <w:rFonts w:hint="eastAsia"/>
+        </w:rPr>
+        <w:t xml:space="preserve">2006 </w:t>
+      </w:r>
+      <w:r>
+        <w:rPr>
+          <w:rFonts w:hint="eastAsia"/>
+        </w:rPr>
+        <w:t>华中科大博士论文）</w:t>
+      </w:r>
+      <w:r>
+        <w:rPr>
+          <w:rFonts w:hint="eastAsia"/>
+        </w:rPr>
+        <w:t>：</w:t>
+      </w:r>
+    </w:p>
+    <w:p>
+      <w:pPr>
+        <w:pBdr>
+          <w:bottom w:val="dotted" w:sz="24" w:space="1" w:color="auto"/>
+        </w:pBdr>
+        <w:rPr>
+          <w:rFonts w:hint="eastAsia"/>
+        </w:rPr>
+      </w:pPr>
+      <w:r>
+        <w:rPr>
+          <w:rFonts w:hint="eastAsia"/>
+        </w:rPr>
+        <w:t>如题，研究的是传播模型和求源问题，似乎不太相关</w:t>
+      </w:r>
+      <w:r>
+        <w:rPr>
+          <w:rFonts w:hint="eastAsia"/>
+        </w:rPr>
+        <w:t>，没仔细看</w:t>
+      </w:r>
+    </w:p>
+    <w:p>
+      <w:pPr>
+        <w:pBdr>
+          <w:bottom w:val="dotted" w:sz="24" w:space="1" w:color="auto"/>
+        </w:pBdr>
+        <w:rPr>
+          <w:rFonts w:hint="eastAsia"/>
+        </w:rPr>
+      </w:pPr>
+    </w:p>
+    <w:p>
+      <w:pPr>
+        <w:pBdr>
+          <w:bottom w:val="dotted" w:sz="24" w:space="1" w:color="auto"/>
+        </w:pBdr>
+        <w:rPr>
+          <w:rFonts w:hint="eastAsia"/>
+        </w:rPr>
+      </w:pPr>
+      <w:r>
+        <w:rPr>
+          <w:rFonts w:hint="eastAsia"/>
+        </w:rPr>
+        <w:t>*</w:t>
+      </w:r>
+      <w:r>
+        <w:rPr>
+          <w:rFonts w:hint="eastAsia"/>
+        </w:rPr>
+        <w:t>浅析杀毒软件的现状及趋势</w:t>
+      </w:r>
+      <w:r>
+        <w:rPr>
+          <w:rFonts w:hint="eastAsia"/>
+        </w:rPr>
+        <w:t>_</w:t>
+      </w:r>
+      <w:r>
+        <w:rPr>
+          <w:rFonts w:hint="eastAsia"/>
+        </w:rPr>
+        <w:t>曹丽萍（</w:t>
+      </w:r>
+      <w:r>
+        <w:rPr>
+          <w:rFonts w:hint="eastAsia"/>
+        </w:rPr>
+        <w:t>2008</w:t>
+      </w:r>
+      <w:r>
+        <w:rPr>
+          <w:rFonts w:hint="eastAsia"/>
+        </w:rPr>
+        <w:t>以后）</w:t>
+      </w:r>
+      <w:r>
+        <w:rPr>
+          <w:rFonts w:hint="eastAsia"/>
+        </w:rPr>
+        <w:t>：</w:t>
+      </w:r>
+    </w:p>
+    <w:p>
+      <w:pPr>
+        <w:pBdr>
+          <w:bottom w:val="dotted" w:sz="24" w:space="1" w:color="auto"/>
+        </w:pBdr>
+        <w:rPr>
+          <w:rFonts w:hint="eastAsia"/>
+        </w:rPr>
+      </w:pPr>
+      <w:r>
+        <w:rPr>
+          <w:rFonts w:hint="eastAsia"/>
+        </w:rPr>
+        <w:t>内容如题，常识性了解吧</w:t>
+      </w:r>
+    </w:p>
+    <w:p>
+      <w:pPr>
+        <w:pBdr>
+          <w:bottom w:val="dotted" w:sz="24" w:space="1" w:color="auto"/>
+        </w:pBdr>
+      </w:pPr>
+    </w:p>
+    <w:p>
+      <w:pPr>
+        <w:pBdr>
+          <w:bottom w:val="dotted" w:sz="24" w:space="1" w:color="auto"/>
+        </w:pBdr>
+      </w:pPr>
+      <w:r>
+        <w:rPr>
+          <w:rFonts w:hint="eastAsia"/>
+          <w:color w:val="FF0000"/>
+        </w:rPr>
         <w:t>**</w:t>
       </w:r>
       <w:r>
@@ -1811,9 +2123,6 @@
         <w:pBdr>
           <w:bottom w:val="dotted" w:sz="24" w:space="1" w:color="auto"/>
         </w:pBdr>
-        <w:rPr>
-          <w:rFonts w:hint="eastAsia"/>
-        </w:rPr>
       </w:pPr>
       <w:r>
         <w:rPr>
@@ -1869,9 +2178,6 @@
         <w:pBdr>
           <w:bottom w:val="dotted" w:sz="24" w:space="1" w:color="auto"/>
         </w:pBdr>
-        <w:rPr>
-          <w:rFonts w:hint="eastAsia"/>
-        </w:rPr>
       </w:pPr>
       <w:r>
         <w:rPr>
@@ -1891,9 +2197,6 @@
         <w:pBdr>
           <w:bottom w:val="dotted" w:sz="24" w:space="1" w:color="auto"/>
         </w:pBdr>
-        <w:rPr>
-          <w:rFonts w:hint="eastAsia"/>
-        </w:rPr>
       </w:pPr>
       <w:r>
         <w:rPr>
@@ -1905,7 +2208,57 @@
         <w:rPr>
           <w:rFonts w:hint="eastAsia"/>
         </w:rPr>
-        <w:t>最近邻算法</w:t>
+        <w:t>最近邻算法：</w:t>
+      </w:r>
+    </w:p>
+    <w:p>
+      <w:pPr>
+        <w:pBdr>
+          <w:bottom w:val="dotted" w:sz="24" w:space="1" w:color="auto"/>
+        </w:pBdr>
+      </w:pPr>
+      <w:r>
+        <w:rPr>
+          <w:rFonts w:hint="eastAsia"/>
+          <w:color w:val="FF0000"/>
+        </w:rPr>
+        <w:t>***</w:t>
+      </w:r>
+      <w:r>
+        <w:rPr>
+          <w:rFonts w:hint="eastAsia"/>
+        </w:rPr>
+        <w:t>基于分类的未知病毒检测方法研究</w:t>
+      </w:r>
+      <w:r>
+        <w:rPr>
+          <w:rFonts w:hint="eastAsia"/>
+        </w:rPr>
+        <w:t>_</w:t>
+      </w:r>
+      <w:r>
+        <w:rPr>
+          <w:rFonts w:hint="eastAsia"/>
+        </w:rPr>
+        <w:t>熊俊</w:t>
+      </w:r>
+      <w:r>
+        <w:rPr>
+          <w:rFonts w:hint="eastAsia"/>
+        </w:rPr>
+        <w:t xml:space="preserve">(2012 </w:t>
+      </w:r>
+      <w:r>
+        <w:rPr>
+          <w:rFonts w:hint="eastAsia"/>
+        </w:rPr>
+        <w:t>电脑开发与应用</w:t>
+      </w:r>
+      <w:r>
+        <w:rPr>
+          <w:rFonts w:hint="eastAsia"/>
+        </w:rPr>
+        <w:t>)</w:t>
       </w:r>
       <w:r>
         <w:rPr>
@@ -1919,9 +2272,74 @@
         <w:pBdr>
           <w:bottom w:val="dotted" w:sz="24" w:space="1" w:color="auto"/>
         </w:pBdr>
-        <w:rPr>
-          <w:rFonts w:hint="eastAsia"/>
-        </w:rPr>
+      </w:pPr>
+      <w:r>
+        <w:rPr>
+          <w:rFonts w:hint="eastAsia"/>
+        </w:rPr>
+        <w:t>基于</w:t>
+      </w:r>
+      <w:r>
+        <w:rPr>
+          <w:rFonts w:hint="eastAsia"/>
+        </w:rPr>
+        <w:t>PE</w:t>
+      </w:r>
+      <w:r>
+        <w:rPr>
+          <w:rFonts w:hint="eastAsia"/>
+        </w:rPr>
+        <w:t>文件的</w:t>
+      </w:r>
+      <w:r>
+        <w:rPr>
+          <w:rFonts w:hint="eastAsia"/>
+        </w:rPr>
+        <w:t>K-means</w:t>
+      </w:r>
+      <w:r>
+        <w:rPr>
+          <w:rFonts w:hint="eastAsia"/>
+        </w:rPr>
+        <w:t>算法，基于静态</w:t>
+      </w:r>
+      <w:r>
+        <w:rPr>
+          <w:rFonts w:hint="eastAsia"/>
+        </w:rPr>
+        <w:t>PE</w:t>
+      </w:r>
+      <w:r>
+        <w:rPr>
+          <w:rFonts w:hint="eastAsia"/>
+        </w:rPr>
+        <w:t>文件，但可以根据未知</w:t>
+      </w:r>
+      <w:r>
+        <w:rPr>
+          <w:rFonts w:hint="eastAsia"/>
+        </w:rPr>
+        <w:t>PE</w:t>
+      </w:r>
+      <w:r>
+        <w:rPr>
+          <w:rFonts w:hint="eastAsia"/>
+        </w:rPr>
+        <w:t>文件检测是否是病毒。</w:t>
+      </w:r>
+    </w:p>
+    <w:p>
+      <w:pPr>
+        <w:pBdr>
+          <w:bottom w:val="dotted" w:sz="24" w:space="1" w:color="auto"/>
+        </w:pBdr>
+      </w:pPr>
+    </w:p>
+    <w:p>
+      <w:pPr>
+        <w:pBdr>
+          <w:bottom w:val="dotted" w:sz="24" w:space="1" w:color="auto"/>
+        </w:pBdr>
       </w:pPr>
       <w:r>
         <w:rPr>
@@ -1934,7 +2352,7 @@
         <w:rPr>
           <w:rFonts w:hint="eastAsia"/>
         </w:rPr>
-        <w:t>基于分类的未知病毒检测方法研究</w:t>
+        <w:t>基于分类的未知病毒检测技术研究与实现</w:t>
       </w:r>
       <w:r>
         <w:rPr>
@@ -1946,19 +2364,621 @@
         <w:rPr>
           <w:rFonts w:hint="eastAsia"/>
         </w:rPr>
-        <w:t>熊俊</w:t>
-      </w:r>
-      <w:r>
-        <w:rPr>
-          <w:rFonts w:hint="eastAsia"/>
-        </w:rPr>
-        <w:t xml:space="preserve">(2012 </w:t>
-      </w:r>
-      <w:r>
-        <w:rPr>
-          <w:rFonts w:hint="eastAsia"/>
-        </w:rPr>
-        <w:t>电脑开发与应用</w:t>
+        <w:t>余晓姿（</w:t>
+      </w:r>
+      <w:r>
+        <w:rPr>
+          <w:rFonts w:hint="eastAsia"/>
+        </w:rPr>
+        <w:t xml:space="preserve">2012 </w:t>
+      </w:r>
+      <w:r>
+        <w:rPr>
+          <w:rFonts w:hint="eastAsia"/>
+        </w:rPr>
+        <w:t>中国邮电大学硕士论文）：</w:t>
+      </w:r>
+    </w:p>
+    <w:p>
+      <w:pPr>
+        <w:pBdr>
+          <w:bottom w:val="dotted" w:sz="24" w:space="1" w:color="auto"/>
+        </w:pBdr>
+      </w:pPr>
+      <w:r>
+        <w:rPr>
+          <w:rFonts w:hint="eastAsia"/>
+        </w:rPr>
+        <w:t>分析了</w:t>
+      </w:r>
+      <w:r>
+        <w:rPr>
+          <w:rFonts w:hint="eastAsia"/>
+        </w:rPr>
+        <w:t>PE</w:t>
+      </w:r>
+      <w:r>
+        <w:rPr>
+          <w:rFonts w:hint="eastAsia"/>
+        </w:rPr>
+        <w:t>文件，然后提出的是改进的</w:t>
+      </w:r>
+      <w:r>
+        <w:rPr>
+          <w:rFonts w:hint="eastAsia"/>
+        </w:rPr>
+        <w:t>K-</w:t>
+      </w:r>
+      <w:proofErr w:type="spellStart"/>
+      <w:r>
+        <w:rPr>
+          <w:rFonts w:hint="eastAsia"/>
+        </w:rPr>
+        <w:t>mens</w:t>
+      </w:r>
+      <w:proofErr w:type="spellEnd"/>
+      <w:r>
+        <w:rPr>
+          <w:rFonts w:hint="eastAsia"/>
+        </w:rPr>
+        <w:t>算法</w:t>
+      </w:r>
+    </w:p>
+    <w:p>
+      <w:pPr>
+        <w:rPr>
+          <w:rFonts w:hint="eastAsia"/>
+        </w:rPr>
+      </w:pPr>
+    </w:p>
+    <w:p>
+      <w:r>
+        <w:rPr>
+          <w:rFonts w:hint="eastAsia"/>
+        </w:rPr>
+        <w:t>BP</w:t>
+      </w:r>
+      <w:r>
+        <w:rPr>
+          <w:rFonts w:hint="eastAsia"/>
+        </w:rPr>
+        <w:t>神经网络：</w:t>
+      </w:r>
+    </w:p>
+    <w:p>
+      <w:r>
+        <w:rPr>
+          <w:rFonts w:hint="eastAsia"/>
+          <w:color w:val="FF0000"/>
+        </w:rPr>
+        <w:t>***</w:t>
+      </w:r>
+      <w:r>
+        <w:rPr>
+          <w:rFonts w:hint="eastAsia"/>
+        </w:rPr>
+        <w:t>基于</w:t>
+      </w:r>
+      <w:r>
+        <w:rPr>
+          <w:rFonts w:hint="eastAsia"/>
+        </w:rPr>
+        <w:t>BP</w:t>
+      </w:r>
+      <w:r>
+        <w:rPr>
+          <w:rFonts w:hint="eastAsia"/>
+        </w:rPr>
+        <w:t>神经网络的病毒检测方法（</w:t>
+      </w:r>
+      <w:r>
+        <w:rPr>
+          <w:rFonts w:hint="eastAsia"/>
+        </w:rPr>
+        <w:t xml:space="preserve">2005 </w:t>
+      </w:r>
+      <w:r>
+        <w:rPr>
+          <w:rFonts w:hint="eastAsia"/>
+        </w:rPr>
+        <w:t>计算机工程期刊）</w:t>
+      </w:r>
+      <w:r>
+        <w:rPr>
+          <w:rFonts w:hint="eastAsia"/>
+        </w:rPr>
+        <w:t>：</w:t>
+      </w:r>
+    </w:p>
+    <w:p>
+      <w:pPr>
+        <w:pBdr>
+          <w:bottom w:val="dotted" w:sz="24" w:space="1" w:color="auto"/>
+        </w:pBdr>
+      </w:pPr>
+      <w:r>
+        <w:rPr>
+          <w:rFonts w:hint="eastAsia"/>
+        </w:rPr>
+        <w:t>提出了</w:t>
+      </w:r>
+      <w:r>
+        <w:rPr>
+          <w:rFonts w:hint="eastAsia"/>
+        </w:rPr>
+        <w:t>BP</w:t>
+      </w:r>
+      <w:r>
+        <w:rPr>
+          <w:rFonts w:hint="eastAsia"/>
+        </w:rPr>
+        <w:t>神经网络的算法，以后可参考</w:t>
+      </w:r>
+    </w:p>
+    <w:p>
+      <w:pPr>
+        <w:rPr>
+          <w:rFonts w:hint="eastAsia"/>
+        </w:rPr>
+      </w:pPr>
+    </w:p>
+    <w:p>
+      <w:pPr>
+        <w:rPr>
+          <w:rFonts w:hint="eastAsia"/>
+        </w:rPr>
+      </w:pPr>
+      <w:r>
+        <w:rPr>
+          <w:rFonts w:hint="eastAsia"/>
+        </w:rPr>
+        <w:t>SVM</w:t>
+      </w:r>
+      <w:r>
+        <w:rPr>
+          <w:rFonts w:hint="eastAsia"/>
+        </w:rPr>
+        <w:t>自动向量机</w:t>
+      </w:r>
+    </w:p>
+    <w:p>
+      <w:pPr>
+        <w:rPr>
+          <w:rFonts w:hint="eastAsia"/>
+        </w:rPr>
+      </w:pPr>
+      <w:r>
+        <w:rPr>
+          <w:rFonts w:hint="eastAsia"/>
+          <w:color w:val="FF0000"/>
+        </w:rPr>
+        <w:t>****</w:t>
+      </w:r>
+      <w:r>
+        <w:rPr>
+          <w:rFonts w:hint="eastAsia"/>
+        </w:rPr>
+        <w:t>基于主动学习的计算机病毒检测方法研究</w:t>
+      </w:r>
+      <w:r>
+        <w:rPr>
+          <w:rFonts w:hint="eastAsia"/>
+        </w:rPr>
+        <w:t>_</w:t>
+      </w:r>
+      <w:r>
+        <w:rPr>
+          <w:rFonts w:hint="eastAsia"/>
+        </w:rPr>
+        <w:t>张勇（</w:t>
+      </w:r>
+      <w:r>
+        <w:rPr>
+          <w:rFonts w:hint="eastAsia"/>
+        </w:rPr>
+        <w:t xml:space="preserve">2011 </w:t>
+      </w:r>
+      <w:r>
+        <w:rPr>
+          <w:rFonts w:hint="eastAsia"/>
+        </w:rPr>
+        <w:t>计算机与数字工程）</w:t>
+      </w:r>
+      <w:r>
+        <w:rPr>
+          <w:rFonts w:hint="eastAsia"/>
+        </w:rPr>
+        <w:t>：</w:t>
+      </w:r>
+    </w:p>
+    <w:p>
+      <w:pPr>
+        <w:pBdr>
+          <w:bottom w:val="dotted" w:sz="24" w:space="1" w:color="auto"/>
+        </w:pBdr>
+        <w:rPr>
+          <w:rFonts w:hint="eastAsia"/>
+        </w:rPr>
+      </w:pPr>
+      <w:r>
+        <w:rPr>
+          <w:rFonts w:hint="eastAsia"/>
+        </w:rPr>
+        <w:t>提出了基于主动学习的模型，特征码提取采用</w:t>
+      </w:r>
+      <w:r>
+        <w:rPr>
+          <w:rFonts w:hint="eastAsia"/>
+        </w:rPr>
+        <w:t>n-gram,</w:t>
+      </w:r>
+      <w:r>
+        <w:rPr>
+          <w:rFonts w:hint="eastAsia"/>
+        </w:rPr>
+        <w:t>分类采用</w:t>
+      </w:r>
+      <w:r>
+        <w:rPr>
+          <w:rFonts w:hint="eastAsia"/>
+        </w:rPr>
+        <w:t>SVM</w:t>
+      </w:r>
+      <w:r>
+        <w:rPr>
+          <w:rFonts w:hint="eastAsia"/>
+        </w:rPr>
+        <w:t>向量机，可以在新加入特征向量之后主动学习，形成新的训练集，而对特征码是将</w:t>
+      </w:r>
+      <w:r>
+        <w:rPr>
+          <w:rFonts w:hint="eastAsia"/>
+        </w:rPr>
+        <w:t>PE</w:t>
+      </w:r>
+      <w:r>
+        <w:rPr>
+          <w:rFonts w:hint="eastAsia"/>
+        </w:rPr>
+        <w:t>文件转换成</w:t>
+      </w:r>
+      <w:r>
+        <w:rPr>
+          <w:rFonts w:hint="eastAsia"/>
+        </w:rPr>
+        <w:t>ASCII</w:t>
+      </w:r>
+      <w:r>
+        <w:rPr>
+          <w:rFonts w:hint="eastAsia"/>
+        </w:rPr>
+        <w:t>的十六进制代码形式</w:t>
+      </w:r>
+      <w:r>
+        <w:rPr>
+          <w:rFonts w:hint="eastAsia"/>
+        </w:rPr>
+        <w:t>。</w:t>
+      </w:r>
+    </w:p>
+    <w:p>
+      <w:pPr>
+        <w:pBdr>
+          <w:bottom w:val="dotted" w:sz="24" w:space="1" w:color="auto"/>
+        </w:pBdr>
+        <w:rPr>
+          <w:rFonts w:hint="eastAsia"/>
+        </w:rPr>
+      </w:pPr>
+    </w:p>
+    <w:p>
+      <w:pPr>
+        <w:rPr>
+          <w:rFonts w:hint="eastAsia"/>
+        </w:rPr>
+      </w:pPr>
+    </w:p>
+    <w:p>
+      <w:pPr>
+        <w:rPr>
+          <w:rFonts w:hint="eastAsia"/>
+        </w:rPr>
+      </w:pPr>
+      <w:r>
+        <w:rPr>
+          <w:rFonts w:hint="eastAsia"/>
+        </w:rPr>
+        <w:t>贝叶斯算法：</w:t>
+      </w:r>
+    </w:p>
+    <w:p>
+      <w:pPr>
+        <w:rPr>
+          <w:rFonts w:hint="eastAsia"/>
+        </w:rPr>
+      </w:pPr>
+      <w:r>
+        <w:rPr>
+          <w:rFonts w:hint="eastAsia"/>
+          <w:color w:val="FF0000"/>
+        </w:rPr>
+        <w:t>***</w:t>
+      </w:r>
+      <w:r>
+        <w:rPr>
+          <w:rFonts w:hint="eastAsia"/>
+        </w:rPr>
+        <w:t>未知病毒检测技术的研究</w:t>
+      </w:r>
+      <w:r>
+        <w:rPr>
+          <w:rFonts w:hint="eastAsia"/>
+        </w:rPr>
+        <w:t>_</w:t>
+      </w:r>
+      <w:r>
+        <w:rPr>
+          <w:rFonts w:hint="eastAsia"/>
+        </w:rPr>
+        <w:t>赖英旭（</w:t>
+      </w:r>
+      <w:r>
+        <w:rPr>
+          <w:rFonts w:hint="eastAsia"/>
+        </w:rPr>
+        <w:t xml:space="preserve">2006 </w:t>
+      </w:r>
+      <w:r>
+        <w:rPr>
+          <w:rFonts w:hint="eastAsia"/>
+        </w:rPr>
+        <w:t>计算机科学）</w:t>
+      </w:r>
+      <w:r>
+        <w:rPr>
+          <w:rFonts w:hint="eastAsia"/>
+        </w:rPr>
+        <w:t>：</w:t>
+      </w:r>
+    </w:p>
+    <w:p>
+      <w:pPr>
+        <w:pBdr>
+          <w:bottom w:val="dotted" w:sz="24" w:space="1" w:color="auto"/>
+        </w:pBdr>
+      </w:pPr>
+      <w:r>
+        <w:rPr>
+          <w:rFonts w:hint="eastAsia"/>
+        </w:rPr>
+        <w:t>对朴素贝叶斯算法、复合贝叶斯算法进行研究，</w:t>
+      </w:r>
+      <w:r>
+        <w:rPr>
+          <w:rFonts w:hint="eastAsia"/>
+        </w:rPr>
+        <w:t>提出了种增量贝叶斯算法，带有自学习的能力，</w:t>
+      </w:r>
+      <w:r>
+        <w:rPr>
+          <w:rFonts w:hint="eastAsia"/>
+        </w:rPr>
+        <w:t>另外可以参考特征码的提前方法</w:t>
+      </w:r>
+    </w:p>
+    <w:p/>
+    <w:p>
+      <w:r>
+        <w:rPr>
+          <w:rFonts w:hint="eastAsia"/>
+        </w:rPr>
+        <w:t>以下</w:t>
+      </w:r>
+      <w:proofErr w:type="gramStart"/>
+      <w:r>
+        <w:rPr>
+          <w:rFonts w:hint="eastAsia"/>
+        </w:rPr>
+        <w:t>为之前</w:t>
+      </w:r>
+      <w:proofErr w:type="gramEnd"/>
+      <w:r>
+        <w:rPr>
+          <w:rFonts w:hint="eastAsia"/>
+        </w:rPr>
+        <w:t>木马的有些相关的内容：</w:t>
+      </w:r>
+    </w:p>
+    <w:p/>
+    <w:p>
+      <w:r>
+        <w:rPr>
+          <w:rFonts w:hint="eastAsia"/>
+          <w:color w:val="FF0000"/>
+        </w:rPr>
+        <w:t>***</w:t>
+      </w:r>
+      <w:r>
+        <w:rPr>
+          <w:rFonts w:hint="eastAsia"/>
+        </w:rPr>
+        <w:t>基于行为特征库的木马检测模型设计</w:t>
+      </w:r>
+      <w:r>
+        <w:rPr>
+          <w:rFonts w:hint="eastAsia"/>
+        </w:rPr>
+        <w:t>_</w:t>
+      </w:r>
+      <w:r>
+        <w:rPr>
+          <w:rFonts w:hint="eastAsia"/>
+        </w:rPr>
+        <w:t>李焕洲（</w:t>
+      </w:r>
+      <w:r>
+        <w:rPr>
+          <w:rFonts w:hint="eastAsia"/>
+        </w:rPr>
+        <w:t xml:space="preserve">2011 </w:t>
+      </w:r>
+      <w:r>
+        <w:rPr>
+          <w:rFonts w:hint="eastAsia"/>
+        </w:rPr>
+        <w:t>四川师范大学学报）：</w:t>
+      </w:r>
+    </w:p>
+    <w:p>
+      <w:r>
+        <w:rPr>
+          <w:rFonts w:hint="eastAsia"/>
+        </w:rPr>
+        <w:t>可以参考该检测模型，模糊模型</w:t>
+      </w:r>
+    </w:p>
+    <w:p/>
+    <w:p>
+      <w:r>
+        <w:rPr>
+          <w:rFonts w:hint="eastAsia"/>
+          <w:color w:val="FF0000"/>
+        </w:rPr>
+        <w:t>****</w:t>
+      </w:r>
+      <w:r>
+        <w:rPr>
+          <w:rFonts w:hint="eastAsia"/>
+        </w:rPr>
+        <w:t>用于行为分析反木马的模糊分类算法研究</w:t>
+      </w:r>
+      <w:r>
+        <w:rPr>
+          <w:rFonts w:hint="eastAsia"/>
+        </w:rPr>
+        <w:t>_</w:t>
+      </w:r>
+      <w:r>
+        <w:rPr>
+          <w:rFonts w:hint="eastAsia"/>
+        </w:rPr>
+        <w:t>顾雨捷（</w:t>
+      </w:r>
+      <w:r>
+        <w:rPr>
+          <w:rFonts w:hint="eastAsia"/>
+        </w:rPr>
+        <w:t xml:space="preserve">2008 </w:t>
+      </w:r>
+      <w:r>
+        <w:rPr>
+          <w:rFonts w:hint="eastAsia"/>
+        </w:rPr>
+        <w:t>浙江工业大学硕士论文）</w:t>
+      </w:r>
+    </w:p>
+    <w:p>
+      <w:r>
+        <w:rPr>
+          <w:rFonts w:hint="eastAsia"/>
+        </w:rPr>
+        <w:t>可以参考本文写，这个可以好好读一下，包括参考文献等，很多英文的文献，可以读一下，</w:t>
+      </w:r>
+    </w:p>
+    <w:p>
+      <w:r>
+        <w:rPr>
+          <w:rFonts w:hint="eastAsia"/>
+        </w:rPr>
+        <w:t>这篇细读。</w:t>
+      </w:r>
+    </w:p>
+    <w:p/>
+    <w:p>
+      <w:r>
+        <w:rPr>
+          <w:rFonts w:hint="eastAsia"/>
+          <w:color w:val="FF0000"/>
+        </w:rPr>
+        <w:t>**</w:t>
+      </w:r>
+      <w:r>
+        <w:rPr>
+          <w:rFonts w:hint="eastAsia"/>
+        </w:rPr>
+        <w:t>木马攻击防范理论与技术研究</w:t>
+      </w:r>
+      <w:r>
+        <w:rPr>
+          <w:rFonts w:hint="eastAsia"/>
+        </w:rPr>
+        <w:t>_</w:t>
+      </w:r>
+      <w:r>
+        <w:rPr>
+          <w:rFonts w:hint="eastAsia"/>
+        </w:rPr>
+        <w:t>宋海涛（</w:t>
+      </w:r>
+      <w:r>
+        <w:rPr>
+          <w:rFonts w:hint="eastAsia"/>
+        </w:rPr>
+        <w:t xml:space="preserve">2004 </w:t>
+      </w:r>
+      <w:r>
+        <w:rPr>
+          <w:rFonts w:hint="eastAsia"/>
+        </w:rPr>
+        <w:t>南京师范大学硕士论文）：</w:t>
+      </w:r>
+    </w:p>
+    <w:p>
+      <w:r>
+        <w:rPr>
+          <w:rFonts w:hint="eastAsia"/>
+        </w:rPr>
+        <w:t>可参考决策树模型，里面提到了人工神经网络</w:t>
+      </w:r>
+    </w:p>
+    <w:p/>
+    <w:p>
+      <w:r>
+        <w:rPr>
+          <w:rFonts w:hint="eastAsia"/>
+          <w:color w:val="FF0000"/>
+        </w:rPr>
+        <w:t>**</w:t>
+      </w:r>
+      <w:r>
+        <w:rPr>
+          <w:rFonts w:hint="eastAsia"/>
+        </w:rPr>
+        <w:t>基于行为分析的木马检测系统</w:t>
+      </w:r>
+      <w:r>
+        <w:rPr>
+          <w:rFonts w:hint="eastAsia"/>
+        </w:rPr>
+        <w:t>_</w:t>
+      </w:r>
+      <w:r>
+        <w:rPr>
+          <w:rFonts w:hint="eastAsia"/>
+        </w:rPr>
+        <w:t>颜会娟</w:t>
+      </w:r>
+      <w:r>
+        <w:rPr>
+          <w:rFonts w:hint="eastAsia"/>
+        </w:rPr>
+        <w:t xml:space="preserve">(2010 </w:t>
+      </w:r>
+      <w:r>
+        <w:rPr>
+          <w:rFonts w:hint="eastAsia"/>
+        </w:rPr>
+        <w:t>网络安全</w:t>
       </w:r>
       <w:r>
         <w:rPr>
@@ -1974,100 +2994,27 @@
       </w:r>
     </w:p>
     <w:p>
-      <w:pPr>
-        <w:pBdr>
-          <w:bottom w:val="dotted" w:sz="24" w:space="1" w:color="auto"/>
-        </w:pBdr>
-        <w:rPr>
-          <w:rFonts w:hint="eastAsia"/>
-        </w:rPr>
-      </w:pPr>
-      <w:r>
-        <w:rPr>
-          <w:rFonts w:hint="eastAsia"/>
-        </w:rPr>
-        <w:t>基于</w:t>
-      </w:r>
-      <w:r>
-        <w:rPr>
-          <w:rFonts w:hint="eastAsia"/>
-        </w:rPr>
-        <w:t>PE</w:t>
-      </w:r>
-      <w:r>
-        <w:rPr>
-          <w:rFonts w:hint="eastAsia"/>
-        </w:rPr>
-        <w:t>文件的</w:t>
-      </w:r>
-      <w:r>
-        <w:rPr>
-          <w:rFonts w:hint="eastAsia"/>
-        </w:rPr>
-        <w:t>K-means</w:t>
-      </w:r>
-      <w:r>
-        <w:rPr>
-          <w:rFonts w:hint="eastAsia"/>
-        </w:rPr>
-        <w:t>算法，基于静态</w:t>
-      </w:r>
-      <w:r>
-        <w:rPr>
-          <w:rFonts w:hint="eastAsia"/>
-        </w:rPr>
-        <w:t>PE</w:t>
-      </w:r>
-      <w:r>
-        <w:rPr>
-          <w:rFonts w:hint="eastAsia"/>
-        </w:rPr>
-        <w:t>文件，但可以根据未知</w:t>
-      </w:r>
-      <w:r>
-        <w:rPr>
-          <w:rFonts w:hint="eastAsia"/>
-        </w:rPr>
-        <w:t>PE</w:t>
-      </w:r>
-      <w:r>
-        <w:rPr>
-          <w:rFonts w:hint="eastAsia"/>
-        </w:rPr>
-        <w:t>文件检测是否是病毒。</w:t>
-      </w:r>
-    </w:p>
-    <w:p>
-      <w:pPr>
-        <w:pBdr>
-          <w:bottom w:val="dotted" w:sz="24" w:space="1" w:color="auto"/>
-        </w:pBdr>
-        <w:rPr>
-          <w:rFonts w:hint="eastAsia"/>
-        </w:rPr>
-      </w:pPr>
-    </w:p>
-    <w:p>
-      <w:pPr>
-        <w:pBdr>
-          <w:bottom w:val="dotted" w:sz="24" w:space="1" w:color="auto"/>
-        </w:pBdr>
-        <w:rPr>
-          <w:rFonts w:hint="eastAsia"/>
-        </w:rPr>
-      </w:pPr>
-      <w:r>
-        <w:rPr>
-          <w:rFonts w:hint="eastAsia"/>
-          <w:color w:val="FF0000"/>
-        </w:rPr>
-        <w:t>***</w:t>
-      </w:r>
-      <w:r>
-        <w:rPr>
-          <w:rFonts w:hint="eastAsia"/>
-        </w:rPr>
-        <w:t>基于分类的未知病毒检测技术研究与实现</w:t>
+      <w:r>
+        <w:rPr>
+          <w:rFonts w:hint="eastAsia"/>
+        </w:rPr>
+        <w:t>梳理了行为分析检测系统的过程，可以仔细参考。</w:t>
+      </w:r>
+    </w:p>
+    <w:p/>
+    <w:p>
+      <w:r>
+        <w:rPr>
+          <w:rFonts w:hint="eastAsia"/>
+          <w:color w:val="FF0000"/>
+        </w:rPr>
+        <w:t>**</w:t>
+      </w:r>
+      <w:r>
+        <w:rPr>
+          <w:rFonts w:hint="eastAsia"/>
+        </w:rPr>
+        <w:t>采用行为分析的单机木马防护系统设计与实现</w:t>
       </w:r>
       <w:r>
         <w:rPr>
@@ -2079,129 +3026,25 @@
         <w:rPr>
           <w:rFonts w:hint="eastAsia"/>
         </w:rPr>
-        <w:t>余晓姿（</w:t>
-      </w:r>
-      <w:r>
-        <w:rPr>
-          <w:rFonts w:hint="eastAsia"/>
-        </w:rPr>
-        <w:t xml:space="preserve">2012 </w:t>
-      </w:r>
-      <w:r>
-        <w:rPr>
-          <w:rFonts w:hint="eastAsia"/>
-        </w:rPr>
-        <w:t>中国邮电大学硕士论文）：</w:t>
-      </w:r>
-    </w:p>
-    <w:p>
-      <w:pPr>
-        <w:pBdr>
-          <w:bottom w:val="dotted" w:sz="24" w:space="1" w:color="auto"/>
-        </w:pBdr>
-      </w:pPr>
-      <w:r>
-        <w:rPr>
-          <w:rFonts w:hint="eastAsia"/>
-        </w:rPr>
-        <w:t>分析了</w:t>
-      </w:r>
-      <w:r>
-        <w:rPr>
-          <w:rFonts w:hint="eastAsia"/>
-        </w:rPr>
-        <w:t>PE</w:t>
-      </w:r>
-      <w:r>
-        <w:rPr>
-          <w:rFonts w:hint="eastAsia"/>
-        </w:rPr>
-        <w:t>文件，然后提出的是改进的</w:t>
-      </w:r>
-      <w:r>
-        <w:rPr>
-          <w:rFonts w:hint="eastAsia"/>
-        </w:rPr>
-        <w:t>K-</w:t>
-      </w:r>
-      <w:proofErr w:type="spellStart"/>
-      <w:r>
-        <w:rPr>
-          <w:rFonts w:hint="eastAsia"/>
-        </w:rPr>
-        <w:t>mens</w:t>
-      </w:r>
-      <w:proofErr w:type="spellEnd"/>
-      <w:r>
-        <w:rPr>
-          <w:rFonts w:hint="eastAsia"/>
-        </w:rPr>
-        <w:t>算法</w:t>
-      </w:r>
-    </w:p>
-    <w:p>
-      <w:pPr>
-        <w:rPr>
-          <w:rFonts w:hint="eastAsia"/>
-        </w:rPr>
-      </w:pPr>
-    </w:p>
-    <w:p>
-      <w:pPr>
-        <w:rPr>
-          <w:rFonts w:hint="eastAsia"/>
-        </w:rPr>
-      </w:pPr>
-      <w:r>
-        <w:rPr>
-          <w:rFonts w:hint="eastAsia"/>
-        </w:rPr>
-        <w:t>BP</w:t>
-      </w:r>
-      <w:r>
-        <w:rPr>
-          <w:rFonts w:hint="eastAsia"/>
-        </w:rPr>
-        <w:t>神经网络：</w:t>
-      </w:r>
-    </w:p>
-    <w:p>
-      <w:r>
-        <w:rPr>
-          <w:rFonts w:hint="eastAsia"/>
-          <w:color w:val="FF0000"/>
-        </w:rPr>
-        <w:t>***</w:t>
-      </w:r>
-      <w:r>
-        <w:rPr>
-          <w:rFonts w:hint="eastAsia"/>
-        </w:rPr>
-        <w:t>基于</w:t>
-      </w:r>
-      <w:r>
-        <w:rPr>
-          <w:rFonts w:hint="eastAsia"/>
-        </w:rPr>
-        <w:t>BP</w:t>
-      </w:r>
-      <w:r>
-        <w:rPr>
-          <w:rFonts w:hint="eastAsia"/>
-        </w:rPr>
-        <w:t>神经网络的病毒检测方法（</w:t>
-      </w:r>
-      <w:r>
-        <w:rPr>
-          <w:rFonts w:hint="eastAsia"/>
-        </w:rPr>
-        <w:t xml:space="preserve">2005 </w:t>
-      </w:r>
-      <w:r>
-        <w:rPr>
-          <w:rFonts w:hint="eastAsia"/>
-        </w:rPr>
-        <w:t>计算机工程期刊）</w:t>
+        <w:t>王泽东</w:t>
+      </w:r>
+      <w:r>
+        <w:rPr>
+          <w:rFonts w:hint="eastAsia"/>
+        </w:rPr>
+        <w:t xml:space="preserve">(2011 </w:t>
+      </w:r>
+      <w:r>
+        <w:rPr>
+          <w:rFonts w:hint="eastAsia"/>
+        </w:rPr>
+        <w:t>计算机工程与应用</w:t>
+      </w:r>
+      <w:r>
+        <w:rPr>
+          <w:rFonts w:hint="eastAsia"/>
+        </w:rPr>
+        <w:t>)</w:t>
       </w:r>
       <w:r>
         <w:rPr>
@@ -2211,343 +3054,20 @@
       </w:r>
     </w:p>
     <w:p>
-      <w:pPr>
-        <w:pBdr>
-          <w:bottom w:val="dotted" w:sz="24" w:space="1" w:color="auto"/>
-        </w:pBdr>
-        <w:rPr>
-          <w:rFonts w:hint="eastAsia"/>
-        </w:rPr>
-      </w:pPr>
-      <w:r>
-        <w:rPr>
-          <w:rFonts w:hint="eastAsia"/>
-        </w:rPr>
-        <w:t>提出了</w:t>
-      </w:r>
-      <w:r>
-        <w:rPr>
-          <w:rFonts w:hint="eastAsia"/>
-        </w:rPr>
-        <w:t>BP</w:t>
-      </w:r>
-      <w:r>
-        <w:rPr>
-          <w:rFonts w:hint="eastAsia"/>
-        </w:rPr>
-        <w:t>神经网络的算法，以后可参考</w:t>
-      </w:r>
-    </w:p>
-    <w:p>
-      <w:pPr>
-        <w:rPr>
-          <w:rFonts w:hint="eastAsia"/>
-        </w:rPr>
-      </w:pPr>
+      <w:r>
+        <w:rPr>
+          <w:rFonts w:hint="eastAsia"/>
+        </w:rPr>
+        <w:t>项目参照的论文，可以再看。贝叶斯算法</w:t>
+      </w:r>
     </w:p>
     <w:p/>
     <w:p>
       <w:r>
         <w:rPr>
           <w:rFonts w:hint="eastAsia"/>
-        </w:rPr>
-        <w:t>以下</w:t>
-      </w:r>
-      <w:proofErr w:type="gramStart"/>
-      <w:r>
-        <w:rPr>
-          <w:rFonts w:hint="eastAsia"/>
-        </w:rPr>
-        <w:t>为之前</w:t>
-      </w:r>
-      <w:proofErr w:type="gramEnd"/>
-      <w:r>
-        <w:rPr>
-          <w:rFonts w:hint="eastAsia"/>
-        </w:rPr>
-        <w:t>木马的有些相关的内容：</w:t>
-      </w:r>
-    </w:p>
-    <w:p/>
-    <w:p>
-      <w:r>
-        <w:rPr>
-          <w:rFonts w:hint="eastAsia"/>
-          <w:color w:val="FF0000"/>
-        </w:rPr>
-        <w:t>***</w:t>
-      </w:r>
-      <w:r>
-        <w:rPr>
-          <w:rFonts w:hint="eastAsia"/>
-        </w:rPr>
-        <w:t>基于行为特征库的木马检测模型设计</w:t>
-      </w:r>
-      <w:r>
-        <w:rPr>
-          <w:rFonts w:hint="eastAsia"/>
-        </w:rPr>
-        <w:t>_</w:t>
-      </w:r>
-      <w:r>
-        <w:rPr>
-          <w:rFonts w:hint="eastAsia"/>
-        </w:rPr>
-        <w:t>李焕洲（</w:t>
-      </w:r>
-      <w:r>
-        <w:rPr>
-          <w:rFonts w:hint="eastAsia"/>
-        </w:rPr>
-        <w:t xml:space="preserve">2011 </w:t>
-      </w:r>
-      <w:r>
-        <w:rPr>
-          <w:rFonts w:hint="eastAsia"/>
-        </w:rPr>
-        <w:t>四川师范大学学报）：</w:t>
-      </w:r>
-    </w:p>
-    <w:p>
-      <w:r>
-        <w:rPr>
-          <w:rFonts w:hint="eastAsia"/>
-        </w:rPr>
-        <w:t>可以参考该检测模型，模糊模型</w:t>
-      </w:r>
-    </w:p>
-    <w:p/>
-    <w:p>
-      <w:r>
-        <w:rPr>
-          <w:rFonts w:hint="eastAsia"/>
-          <w:color w:val="FF0000"/>
-        </w:rPr>
-        <w:t>****</w:t>
-      </w:r>
-      <w:r>
-        <w:rPr>
-          <w:rFonts w:hint="eastAsia"/>
-        </w:rPr>
-        <w:t>用于行为分析反木马的模糊分类算法研究</w:t>
-      </w:r>
-      <w:r>
-        <w:rPr>
-          <w:rFonts w:hint="eastAsia"/>
-        </w:rPr>
-        <w:t>_</w:t>
-      </w:r>
-      <w:r>
-        <w:rPr>
-          <w:rFonts w:hint="eastAsia"/>
-        </w:rPr>
-        <w:t>顾雨捷（</w:t>
-      </w:r>
-      <w:r>
-        <w:rPr>
-          <w:rFonts w:hint="eastAsia"/>
-        </w:rPr>
-        <w:t xml:space="preserve">2008 </w:t>
-      </w:r>
-      <w:r>
-        <w:rPr>
-          <w:rFonts w:hint="eastAsia"/>
-        </w:rPr>
-        <w:t>浙江工业大学硕士论文）</w:t>
-      </w:r>
-    </w:p>
-    <w:p>
-      <w:r>
-        <w:rPr>
-          <w:rFonts w:hint="eastAsia"/>
-        </w:rPr>
-        <w:t>可以参考本文写，这个可以好好读一下，包括参考文献等，很多英文的文献，可以读一下，</w:t>
-      </w:r>
-    </w:p>
-    <w:p>
-      <w:r>
-        <w:rPr>
-          <w:rFonts w:hint="eastAsia"/>
-        </w:rPr>
-        <w:t>这篇细读。</w:t>
-      </w:r>
-    </w:p>
-    <w:p/>
-    <w:p>
-      <w:r>
-        <w:rPr>
-          <w:rFonts w:hint="eastAsia"/>
-          <w:color w:val="FF0000"/>
-        </w:rPr>
-        <w:t>**</w:t>
-      </w:r>
-      <w:r>
-        <w:rPr>
-          <w:rFonts w:hint="eastAsia"/>
-        </w:rPr>
-        <w:t>木马攻击防范理论与技术研究</w:t>
-      </w:r>
-      <w:r>
-        <w:rPr>
-          <w:rFonts w:hint="eastAsia"/>
-        </w:rPr>
-        <w:t>_</w:t>
-      </w:r>
-      <w:r>
-        <w:rPr>
-          <w:rFonts w:hint="eastAsia"/>
-        </w:rPr>
-        <w:t>宋海涛（</w:t>
-      </w:r>
-      <w:r>
-        <w:rPr>
-          <w:rFonts w:hint="eastAsia"/>
-        </w:rPr>
-        <w:t xml:space="preserve">2004 </w:t>
-      </w:r>
-      <w:r>
-        <w:rPr>
-          <w:rFonts w:hint="eastAsia"/>
-        </w:rPr>
-        <w:t>南京师范大学硕士论文）：</w:t>
-      </w:r>
-    </w:p>
-    <w:p>
-      <w:r>
-        <w:rPr>
-          <w:rFonts w:hint="eastAsia"/>
-        </w:rPr>
-        <w:t>可参考决策树模型，里面提到了人工神经网络</w:t>
-      </w:r>
-    </w:p>
-    <w:p/>
-    <w:p>
-      <w:r>
-        <w:rPr>
-          <w:rFonts w:hint="eastAsia"/>
-          <w:color w:val="FF0000"/>
-        </w:rPr>
-        <w:t>**</w:t>
-      </w:r>
-      <w:r>
-        <w:rPr>
-          <w:rFonts w:hint="eastAsia"/>
-        </w:rPr>
-        <w:t>基于行为分析的木马检测系统</w:t>
-      </w:r>
-      <w:r>
-        <w:rPr>
-          <w:rFonts w:hint="eastAsia"/>
-        </w:rPr>
-        <w:t>_</w:t>
-      </w:r>
-      <w:r>
-        <w:rPr>
-          <w:rFonts w:hint="eastAsia"/>
-        </w:rPr>
-        <w:t>颜会娟</w:t>
-      </w:r>
-      <w:r>
-        <w:rPr>
-          <w:rFonts w:hint="eastAsia"/>
-        </w:rPr>
-        <w:t xml:space="preserve">(2010 </w:t>
-      </w:r>
-      <w:r>
-        <w:rPr>
-          <w:rFonts w:hint="eastAsia"/>
-        </w:rPr>
-        <w:t>网络安全</w:t>
-      </w:r>
-      <w:r>
-        <w:rPr>
-          <w:rFonts w:hint="eastAsia"/>
-        </w:rPr>
-        <w:t>)</w:t>
-      </w:r>
-      <w:r>
-        <w:rPr>
-          <w:rFonts w:hint="eastAsia"/>
-        </w:rPr>
-        <w:t>：</w:t>
-      </w:r>
-    </w:p>
-    <w:p>
-      <w:r>
-        <w:rPr>
-          <w:rFonts w:hint="eastAsia"/>
-        </w:rPr>
-        <w:t>梳理了行为分析检测系统的过程，可以仔细参考。</w:t>
-      </w:r>
-    </w:p>
-    <w:p/>
-    <w:p>
-      <w:r>
-        <w:rPr>
-          <w:rFonts w:hint="eastAsia"/>
-          <w:color w:val="FF0000"/>
-        </w:rPr>
-        <w:t>**</w:t>
-      </w:r>
-      <w:r>
-        <w:rPr>
-          <w:rFonts w:hint="eastAsia"/>
-        </w:rPr>
-        <w:t>采用行为分析的单机木马防护系统设计与实现</w:t>
-      </w:r>
-      <w:r>
-        <w:rPr>
-          <w:rFonts w:hint="eastAsia"/>
-        </w:rPr>
-        <w:t>_</w:t>
-      </w:r>
-      <w:r>
-        <w:rPr>
-          <w:rFonts w:hint="eastAsia"/>
-        </w:rPr>
-        <w:t>王泽东</w:t>
-      </w:r>
-      <w:r>
-        <w:rPr>
-          <w:rFonts w:hint="eastAsia"/>
-        </w:rPr>
-        <w:t xml:space="preserve">(2011 </w:t>
-      </w:r>
-      <w:r>
-        <w:rPr>
-          <w:rFonts w:hint="eastAsia"/>
-        </w:rPr>
-        <w:t>计算机工程与应用</w:t>
-      </w:r>
-      <w:r>
-        <w:rPr>
-          <w:rFonts w:hint="eastAsia"/>
-        </w:rPr>
-        <w:t>)</w:t>
-      </w:r>
-      <w:r>
-        <w:rPr>
-          <w:rFonts w:hint="eastAsia"/>
-        </w:rPr>
-        <w:t>：</w:t>
-      </w:r>
-    </w:p>
-    <w:p>
-      <w:r>
-        <w:rPr>
-          <w:rFonts w:hint="eastAsia"/>
-        </w:rPr>
-        <w:t>项目参照的论文，可以再看。贝叶斯算法</w:t>
-      </w:r>
-    </w:p>
-    <w:p/>
-    <w:p>
-      <w:r>
-        <w:rPr>
-          <w:rFonts w:hint="eastAsia"/>
-          <w:color w:val="FF0000"/>
-        </w:rPr>
-        <w:lastRenderedPageBreak/>
+          <w:color w:val="FF0000"/>
+        </w:rPr>
         <w:t>还没看</w:t>
       </w:r>
       <w:r>
@@ -2824,7 +3344,7 @@
 </file>
 
 <file path=word/endnotes.xml><?xml version="1.0" encoding="utf-8"?>
-<w:endnotes xmlns:wpc="http://schemas.microsoft.com/office/word/2010/wordprocessingCanvas" xmlns:mc="http://schemas.openxmlformats.org/markup-compatibility/2006" xmlns:o="urn:schemas-microsoft-com:office:office" xmlns:r="http://schemas.openxmlformats.org/officeDocument/2006/relationships" xmlns:m="http://schemas.openxmlformats.org/officeDocument/2006/math" xmlns:v="urn:schemas-microsoft-com:vml" xmlns:wp14="http://schemas.microsoft.com/office/word/2010/wordprocessingDrawing" xmlns:wp="http://schemas.openxmlformats.org/drawingml/2006/wordprocessingDrawing" xmlns:w10="urn:schemas-microsoft-com:office:word" xmlns:w="http://schemas.openxmlformats.org/wordprocessingml/2006/main" xmlns:w14="http://schemas.microsoft.com/office/word/2010/wordml" xmlns:wpg="http://schemas.microsoft.com/office/word/2010/wordprocessingGroup" xmlns:wpi="http://schemas.microsoft.com/office/word/2010/wordprocessingInk" xmlns:wne="http://schemas.microsoft.com/office/word/2006/wordml" xmlns:wps="http://schemas.microsoft.com/office/word/2010/wordprocessingShape" mc:Ignorable="w14 wp14">
+<w:endnotes xmlns:ve="http://schemas.openxmlformats.org/markup-compatibility/2006" xmlns:o="urn:schemas-microsoft-com:office:office" xmlns:r="http://schemas.openxmlformats.org/officeDocument/2006/relationships" xmlns:m="http://schemas.openxmlformats.org/officeDocument/2006/math" xmlns:v="urn:schemas-microsoft-com:vml" xmlns:wp="http://schemas.openxmlformats.org/drawingml/2006/wordprocessingDrawing" xmlns:w10="urn:schemas-microsoft-com:office:word" xmlns:w="http://schemas.openxmlformats.org/wordprocessingml/2006/main" xmlns:wne="http://schemas.microsoft.com/office/word/2006/wordml">
   <w:endnote w:type="separator" w:id="-1">
     <w:p>
       <w:r>
@@ -2843,7 +3363,7 @@
 </file>
 
 <file path=word/footnotes.xml><?xml version="1.0" encoding="utf-8"?>
-<w:footnotes xmlns:wpc="http://schemas.microsoft.com/office/word/2010/wordprocessingCanvas" xmlns:mc="http://schemas.openxmlformats.org/markup-compatibility/2006" xmlns:o="urn:schemas-microsoft-com:office:office" xmlns:r="http://schemas.openxmlformats.org/officeDocument/2006/relationships" xmlns:m="http://schemas.openxmlformats.org/officeDocument/2006/math" xmlns:v="urn:schemas-microsoft-com:vml" xmlns:wp14="http://schemas.microsoft.com/office/word/2010/wordprocessingDrawing" xmlns:wp="http://schemas.openxmlformats.org/drawingml/2006/wordprocessingDrawing" xmlns:w10="urn:schemas-microsoft-com:office:word" xmlns:w="http://schemas.openxmlformats.org/wordprocessingml/2006/main" xmlns:w14="http://schemas.microsoft.com/office/word/2010/wordml" xmlns:wpg="http://schemas.microsoft.com/office/word/2010/wordprocessingGroup" xmlns:wpi="http://schemas.microsoft.com/office/word/2010/wordprocessingInk" xmlns:wne="http://schemas.microsoft.com/office/word/2006/wordml" xmlns:wps="http://schemas.microsoft.com/office/word/2010/wordprocessingShape" mc:Ignorable="w14 wp14">
+<w:footnotes xmlns:ve="http://schemas.openxmlformats.org/markup-compatibility/2006" xmlns:o="urn:schemas-microsoft-com:office:office" xmlns:r="http://schemas.openxmlformats.org/officeDocument/2006/relationships" xmlns:m="http://schemas.openxmlformats.org/officeDocument/2006/math" xmlns:v="urn:schemas-microsoft-com:vml" xmlns:wp="http://schemas.openxmlformats.org/drawingml/2006/wordprocessingDrawing" xmlns:w10="urn:schemas-microsoft-com:office:word" xmlns:w="http://schemas.openxmlformats.org/wordprocessingml/2006/main" xmlns:wne="http://schemas.microsoft.com/office/word/2006/wordml">
   <w:footnote w:type="separator" w:id="-1">
     <w:p>
       <w:r>
@@ -2862,7 +3382,7 @@
 </file>
 
 <file path=word/styles.xml><?xml version="1.0" encoding="utf-8"?>
-<w:styles xmlns:mc="http://schemas.openxmlformats.org/markup-compatibility/2006" xmlns:r="http://schemas.openxmlformats.org/officeDocument/2006/relationships" xmlns:w="http://schemas.openxmlformats.org/wordprocessingml/2006/main" xmlns:w14="http://schemas.microsoft.com/office/word/2010/wordml" mc:Ignorable="w14">
+<w:styles xmlns:r="http://schemas.openxmlformats.org/officeDocument/2006/relationships" xmlns:w="http://schemas.openxmlformats.org/wordprocessingml/2006/main">
   <w:docDefaults>
     <w:rPrDefault>
       <w:rPr>
@@ -3037,6 +3557,7 @@
     <w:uiPriority w:val="99"/>
     <w:semiHidden/>
     <w:unhideWhenUsed/>
+    <w:qFormat/>
     <w:tblPr>
       <w:tblInd w:w="0" w:type="dxa"/>
       <w:tblCellMar>
@@ -3320,7 +3841,7 @@
         <a:sysClr val="windowText" lastClr="000000"/>
       </a:dk1>
       <a:lt1>
-        <a:sysClr val="window" lastClr="FFFFFF"/>
+        <a:sysClr val="window" lastClr="B6F5F5"/>
       </a:lt1>
       <a:dk2>
         <a:srgbClr val="1F497D"/>

--- a/病毒查杀/病毒检测论文分析.docx
+++ b/病毒查杀/病毒检测论文分析.docx
@@ -2172,6 +2172,12 @@
         <w:rPr>
           <w:rFonts w:hint="eastAsia"/>
         </w:rPr>
+        <w:t>**</w:t>
+      </w:r>
+      <w:r>
+        <w:rPr>
+          <w:rFonts w:hint="eastAsia"/>
+        </w:rPr>
         <w:t>一种对</w:t>
       </w:r>
       <w:r>
@@ -2240,6 +2246,9 @@
         <w:pBdr>
           <w:bottom w:val="dotted" w:sz="24" w:space="1" w:color="auto"/>
         </w:pBdr>
+        <w:rPr>
+          <w:rFonts w:hint="eastAsia"/>
+        </w:rPr>
       </w:pPr>
       <w:r>
         <w:rPr>
@@ -2259,6 +2268,260 @@
         </w:rPr>
         <w:t>文件的已知特征，然后进行扫描算法</w:t>
       </w:r>
+    </w:p>
+    <w:p>
+      <w:pPr>
+        <w:pBdr>
+          <w:bottom w:val="dotted" w:sz="24" w:space="1" w:color="auto"/>
+        </w:pBdr>
+        <w:rPr>
+          <w:rFonts w:hint="eastAsia"/>
+        </w:rPr>
+      </w:pPr>
+    </w:p>
+    <w:p>
+      <w:pPr>
+        <w:pBdr>
+          <w:bottom w:val="dotted" w:sz="24" w:space="1" w:color="auto"/>
+        </w:pBdr>
+        <w:rPr>
+          <w:rFonts w:hint="eastAsia"/>
+        </w:rPr>
+      </w:pPr>
+      <w:r>
+        <w:rPr>
+          <w:rFonts w:hint="eastAsia"/>
+        </w:rPr>
+        <w:t>**</w:t>
+      </w:r>
+      <w:r>
+        <w:rPr>
+          <w:rFonts w:hint="eastAsia"/>
+        </w:rPr>
+        <w:t>一种启发式反病毒技术的研究</w:t>
+      </w:r>
+      <w:r>
+        <w:rPr>
+          <w:rFonts w:hint="eastAsia"/>
+        </w:rPr>
+        <w:t>_</w:t>
+      </w:r>
+      <w:r>
+        <w:rPr>
+          <w:rFonts w:hint="eastAsia"/>
+        </w:rPr>
+        <w:t>谭云松（</w:t>
+      </w:r>
+      <w:r>
+        <w:rPr>
+          <w:rFonts w:hint="eastAsia"/>
+        </w:rPr>
+        <w:t xml:space="preserve">2006 </w:t>
+      </w:r>
+      <w:r>
+        <w:rPr>
+          <w:rFonts w:hint="eastAsia"/>
+        </w:rPr>
+        <w:t>网络安全技术与应用）</w:t>
+      </w:r>
+      <w:r>
+        <w:rPr>
+          <w:rFonts w:hint="eastAsia"/>
+        </w:rPr>
+        <w:t>：</w:t>
+      </w:r>
+    </w:p>
+    <w:p>
+      <w:pPr>
+        <w:pBdr>
+          <w:bottom w:val="dotted" w:sz="24" w:space="1" w:color="auto"/>
+        </w:pBdr>
+        <w:rPr>
+          <w:rFonts w:hint="eastAsia"/>
+        </w:rPr>
+      </w:pPr>
+      <w:r>
+        <w:rPr>
+          <w:rFonts w:hint="eastAsia"/>
+        </w:rPr>
+        <w:t>启发式扫描介绍</w:t>
+      </w:r>
+    </w:p>
+    <w:p>
+      <w:pPr>
+        <w:pBdr>
+          <w:bottom w:val="dotted" w:sz="24" w:space="1" w:color="auto"/>
+        </w:pBdr>
+        <w:rPr>
+          <w:rFonts w:hint="eastAsia"/>
+        </w:rPr>
+      </w:pPr>
+    </w:p>
+    <w:p>
+      <w:pPr>
+        <w:pBdr>
+          <w:bottom w:val="dotted" w:sz="24" w:space="1" w:color="auto"/>
+        </w:pBdr>
+        <w:rPr>
+          <w:rFonts w:hint="eastAsia"/>
+        </w:rPr>
+      </w:pPr>
+      <w:r>
+        <w:rPr>
+          <w:rFonts w:hint="eastAsia"/>
+          <w:color w:val="FF0000"/>
+        </w:rPr>
+        <w:t>**</w:t>
+      </w:r>
+      <w:r>
+        <w:rPr>
+          <w:rFonts w:hint="eastAsia"/>
+          <w:color w:val="FF0000"/>
+        </w:rPr>
+        <w:t>*</w:t>
+      </w:r>
+      <w:r>
+        <w:rPr>
+          <w:rFonts w:hint="eastAsia"/>
+        </w:rPr>
+        <w:t>基于虚拟机的启发式扫描反病毒技术</w:t>
+      </w:r>
+      <w:r>
+        <w:rPr>
+          <w:rFonts w:hint="eastAsia"/>
+        </w:rPr>
+        <w:t>_</w:t>
+      </w:r>
+      <w:r>
+        <w:rPr>
+          <w:rFonts w:hint="eastAsia"/>
+        </w:rPr>
+        <w:t>曾宪伟</w:t>
+      </w:r>
+      <w:r>
+        <w:rPr>
+          <w:rFonts w:hint="eastAsia"/>
+        </w:rPr>
+        <w:t xml:space="preserve">(2005 </w:t>
+      </w:r>
+      <w:r>
+        <w:rPr>
+          <w:rFonts w:hint="eastAsia"/>
+        </w:rPr>
+        <w:t>计算机应用与软件</w:t>
+      </w:r>
+      <w:r>
+        <w:rPr>
+          <w:rFonts w:hint="eastAsia"/>
+        </w:rPr>
+        <w:t>)</w:t>
+      </w:r>
+      <w:r>
+        <w:rPr>
+          <w:rFonts w:hint="eastAsia"/>
+        </w:rPr>
+        <w:t>:</w:t>
+      </w:r>
+    </w:p>
+    <w:p>
+      <w:pPr>
+        <w:pBdr>
+          <w:bottom w:val="dotted" w:sz="24" w:space="1" w:color="auto"/>
+        </w:pBdr>
+        <w:rPr>
+          <w:rFonts w:hint="eastAsia"/>
+        </w:rPr>
+      </w:pPr>
+      <w:r>
+        <w:rPr>
+          <w:rFonts w:hint="eastAsia"/>
+        </w:rPr>
+        <w:t>虚拟机</w:t>
+      </w:r>
+      <w:r>
+        <w:rPr>
+          <w:rFonts w:hint="eastAsia"/>
+        </w:rPr>
+        <w:t xml:space="preserve"> </w:t>
+      </w:r>
+      <w:r>
+        <w:rPr>
+          <w:rFonts w:hint="eastAsia"/>
+        </w:rPr>
+        <w:t>启发式扫描</w:t>
+      </w:r>
+    </w:p>
+    <w:p>
+      <w:pPr>
+        <w:pBdr>
+          <w:bottom w:val="dotted" w:sz="24" w:space="1" w:color="auto"/>
+        </w:pBdr>
+        <w:rPr>
+          <w:rFonts w:hint="eastAsia"/>
+        </w:rPr>
+      </w:pPr>
+    </w:p>
+    <w:p>
+      <w:pPr>
+        <w:pBdr>
+          <w:bottom w:val="dotted" w:sz="24" w:space="1" w:color="auto"/>
+        </w:pBdr>
+        <w:rPr>
+          <w:rFonts w:hint="eastAsia"/>
+        </w:rPr>
+      </w:pPr>
+      <w:r>
+        <w:rPr>
+          <w:rFonts w:hint="eastAsia"/>
+        </w:rPr>
+        <w:t>**</w:t>
+      </w:r>
+      <w:r>
+        <w:rPr>
+          <w:rFonts w:hint="eastAsia"/>
+        </w:rPr>
+        <w:t>二进制病毒的启发式扫描技术</w:t>
+      </w:r>
+      <w:r>
+        <w:rPr>
+          <w:rFonts w:hint="eastAsia"/>
+        </w:rPr>
+        <w:t>_</w:t>
+      </w:r>
+      <w:r>
+        <w:rPr>
+          <w:rFonts w:hint="eastAsia"/>
+        </w:rPr>
+        <w:t>张青霞（</w:t>
+      </w:r>
+      <w:r>
+        <w:rPr>
+          <w:rFonts w:hint="eastAsia"/>
+        </w:rPr>
+        <w:t xml:space="preserve">2006 </w:t>
+      </w:r>
+      <w:r>
+        <w:rPr>
+          <w:rFonts w:hint="eastAsia"/>
+        </w:rPr>
+        <w:t>农业信息网络）</w:t>
+      </w:r>
+      <w:r>
+        <w:rPr>
+          <w:rFonts w:hint="eastAsia"/>
+        </w:rPr>
+        <w:t>：</w:t>
+      </w:r>
+    </w:p>
+    <w:p>
+      <w:pPr>
+        <w:pBdr>
+          <w:bottom w:val="dotted" w:sz="24" w:space="1" w:color="auto"/>
+        </w:pBdr>
+        <w:rPr>
+          <w:rFonts w:hint="eastAsia"/>
+        </w:rPr>
+      </w:pPr>
       <w:bookmarkStart w:id="0" w:name="_GoBack"/>
       <w:bookmarkEnd w:id="0"/>
     </w:p>
@@ -2267,6 +2530,222 @@
         <w:pBdr>
           <w:bottom w:val="dotted" w:sz="24" w:space="1" w:color="auto"/>
         </w:pBdr>
+        <w:rPr>
+          <w:rFonts w:hint="eastAsia"/>
+        </w:rPr>
+      </w:pPr>
+      <w:r>
+        <w:rPr>
+          <w:rFonts w:hint="eastAsia"/>
+        </w:rPr>
+        <w:t>**</w:t>
+      </w:r>
+      <w:r>
+        <w:rPr>
+          <w:rFonts w:hint="eastAsia"/>
+        </w:rPr>
+        <w:t>虚拟机在反病毒实验中的应用</w:t>
+      </w:r>
+      <w:r>
+        <w:rPr>
+          <w:rFonts w:hint="eastAsia"/>
+        </w:rPr>
+        <w:t>_</w:t>
+      </w:r>
+      <w:r>
+        <w:rPr>
+          <w:rFonts w:hint="eastAsia"/>
+        </w:rPr>
+        <w:t>彭安杰（</w:t>
+      </w:r>
+      <w:r>
+        <w:rPr>
+          <w:rFonts w:hint="eastAsia"/>
+        </w:rPr>
+        <w:t xml:space="preserve">2010 </w:t>
+      </w:r>
+      <w:r>
+        <w:rPr>
+          <w:rFonts w:hint="eastAsia"/>
+        </w:rPr>
+        <w:t>计算机光盘软件与应用）</w:t>
+      </w:r>
+      <w:r>
+        <w:rPr>
+          <w:rFonts w:hint="eastAsia"/>
+        </w:rPr>
+        <w:t>：</w:t>
+      </w:r>
+    </w:p>
+    <w:p>
+      <w:pPr>
+        <w:pBdr>
+          <w:bottom w:val="dotted" w:sz="24" w:space="1" w:color="auto"/>
+        </w:pBdr>
+        <w:rPr>
+          <w:rFonts w:hint="eastAsia"/>
+        </w:rPr>
+      </w:pPr>
+      <w:r>
+        <w:rPr>
+          <w:rFonts w:hint="eastAsia"/>
+        </w:rPr>
+        <w:t>实验环境的搭建</w:t>
+      </w:r>
+    </w:p>
+    <w:p>
+      <w:pPr>
+        <w:pBdr>
+          <w:bottom w:val="dotted" w:sz="24" w:space="1" w:color="auto"/>
+        </w:pBdr>
+        <w:rPr>
+          <w:rFonts w:hint="eastAsia"/>
+        </w:rPr>
+      </w:pPr>
+    </w:p>
+    <w:p>
+      <w:pPr>
+        <w:pBdr>
+          <w:bottom w:val="dotted" w:sz="24" w:space="1" w:color="auto"/>
+        </w:pBdr>
+        <w:rPr>
+          <w:rFonts w:hint="eastAsia"/>
+        </w:rPr>
+      </w:pPr>
+      <w:r>
+        <w:rPr>
+          <w:rFonts w:hint="eastAsia"/>
+          <w:color w:val="FF0000"/>
+        </w:rPr>
+        <w:t>****</w:t>
+      </w:r>
+      <w:r>
+        <w:rPr>
+          <w:rFonts w:hint="eastAsia"/>
+        </w:rPr>
+        <w:t>基于语义的启发式病毒检测引擎研究</w:t>
+      </w:r>
+      <w:r>
+        <w:rPr>
+          <w:rFonts w:hint="eastAsia"/>
+        </w:rPr>
+        <w:t>_</w:t>
+      </w:r>
+      <w:r>
+        <w:rPr>
+          <w:rFonts w:hint="eastAsia"/>
+        </w:rPr>
+        <w:t>崔鹏（</w:t>
+      </w:r>
+      <w:r>
+        <w:rPr>
+          <w:rFonts w:hint="eastAsia"/>
+        </w:rPr>
+        <w:t xml:space="preserve">2008 </w:t>
+      </w:r>
+      <w:r>
+        <w:rPr>
+          <w:rFonts w:hint="eastAsia"/>
+        </w:rPr>
+        <w:t>常熟理工学院学报）</w:t>
+      </w:r>
+      <w:r>
+        <w:rPr>
+          <w:rFonts w:hint="eastAsia"/>
+        </w:rPr>
+        <w:t>：</w:t>
+      </w:r>
+    </w:p>
+    <w:p>
+      <w:pPr>
+        <w:pBdr>
+          <w:bottom w:val="dotted" w:sz="24" w:space="1" w:color="auto"/>
+        </w:pBdr>
+        <w:rPr>
+          <w:rFonts w:hint="eastAsia"/>
+        </w:rPr>
+      </w:pPr>
+      <w:r>
+        <w:rPr>
+          <w:rFonts w:hint="eastAsia"/>
+        </w:rPr>
+        <w:t>改进基于虚拟机的扫描引擎，且设计了基于语义的，可以仔细看看。</w:t>
+      </w:r>
+    </w:p>
+    <w:p>
+      <w:pPr>
+        <w:pBdr>
+          <w:bottom w:val="dotted" w:sz="24" w:space="1" w:color="auto"/>
+        </w:pBdr>
+        <w:rPr>
+          <w:rFonts w:hint="eastAsia"/>
+        </w:rPr>
+      </w:pPr>
+    </w:p>
+    <w:p>
+      <w:pPr>
+        <w:pBdr>
+          <w:bottom w:val="dotted" w:sz="24" w:space="1" w:color="auto"/>
+        </w:pBdr>
+        <w:rPr>
+          <w:rFonts w:hint="eastAsia"/>
+        </w:rPr>
+      </w:pPr>
+      <w:r>
+        <w:rPr>
+          <w:rFonts w:hint="eastAsia"/>
+        </w:rPr>
+        <w:t>***</w:t>
+      </w:r>
+      <w:r>
+        <w:rPr>
+          <w:rFonts w:hint="eastAsia"/>
+        </w:rPr>
+        <w:t>虚拟机查毒技术的实现</w:t>
+      </w:r>
+      <w:r>
+        <w:rPr>
+          <w:rFonts w:hint="eastAsia"/>
+        </w:rPr>
+        <w:t>_</w:t>
+      </w:r>
+      <w:r>
+        <w:rPr>
+          <w:rFonts w:hint="eastAsia"/>
+        </w:rPr>
+        <w:t>刘勇（</w:t>
+      </w:r>
+      <w:r>
+        <w:rPr>
+          <w:rFonts w:hint="eastAsia"/>
+        </w:rPr>
+        <w:t xml:space="preserve">2008 </w:t>
+      </w:r>
+      <w:r>
+        <w:rPr>
+          <w:rFonts w:hint="eastAsia"/>
+        </w:rPr>
+        <w:t>科技创新导报）</w:t>
+      </w:r>
+      <w:r>
+        <w:rPr>
+          <w:rFonts w:hint="eastAsia"/>
+        </w:rPr>
+        <w:t>：</w:t>
+      </w:r>
+    </w:p>
+    <w:p>
+      <w:pPr>
+        <w:pBdr>
+          <w:bottom w:val="dotted" w:sz="24" w:space="1" w:color="auto"/>
+        </w:pBdr>
+      </w:pPr>
+    </w:p>
+    <w:p>
+      <w:pPr>
+        <w:pBdr>
+          <w:bottom w:val="dotted" w:sz="24" w:space="1" w:color="auto"/>
+        </w:pBdr>
       </w:pPr>
       <w:r>
         <w:rPr>
@@ -2685,529 +3164,535 @@
           <w:rFonts w:hint="eastAsia"/>
           <w:color w:val="FF0000"/>
         </w:rPr>
+        <w:t>****</w:t>
+      </w:r>
+      <w:r>
+        <w:rPr>
+          <w:rFonts w:hint="eastAsia"/>
+        </w:rPr>
+        <w:t>基于主动学习的计算机病毒检测方法研究</w:t>
+      </w:r>
+      <w:r>
+        <w:rPr>
+          <w:rFonts w:hint="eastAsia"/>
+        </w:rPr>
+        <w:t>_</w:t>
+      </w:r>
+      <w:r>
+        <w:rPr>
+          <w:rFonts w:hint="eastAsia"/>
+        </w:rPr>
+        <w:t>张勇（</w:t>
+      </w:r>
+      <w:r>
+        <w:rPr>
+          <w:rFonts w:hint="eastAsia"/>
+        </w:rPr>
+        <w:t xml:space="preserve">2011 </w:t>
+      </w:r>
+      <w:r>
+        <w:rPr>
+          <w:rFonts w:hint="eastAsia"/>
+        </w:rPr>
+        <w:t>计算机与数字工程）</w:t>
+      </w:r>
+      <w:r>
+        <w:rPr>
+          <w:rFonts w:hint="eastAsia"/>
+        </w:rPr>
+        <w:t>：</w:t>
+      </w:r>
+    </w:p>
+    <w:p>
+      <w:pPr>
+        <w:pBdr>
+          <w:bottom w:val="dotted" w:sz="24" w:space="1" w:color="auto"/>
+        </w:pBdr>
+        <w:rPr>
+          <w:rFonts w:hint="eastAsia"/>
+        </w:rPr>
+      </w:pPr>
+      <w:r>
+        <w:rPr>
+          <w:rFonts w:hint="eastAsia"/>
+        </w:rPr>
+        <w:t>提出了基于主动学习的模型，特征码提取采用</w:t>
+      </w:r>
+      <w:r>
+        <w:rPr>
+          <w:rFonts w:hint="eastAsia"/>
+        </w:rPr>
+        <w:t>n-gram,</w:t>
+      </w:r>
+      <w:r>
+        <w:rPr>
+          <w:rFonts w:hint="eastAsia"/>
+        </w:rPr>
+        <w:t>分类采用</w:t>
+      </w:r>
+      <w:r>
+        <w:rPr>
+          <w:rFonts w:hint="eastAsia"/>
+        </w:rPr>
+        <w:t>SVM</w:t>
+      </w:r>
+      <w:r>
+        <w:rPr>
+          <w:rFonts w:hint="eastAsia"/>
+        </w:rPr>
+        <w:t>向量机，可以在新加入特征向量之后主动学习，形成新的训练集，而对特征码是将</w:t>
+      </w:r>
+      <w:r>
+        <w:rPr>
+          <w:rFonts w:hint="eastAsia"/>
+        </w:rPr>
+        <w:t>PE</w:t>
+      </w:r>
+      <w:r>
+        <w:rPr>
+          <w:rFonts w:hint="eastAsia"/>
+        </w:rPr>
+        <w:t>文件转换成</w:t>
+      </w:r>
+      <w:r>
+        <w:rPr>
+          <w:rFonts w:hint="eastAsia"/>
+        </w:rPr>
+        <w:t>ASCII</w:t>
+      </w:r>
+      <w:r>
+        <w:rPr>
+          <w:rFonts w:hint="eastAsia"/>
+        </w:rPr>
+        <w:t>的十六进制代码形式</w:t>
+      </w:r>
+      <w:r>
+        <w:rPr>
+          <w:rFonts w:hint="eastAsia"/>
+        </w:rPr>
+        <w:t>。</w:t>
+      </w:r>
+    </w:p>
+    <w:p>
+      <w:pPr>
+        <w:pBdr>
+          <w:bottom w:val="dotted" w:sz="24" w:space="1" w:color="auto"/>
+        </w:pBdr>
+      </w:pPr>
+      <w:r>
+        <w:rPr>
+          <w:rFonts w:hint="eastAsia"/>
+        </w:rPr>
+        <w:t>贝叶斯算法：</w:t>
+      </w:r>
+      <w:r>
+        <w:rPr>
+          <w:rFonts w:hint="eastAsia"/>
+          <w:color w:val="FF0000"/>
+        </w:rPr>
+        <w:t>***</w:t>
+      </w:r>
+      <w:r>
+        <w:rPr>
+          <w:rFonts w:hint="eastAsia"/>
+        </w:rPr>
+        <w:t>未知病毒检测技术的研究</w:t>
+      </w:r>
+      <w:r>
+        <w:rPr>
+          <w:rFonts w:hint="eastAsia"/>
+        </w:rPr>
+        <w:t>_</w:t>
+      </w:r>
+      <w:r>
+        <w:rPr>
+          <w:rFonts w:hint="eastAsia"/>
+        </w:rPr>
+        <w:t>赖英旭（</w:t>
+      </w:r>
+      <w:r>
+        <w:rPr>
+          <w:rFonts w:hint="eastAsia"/>
+        </w:rPr>
+        <w:t xml:space="preserve">2006 </w:t>
+      </w:r>
+      <w:r>
+        <w:rPr>
+          <w:rFonts w:hint="eastAsia"/>
+        </w:rPr>
+        <w:t>计算机科学）</w:t>
+      </w:r>
+      <w:r>
+        <w:rPr>
+          <w:rFonts w:hint="eastAsia"/>
+        </w:rPr>
+        <w:t>：</w:t>
+      </w:r>
+      <w:r>
+        <w:rPr>
+          <w:rFonts w:hint="eastAsia"/>
+        </w:rPr>
+        <w:t>对朴素贝叶斯算法、复合贝叶斯算法进行研究，</w:t>
+      </w:r>
+      <w:r>
+        <w:rPr>
+          <w:rFonts w:hint="eastAsia"/>
+        </w:rPr>
+        <w:t>提出了种增量贝叶斯算法，带有自学习的能力，</w:t>
+      </w:r>
+      <w:r>
+        <w:rPr>
+          <w:rFonts w:hint="eastAsia"/>
+        </w:rPr>
+        <w:t>另外可以参考特征码的提前方法</w:t>
+      </w:r>
+    </w:p>
+    <w:p/>
+    <w:p>
+      <w:r>
+        <w:rPr>
+          <w:rFonts w:hint="eastAsia"/>
+        </w:rPr>
+        <w:t>以下</w:t>
+      </w:r>
+      <w:proofErr w:type="gramStart"/>
+      <w:r>
+        <w:rPr>
+          <w:rFonts w:hint="eastAsia"/>
+        </w:rPr>
+        <w:t>为之前</w:t>
+      </w:r>
+      <w:proofErr w:type="gramEnd"/>
+      <w:r>
+        <w:rPr>
+          <w:rFonts w:hint="eastAsia"/>
+        </w:rPr>
+        <w:t>木马的有些相关的内容：</w:t>
+      </w:r>
+    </w:p>
+    <w:p/>
+    <w:p>
+      <w:r>
+        <w:rPr>
+          <w:rFonts w:hint="eastAsia"/>
+          <w:color w:val="FF0000"/>
+        </w:rPr>
+        <w:t>***</w:t>
+      </w:r>
+      <w:r>
+        <w:rPr>
+          <w:rFonts w:hint="eastAsia"/>
+        </w:rPr>
+        <w:t>基于行为特征库的木马检测模型设计</w:t>
+      </w:r>
+      <w:r>
+        <w:rPr>
+          <w:rFonts w:hint="eastAsia"/>
+        </w:rPr>
+        <w:t>_</w:t>
+      </w:r>
+      <w:r>
+        <w:rPr>
+          <w:rFonts w:hint="eastAsia"/>
+        </w:rPr>
+        <w:t>李焕洲（</w:t>
+      </w:r>
+      <w:r>
+        <w:rPr>
+          <w:rFonts w:hint="eastAsia"/>
+        </w:rPr>
+        <w:t xml:space="preserve">2011 </w:t>
+      </w:r>
+      <w:r>
+        <w:rPr>
+          <w:rFonts w:hint="eastAsia"/>
+        </w:rPr>
+        <w:t>四川师范大学学报）：</w:t>
+      </w:r>
+    </w:p>
+    <w:p>
+      <w:r>
+        <w:rPr>
+          <w:rFonts w:hint="eastAsia"/>
+        </w:rPr>
+        <w:t>可以参考该检测模型，模糊模型</w:t>
+      </w:r>
+    </w:p>
+    <w:p/>
+    <w:p>
+      <w:r>
+        <w:rPr>
+          <w:rFonts w:hint="eastAsia"/>
+          <w:color w:val="FF0000"/>
+        </w:rPr>
+        <w:t>****</w:t>
+      </w:r>
+      <w:r>
+        <w:rPr>
+          <w:rFonts w:hint="eastAsia"/>
+        </w:rPr>
+        <w:t>用于行为分析反木马的模糊分类算法研究</w:t>
+      </w:r>
+      <w:r>
+        <w:rPr>
+          <w:rFonts w:hint="eastAsia"/>
+        </w:rPr>
+        <w:t>_</w:t>
+      </w:r>
+      <w:r>
+        <w:rPr>
+          <w:rFonts w:hint="eastAsia"/>
+        </w:rPr>
+        <w:t>顾雨捷（</w:t>
+      </w:r>
+      <w:r>
+        <w:rPr>
+          <w:rFonts w:hint="eastAsia"/>
+        </w:rPr>
+        <w:t xml:space="preserve">2008 </w:t>
+      </w:r>
+      <w:r>
+        <w:rPr>
+          <w:rFonts w:hint="eastAsia"/>
+        </w:rPr>
+        <w:t>浙江工业大学硕士论文）</w:t>
+      </w:r>
+    </w:p>
+    <w:p>
+      <w:r>
+        <w:rPr>
+          <w:rFonts w:hint="eastAsia"/>
+        </w:rPr>
+        <w:t>可以参考本文写，这个可以好好读一下，包括参考文献等，很多英文的文献，可以读一下，</w:t>
+      </w:r>
+    </w:p>
+    <w:p>
+      <w:r>
+        <w:rPr>
+          <w:rFonts w:hint="eastAsia"/>
+        </w:rPr>
+        <w:t>这篇细读。</w:t>
+      </w:r>
+    </w:p>
+    <w:p/>
+    <w:p>
+      <w:r>
+        <w:rPr>
+          <w:rFonts w:hint="eastAsia"/>
+          <w:color w:val="FF0000"/>
+        </w:rPr>
+        <w:t>**</w:t>
+      </w:r>
+      <w:r>
+        <w:rPr>
+          <w:rFonts w:hint="eastAsia"/>
+        </w:rPr>
+        <w:t>木马攻击防范理论与技术研究</w:t>
+      </w:r>
+      <w:r>
+        <w:rPr>
+          <w:rFonts w:hint="eastAsia"/>
+        </w:rPr>
+        <w:t>_</w:t>
+      </w:r>
+      <w:r>
+        <w:rPr>
+          <w:rFonts w:hint="eastAsia"/>
+        </w:rPr>
+        <w:t>宋海涛（</w:t>
+      </w:r>
+      <w:r>
+        <w:rPr>
+          <w:rFonts w:hint="eastAsia"/>
+        </w:rPr>
+        <w:t xml:space="preserve">2004 </w:t>
+      </w:r>
+      <w:r>
+        <w:rPr>
+          <w:rFonts w:hint="eastAsia"/>
+        </w:rPr>
+        <w:t>南京师范大学硕士论文）：</w:t>
+      </w:r>
+    </w:p>
+    <w:p>
+      <w:r>
+        <w:rPr>
+          <w:rFonts w:hint="eastAsia"/>
+        </w:rPr>
+        <w:t>可参考决策树模型，里面提到了人工神经网络</w:t>
+      </w:r>
+    </w:p>
+    <w:p/>
+    <w:p>
+      <w:r>
+        <w:rPr>
+          <w:rFonts w:hint="eastAsia"/>
+          <w:color w:val="FF0000"/>
+        </w:rPr>
+        <w:t>**</w:t>
+      </w:r>
+      <w:r>
+        <w:rPr>
+          <w:rFonts w:hint="eastAsia"/>
+        </w:rPr>
+        <w:t>基于行为分析的木马检测系统</w:t>
+      </w:r>
+      <w:r>
+        <w:rPr>
+          <w:rFonts w:hint="eastAsia"/>
+        </w:rPr>
+        <w:t>_</w:t>
+      </w:r>
+      <w:r>
+        <w:rPr>
+          <w:rFonts w:hint="eastAsia"/>
+        </w:rPr>
+        <w:t>颜会娟</w:t>
+      </w:r>
+      <w:r>
+        <w:rPr>
+          <w:rFonts w:hint="eastAsia"/>
+        </w:rPr>
+        <w:t xml:space="preserve">(2010 </w:t>
+      </w:r>
+      <w:r>
+        <w:rPr>
+          <w:rFonts w:hint="eastAsia"/>
+        </w:rPr>
+        <w:t>网络安全</w:t>
+      </w:r>
+      <w:r>
+        <w:rPr>
+          <w:rFonts w:hint="eastAsia"/>
+        </w:rPr>
+        <w:t>)</w:t>
+      </w:r>
+      <w:r>
+        <w:rPr>
+          <w:rFonts w:hint="eastAsia"/>
+        </w:rPr>
+        <w:t>：</w:t>
+      </w:r>
+    </w:p>
+    <w:p>
+      <w:r>
+        <w:rPr>
+          <w:rFonts w:hint="eastAsia"/>
+        </w:rPr>
+        <w:t>梳理了行为分析检测系统的过程，可以仔细参考。</w:t>
+      </w:r>
+    </w:p>
+    <w:p/>
+    <w:p>
+      <w:r>
+        <w:rPr>
+          <w:rFonts w:hint="eastAsia"/>
+          <w:color w:val="FF0000"/>
+        </w:rPr>
+        <w:t>**</w:t>
+      </w:r>
+      <w:r>
+        <w:rPr>
+          <w:rFonts w:hint="eastAsia"/>
+        </w:rPr>
+        <w:t>采用行为分析的单机木马防护系统设计与实现</w:t>
+      </w:r>
+      <w:r>
+        <w:rPr>
+          <w:rFonts w:hint="eastAsia"/>
+        </w:rPr>
+        <w:t>_</w:t>
+      </w:r>
+      <w:r>
+        <w:rPr>
+          <w:rFonts w:hint="eastAsia"/>
+        </w:rPr>
+        <w:t>王泽东</w:t>
+      </w:r>
+      <w:r>
+        <w:rPr>
+          <w:rFonts w:hint="eastAsia"/>
+        </w:rPr>
+        <w:t xml:space="preserve">(2011 </w:t>
+      </w:r>
+      <w:r>
+        <w:rPr>
+          <w:rFonts w:hint="eastAsia"/>
+        </w:rPr>
+        <w:t>计算机工程与应用</w:t>
+      </w:r>
+      <w:r>
+        <w:rPr>
+          <w:rFonts w:hint="eastAsia"/>
+        </w:rPr>
+        <w:t>)</w:t>
+      </w:r>
+      <w:r>
+        <w:rPr>
+          <w:rFonts w:hint="eastAsia"/>
+        </w:rPr>
+        <w:t>：</w:t>
+      </w:r>
+    </w:p>
+    <w:p>
+      <w:r>
+        <w:rPr>
+          <w:rFonts w:hint="eastAsia"/>
+        </w:rPr>
+        <w:t>项目参照的论文，可以再看。贝叶斯算法</w:t>
+      </w:r>
+    </w:p>
+    <w:p/>
+    <w:p>
+      <w:r>
+        <w:rPr>
+          <w:rFonts w:hint="eastAsia"/>
+          <w:color w:val="FF0000"/>
+        </w:rPr>
+        <w:t>还没看</w:t>
+      </w:r>
+      <w:r>
+        <w:rPr>
+          <w:rFonts w:hint="eastAsia"/>
+        </w:rPr>
+        <w:t xml:space="preserve">  </w:t>
+      </w:r>
+      <w:r>
+        <w:rPr>
+          <w:rFonts w:hint="eastAsia"/>
+        </w:rPr>
+        <w:t>基于行为序列灰色模糊判定的计算机木马检测方法</w:t>
+      </w:r>
+      <w:r>
+        <w:rPr>
+          <w:rFonts w:hint="eastAsia"/>
+        </w:rPr>
+        <w:t>_</w:t>
+      </w:r>
+      <w:r>
+        <w:rPr>
+          <w:rFonts w:hint="eastAsia"/>
+        </w:rPr>
+        <w:t>胡光俊（</w:t>
+      </w:r>
+      <w:r>
+        <w:rPr>
+          <w:rFonts w:hint="eastAsia"/>
+        </w:rPr>
+        <w:t xml:space="preserve">2011 </w:t>
+      </w:r>
+      <w:r>
+        <w:rPr>
+          <w:rFonts w:hint="eastAsia"/>
+        </w:rPr>
+        <w:t>北京理工大学学</w:t>
+      </w:r>
+      <w:r>
+        <w:rPr>
+          <w:rFonts w:hint="eastAsia"/>
+        </w:rPr>
         <w:lastRenderedPageBreak/>
-        <w:t>****</w:t>
-      </w:r>
-      <w:r>
-        <w:rPr>
-          <w:rFonts w:hint="eastAsia"/>
-        </w:rPr>
-        <w:t>基于主动学习的计算机病毒检测方法研究</w:t>
-      </w:r>
-      <w:r>
-        <w:rPr>
-          <w:rFonts w:hint="eastAsia"/>
-        </w:rPr>
-        <w:t>_</w:t>
-      </w:r>
-      <w:r>
-        <w:rPr>
-          <w:rFonts w:hint="eastAsia"/>
-        </w:rPr>
-        <w:t>张勇（</w:t>
-      </w:r>
-      <w:r>
-        <w:rPr>
-          <w:rFonts w:hint="eastAsia"/>
-        </w:rPr>
-        <w:t xml:space="preserve">2011 </w:t>
-      </w:r>
-      <w:r>
-        <w:rPr>
-          <w:rFonts w:hint="eastAsia"/>
-        </w:rPr>
-        <w:t>计算机与数字工程）</w:t>
-      </w:r>
-      <w:r>
-        <w:rPr>
-          <w:rFonts w:hint="eastAsia"/>
-        </w:rPr>
-        <w:t>：</w:t>
-      </w:r>
-    </w:p>
-    <w:p>
-      <w:pPr>
-        <w:pBdr>
-          <w:bottom w:val="dotted" w:sz="24" w:space="1" w:color="auto"/>
-        </w:pBdr>
-        <w:rPr>
-          <w:rFonts w:hint="eastAsia"/>
-        </w:rPr>
-      </w:pPr>
-      <w:r>
-        <w:rPr>
-          <w:rFonts w:hint="eastAsia"/>
-        </w:rPr>
-        <w:t>提出了基于主动学习的模型，特征码提取采用</w:t>
-      </w:r>
-      <w:r>
-        <w:rPr>
-          <w:rFonts w:hint="eastAsia"/>
-        </w:rPr>
-        <w:t>n-gram,</w:t>
-      </w:r>
-      <w:r>
-        <w:rPr>
-          <w:rFonts w:hint="eastAsia"/>
-        </w:rPr>
-        <w:t>分类采用</w:t>
-      </w:r>
-      <w:r>
-        <w:rPr>
-          <w:rFonts w:hint="eastAsia"/>
-        </w:rPr>
-        <w:t>SVM</w:t>
-      </w:r>
-      <w:r>
-        <w:rPr>
-          <w:rFonts w:hint="eastAsia"/>
-        </w:rPr>
-        <w:t>向量机，可以在新加入特征向量之后主动学习，形成新的训练集，而对特征码是将</w:t>
-      </w:r>
-      <w:r>
-        <w:rPr>
-          <w:rFonts w:hint="eastAsia"/>
-        </w:rPr>
-        <w:t>PE</w:t>
-      </w:r>
-      <w:r>
-        <w:rPr>
-          <w:rFonts w:hint="eastAsia"/>
-        </w:rPr>
-        <w:t>文件转换成</w:t>
-      </w:r>
-      <w:r>
-        <w:rPr>
-          <w:rFonts w:hint="eastAsia"/>
-        </w:rPr>
-        <w:t>ASCII</w:t>
-      </w:r>
-      <w:r>
-        <w:rPr>
-          <w:rFonts w:hint="eastAsia"/>
-        </w:rPr>
-        <w:t>的十六进制代码形式</w:t>
-      </w:r>
-      <w:r>
-        <w:rPr>
-          <w:rFonts w:hint="eastAsia"/>
-        </w:rPr>
-        <w:t>。</w:t>
-      </w:r>
-    </w:p>
-    <w:p>
-      <w:pPr>
-        <w:pBdr>
-          <w:bottom w:val="dotted" w:sz="24" w:space="1" w:color="auto"/>
-        </w:pBdr>
-      </w:pPr>
-      <w:r>
-        <w:rPr>
-          <w:rFonts w:hint="eastAsia"/>
-        </w:rPr>
-        <w:t>贝叶斯算法：</w:t>
-      </w:r>
-      <w:r>
-        <w:rPr>
-          <w:rFonts w:hint="eastAsia"/>
-          <w:color w:val="FF0000"/>
-        </w:rPr>
-        <w:t>***</w:t>
-      </w:r>
-      <w:r>
-        <w:rPr>
-          <w:rFonts w:hint="eastAsia"/>
-        </w:rPr>
-        <w:t>未知病毒检测技术的研究</w:t>
-      </w:r>
-      <w:r>
-        <w:rPr>
-          <w:rFonts w:hint="eastAsia"/>
-        </w:rPr>
-        <w:t>_</w:t>
-      </w:r>
-      <w:r>
-        <w:rPr>
-          <w:rFonts w:hint="eastAsia"/>
-        </w:rPr>
-        <w:t>赖英旭（</w:t>
-      </w:r>
-      <w:r>
-        <w:rPr>
-          <w:rFonts w:hint="eastAsia"/>
-        </w:rPr>
-        <w:t xml:space="preserve">2006 </w:t>
-      </w:r>
-      <w:r>
-        <w:rPr>
-          <w:rFonts w:hint="eastAsia"/>
-        </w:rPr>
-        <w:t>计算机科学）</w:t>
-      </w:r>
-      <w:r>
-        <w:rPr>
-          <w:rFonts w:hint="eastAsia"/>
-        </w:rPr>
-        <w:t>：</w:t>
-      </w:r>
-      <w:r>
-        <w:rPr>
-          <w:rFonts w:hint="eastAsia"/>
-        </w:rPr>
-        <w:t>对朴素贝叶斯算法、复合贝叶斯算法进行研究，</w:t>
-      </w:r>
-      <w:r>
-        <w:rPr>
-          <w:rFonts w:hint="eastAsia"/>
-        </w:rPr>
-        <w:t>提出了种增量贝叶斯算法，带有自学习的能力，</w:t>
-      </w:r>
-      <w:r>
-        <w:rPr>
-          <w:rFonts w:hint="eastAsia"/>
-        </w:rPr>
-        <w:t>另外可以参考特征码的提前方法</w:t>
-      </w:r>
-    </w:p>
-    <w:p/>
-    <w:p>
-      <w:r>
-        <w:rPr>
-          <w:rFonts w:hint="eastAsia"/>
-        </w:rPr>
-        <w:t>以下</w:t>
-      </w:r>
-      <w:proofErr w:type="gramStart"/>
-      <w:r>
-        <w:rPr>
-          <w:rFonts w:hint="eastAsia"/>
-        </w:rPr>
-        <w:t>为之前</w:t>
-      </w:r>
-      <w:proofErr w:type="gramEnd"/>
-      <w:r>
-        <w:rPr>
-          <w:rFonts w:hint="eastAsia"/>
-        </w:rPr>
-        <w:t>木马的有些相关的内容：</w:t>
-      </w:r>
-    </w:p>
-    <w:p/>
-    <w:p>
-      <w:r>
-        <w:rPr>
-          <w:rFonts w:hint="eastAsia"/>
-          <w:color w:val="FF0000"/>
-        </w:rPr>
-        <w:t>***</w:t>
-      </w:r>
-      <w:r>
-        <w:rPr>
-          <w:rFonts w:hint="eastAsia"/>
-        </w:rPr>
-        <w:t>基于行为特征库的木马检测模型设计</w:t>
-      </w:r>
-      <w:r>
-        <w:rPr>
-          <w:rFonts w:hint="eastAsia"/>
-        </w:rPr>
-        <w:t>_</w:t>
-      </w:r>
-      <w:r>
-        <w:rPr>
-          <w:rFonts w:hint="eastAsia"/>
-        </w:rPr>
-        <w:t>李焕洲（</w:t>
-      </w:r>
-      <w:r>
-        <w:rPr>
-          <w:rFonts w:hint="eastAsia"/>
-        </w:rPr>
-        <w:t xml:space="preserve">2011 </w:t>
-      </w:r>
-      <w:r>
-        <w:rPr>
-          <w:rFonts w:hint="eastAsia"/>
-        </w:rPr>
-        <w:t>四川师范大学学报）：</w:t>
-      </w:r>
-    </w:p>
-    <w:p>
-      <w:r>
-        <w:rPr>
-          <w:rFonts w:hint="eastAsia"/>
-        </w:rPr>
-        <w:t>可以参考该检测模型，模糊模型</w:t>
-      </w:r>
-    </w:p>
-    <w:p/>
-    <w:p>
-      <w:r>
-        <w:rPr>
-          <w:rFonts w:hint="eastAsia"/>
-          <w:color w:val="FF0000"/>
-        </w:rPr>
-        <w:t>****</w:t>
-      </w:r>
-      <w:r>
-        <w:rPr>
-          <w:rFonts w:hint="eastAsia"/>
-        </w:rPr>
-        <w:t>用于行为分析反木马的模糊分类算法研究</w:t>
-      </w:r>
-      <w:r>
-        <w:rPr>
-          <w:rFonts w:hint="eastAsia"/>
-        </w:rPr>
-        <w:t>_</w:t>
-      </w:r>
-      <w:r>
-        <w:rPr>
-          <w:rFonts w:hint="eastAsia"/>
-        </w:rPr>
-        <w:t>顾雨捷（</w:t>
-      </w:r>
-      <w:r>
-        <w:rPr>
-          <w:rFonts w:hint="eastAsia"/>
-        </w:rPr>
-        <w:t xml:space="preserve">2008 </w:t>
-      </w:r>
-      <w:r>
-        <w:rPr>
-          <w:rFonts w:hint="eastAsia"/>
-        </w:rPr>
-        <w:t>浙江工业大学硕士论文）</w:t>
-      </w:r>
-    </w:p>
-    <w:p>
-      <w:r>
-        <w:rPr>
-          <w:rFonts w:hint="eastAsia"/>
-        </w:rPr>
-        <w:t>可以参考本文写，这个可以好好读一下，包括参考文献等，很多英文的文献，可以读一下，</w:t>
-      </w:r>
-    </w:p>
-    <w:p>
-      <w:r>
-        <w:rPr>
-          <w:rFonts w:hint="eastAsia"/>
-        </w:rPr>
-        <w:t>这篇细读。</w:t>
-      </w:r>
-    </w:p>
-    <w:p/>
-    <w:p>
-      <w:r>
-        <w:rPr>
-          <w:rFonts w:hint="eastAsia"/>
-          <w:color w:val="FF0000"/>
-        </w:rPr>
-        <w:t>**</w:t>
-      </w:r>
-      <w:r>
-        <w:rPr>
-          <w:rFonts w:hint="eastAsia"/>
-        </w:rPr>
-        <w:t>木马攻击防范理论与技术研究</w:t>
-      </w:r>
-      <w:r>
-        <w:rPr>
-          <w:rFonts w:hint="eastAsia"/>
-        </w:rPr>
-        <w:t>_</w:t>
-      </w:r>
-      <w:r>
-        <w:rPr>
-          <w:rFonts w:hint="eastAsia"/>
-        </w:rPr>
-        <w:t>宋海涛（</w:t>
-      </w:r>
-      <w:r>
-        <w:rPr>
-          <w:rFonts w:hint="eastAsia"/>
-        </w:rPr>
-        <w:t xml:space="preserve">2004 </w:t>
-      </w:r>
-      <w:r>
-        <w:rPr>
-          <w:rFonts w:hint="eastAsia"/>
-        </w:rPr>
-        <w:t>南京师范大学硕士论文）：</w:t>
-      </w:r>
-    </w:p>
-    <w:p>
-      <w:r>
-        <w:rPr>
-          <w:rFonts w:hint="eastAsia"/>
-        </w:rPr>
-        <w:t>可参考决策树模型，里面提到了人工神经网络</w:t>
-      </w:r>
-    </w:p>
-    <w:p/>
-    <w:p>
-      <w:r>
-        <w:rPr>
-          <w:rFonts w:hint="eastAsia"/>
-          <w:color w:val="FF0000"/>
-        </w:rPr>
-        <w:t>**</w:t>
-      </w:r>
-      <w:r>
-        <w:rPr>
-          <w:rFonts w:hint="eastAsia"/>
-        </w:rPr>
-        <w:t>基于行为分析的木马检测系统</w:t>
-      </w:r>
-      <w:r>
-        <w:rPr>
-          <w:rFonts w:hint="eastAsia"/>
-        </w:rPr>
-        <w:t>_</w:t>
-      </w:r>
-      <w:r>
-        <w:rPr>
-          <w:rFonts w:hint="eastAsia"/>
-        </w:rPr>
-        <w:t>颜会娟</w:t>
-      </w:r>
-      <w:r>
-        <w:rPr>
-          <w:rFonts w:hint="eastAsia"/>
-        </w:rPr>
-        <w:t xml:space="preserve">(2010 </w:t>
-      </w:r>
-      <w:r>
-        <w:rPr>
-          <w:rFonts w:hint="eastAsia"/>
-        </w:rPr>
-        <w:t>网络安全</w:t>
-      </w:r>
-      <w:r>
-        <w:rPr>
-          <w:rFonts w:hint="eastAsia"/>
-        </w:rPr>
-        <w:t>)</w:t>
-      </w:r>
-      <w:r>
-        <w:rPr>
-          <w:rFonts w:hint="eastAsia"/>
-        </w:rPr>
-        <w:t>：</w:t>
-      </w:r>
-    </w:p>
-    <w:p>
-      <w:r>
-        <w:rPr>
-          <w:rFonts w:hint="eastAsia"/>
-        </w:rPr>
-        <w:t>梳理了行为分析检测系统的过程，可以仔细参考。</w:t>
-      </w:r>
-    </w:p>
-    <w:p/>
-    <w:p>
-      <w:r>
-        <w:rPr>
-          <w:rFonts w:hint="eastAsia"/>
-          <w:color w:val="FF0000"/>
-        </w:rPr>
-        <w:t>**</w:t>
-      </w:r>
-      <w:r>
-        <w:rPr>
-          <w:rFonts w:hint="eastAsia"/>
-        </w:rPr>
-        <w:t>采用行为分析的单机木马防护系统设计与实现</w:t>
-      </w:r>
-      <w:r>
-        <w:rPr>
-          <w:rFonts w:hint="eastAsia"/>
-        </w:rPr>
-        <w:t>_</w:t>
-      </w:r>
-      <w:r>
-        <w:rPr>
-          <w:rFonts w:hint="eastAsia"/>
-        </w:rPr>
-        <w:t>王泽东</w:t>
-      </w:r>
-      <w:r>
-        <w:rPr>
-          <w:rFonts w:hint="eastAsia"/>
-        </w:rPr>
-        <w:t xml:space="preserve">(2011 </w:t>
-      </w:r>
-      <w:r>
-        <w:rPr>
-          <w:rFonts w:hint="eastAsia"/>
-        </w:rPr>
-        <w:t>计算机工程与应用</w:t>
-      </w:r>
-      <w:r>
-        <w:rPr>
-          <w:rFonts w:hint="eastAsia"/>
-        </w:rPr>
-        <w:t>)</w:t>
-      </w:r>
-      <w:r>
-        <w:rPr>
-          <w:rFonts w:hint="eastAsia"/>
-        </w:rPr>
-        <w:t>：</w:t>
-      </w:r>
-    </w:p>
-    <w:p>
-      <w:r>
-        <w:rPr>
-          <w:rFonts w:hint="eastAsia"/>
-        </w:rPr>
-        <w:t>项目参照的论文，可以再看。贝叶斯算法</w:t>
-      </w:r>
-    </w:p>
-    <w:p/>
-    <w:p>
-      <w:r>
-        <w:rPr>
-          <w:rFonts w:hint="eastAsia"/>
-          <w:color w:val="FF0000"/>
-        </w:rPr>
-        <w:t>还没看</w:t>
-      </w:r>
-      <w:r>
-        <w:rPr>
-          <w:rFonts w:hint="eastAsia"/>
-        </w:rPr>
-        <w:t xml:space="preserve">  </w:t>
-      </w:r>
-      <w:r>
-        <w:rPr>
-          <w:rFonts w:hint="eastAsia"/>
-        </w:rPr>
-        <w:t>基于行为序列灰色模糊判定的计算机木马检测方法</w:t>
-      </w:r>
-      <w:r>
-        <w:rPr>
-          <w:rFonts w:hint="eastAsia"/>
-        </w:rPr>
-        <w:t>_</w:t>
-      </w:r>
-      <w:r>
-        <w:rPr>
-          <w:rFonts w:hint="eastAsia"/>
-        </w:rPr>
-        <w:t>胡光俊（</w:t>
-      </w:r>
-      <w:r>
-        <w:rPr>
-          <w:rFonts w:hint="eastAsia"/>
-        </w:rPr>
-        <w:t xml:space="preserve">2011 </w:t>
-      </w:r>
-      <w:r>
-        <w:rPr>
-          <w:rFonts w:hint="eastAsia"/>
-        </w:rPr>
-        <w:t>北京理工大学学报）：</w:t>
+        <w:t>报）：</w:t>
       </w:r>
     </w:p>
     <w:p>

--- a/病毒查杀/病毒检测论文分析.docx
+++ b/病毒查杀/病毒检测论文分析.docx
@@ -1,6 +1,6 @@
 
 <file path=word/document.xml><?xml version="1.0" encoding="utf-8"?>
-<w:document xmlns:wpc="http://schemas.microsoft.com/office/word/2010/wordprocessingCanvas" xmlns:mc="http://schemas.openxmlformats.org/markup-compatibility/2006" xmlns:o="urn:schemas-microsoft-com:office:office" xmlns:r="http://schemas.openxmlformats.org/officeDocument/2006/relationships" xmlns:m="http://schemas.openxmlformats.org/officeDocument/2006/math" xmlns:v="urn:schemas-microsoft-com:vml" xmlns:wp14="http://schemas.microsoft.com/office/word/2010/wordprocessingDrawing" xmlns:wp="http://schemas.openxmlformats.org/drawingml/2006/wordprocessingDrawing" xmlns:w10="urn:schemas-microsoft-com:office:word" xmlns:w="http://schemas.openxmlformats.org/wordprocessingml/2006/main" xmlns:w14="http://schemas.microsoft.com/office/word/2010/wordml" xmlns:wpg="http://schemas.microsoft.com/office/word/2010/wordprocessingGroup" xmlns:wpi="http://schemas.microsoft.com/office/word/2010/wordprocessingInk" xmlns:wne="http://schemas.microsoft.com/office/word/2006/wordml" xmlns:wps="http://schemas.microsoft.com/office/word/2010/wordprocessingShape" mc:Ignorable="w14 wp14">
+<w:document xmlns:ve="http://schemas.openxmlformats.org/markup-compatibility/2006" xmlns:o="urn:schemas-microsoft-com:office:office" xmlns:r="http://schemas.openxmlformats.org/officeDocument/2006/relationships" xmlns:m="http://schemas.openxmlformats.org/officeDocument/2006/math" xmlns:v="urn:schemas-microsoft-com:vml" xmlns:wp="http://schemas.openxmlformats.org/drawingml/2006/wordprocessingDrawing" xmlns:w10="urn:schemas-microsoft-com:office:word" xmlns:w="http://schemas.openxmlformats.org/wordprocessingml/2006/main" xmlns:wne="http://schemas.microsoft.com/office/word/2006/wordml">
   <w:body>
     <w:p>
       <w:pPr>
@@ -71,8 +71,9 @@
           <w:szCs w:val="21"/>
           <w:shd w:val="clear" w:color="auto" w:fill="FFFFFF"/>
         </w:rPr>
-        <w:t xml:space="preserve"> Feng</w:t>
-      </w:r>
+        <w:t xml:space="preserve"> </w:t>
+      </w:r>
+      <w:proofErr w:type="spellStart"/>
       <w:r>
         <w:rPr>
           <w:rFonts w:ascii="Verdana" w:hAnsi="Verdana"/>
@@ -80,9 +81,9 @@
           <w:szCs w:val="21"/>
           <w:shd w:val="clear" w:color="auto" w:fill="FFFFFF"/>
         </w:rPr>
-        <w:t>，</w:t>
-      </w:r>
-      <w:proofErr w:type="spellStart"/>
+        <w:t>Feng</w:t>
+      </w:r>
+      <w:proofErr w:type="spellEnd"/>
       <w:r>
         <w:rPr>
           <w:rFonts w:ascii="Verdana" w:hAnsi="Verdana"/>
@@ -90,9 +91,9 @@
           <w:szCs w:val="21"/>
           <w:shd w:val="clear" w:color="auto" w:fill="FFFFFF"/>
         </w:rPr>
-        <w:t>Jiwu</w:t>
-      </w:r>
-      <w:proofErr w:type="spellEnd"/>
+        <w:t>，</w:t>
+      </w:r>
+      <w:proofErr w:type="spellStart"/>
       <w:r>
         <w:rPr>
           <w:rFonts w:ascii="Verdana" w:hAnsi="Verdana"/>
@@ -100,8 +101,9 @@
           <w:szCs w:val="21"/>
           <w:shd w:val="clear" w:color="auto" w:fill="FFFFFF"/>
         </w:rPr>
-        <w:t xml:space="preserve"> Jing</w:t>
-      </w:r>
+        <w:t>Jiwu</w:t>
+      </w:r>
+      <w:proofErr w:type="spellEnd"/>
       <w:r>
         <w:rPr>
           <w:rFonts w:ascii="Verdana" w:hAnsi="Verdana"/>
@@ -109,9 +111,8 @@
           <w:szCs w:val="21"/>
           <w:shd w:val="clear" w:color="auto" w:fill="FFFFFF"/>
         </w:rPr>
-        <w:t>，</w:t>
-      </w:r>
-      <w:proofErr w:type="spellStart"/>
+        <w:t xml:space="preserve"> Jing</w:t>
+      </w:r>
       <w:r>
         <w:rPr>
           <w:rFonts w:ascii="Verdana" w:hAnsi="Verdana"/>
@@ -119,9 +120,9 @@
           <w:szCs w:val="21"/>
           <w:shd w:val="clear" w:color="auto" w:fill="FFFFFF"/>
         </w:rPr>
-        <w:t>Dongdai</w:t>
-      </w:r>
-      <w:proofErr w:type="spellEnd"/>
+        <w:t>，</w:t>
+      </w:r>
+      <w:proofErr w:type="spellStart"/>
       <w:r>
         <w:rPr>
           <w:rFonts w:ascii="Verdana" w:hAnsi="Verdana"/>
@@ -129,15 +130,9 @@
           <w:szCs w:val="21"/>
           <w:shd w:val="clear" w:color="auto" w:fill="FFFFFF"/>
         </w:rPr>
-        <w:t xml:space="preserve"> Lin</w:t>
-      </w:r>
-    </w:p>
-    <w:p>
-      <w:pPr>
-        <w:rPr>
-          <w:color w:val="FF0000"/>
-        </w:rPr>
-      </w:pPr>
+        <w:t>Dongdai</w:t>
+      </w:r>
+      <w:proofErr w:type="spellEnd"/>
       <w:r>
         <w:rPr>
           <w:rFonts w:ascii="Verdana" w:hAnsi="Verdana"/>
@@ -145,6 +140,22 @@
           <w:szCs w:val="21"/>
           <w:shd w:val="clear" w:color="auto" w:fill="FFFFFF"/>
         </w:rPr>
+        <w:t xml:space="preserve"> Lin</w:t>
+      </w:r>
+    </w:p>
+    <w:p>
+      <w:pPr>
+        <w:rPr>
+          <w:color w:val="FF0000"/>
+        </w:rPr>
+      </w:pPr>
+      <w:r>
+        <w:rPr>
+          <w:rFonts w:ascii="Verdana" w:hAnsi="Verdana"/>
+          <w:color w:val="444444"/>
+          <w:szCs w:val="21"/>
+          <w:shd w:val="clear" w:color="auto" w:fill="FFFFFF"/>
+        </w:rPr>
         <w:t>肖国镇、王新梅、王育民</w:t>
       </w:r>
       <w:r>
@@ -1068,6 +1079,936 @@
           <w:color w:val="FF0000"/>
         </w:rPr>
       </w:pPr>
+      <w:r>
+        <w:rPr>
+          <w:rFonts w:hint="eastAsia"/>
+          <w:color w:val="FF0000"/>
+        </w:rPr>
+        <w:t>与</w:t>
+      </w:r>
+      <w:r>
+        <w:rPr>
+          <w:rFonts w:hint="eastAsia"/>
+          <w:color w:val="FF0000"/>
+        </w:rPr>
+        <w:t>PE</w:t>
+      </w:r>
+      <w:r>
+        <w:rPr>
+          <w:rFonts w:hint="eastAsia"/>
+          <w:color w:val="FF0000"/>
+        </w:rPr>
+        <w:t>文件结构有关的：</w:t>
+      </w:r>
+    </w:p>
+    <w:p>
+      <w:r>
+        <w:rPr>
+          <w:rFonts w:hint="eastAsia"/>
+          <w:color w:val="FF0000"/>
+        </w:rPr>
+        <w:t>***</w:t>
+      </w:r>
+      <w:r>
+        <w:rPr>
+          <w:rFonts w:hint="eastAsia"/>
+        </w:rPr>
+        <w:t>基于分类的未知</w:t>
+      </w:r>
+      <w:r>
+        <w:rPr>
+          <w:rFonts w:hint="eastAsia"/>
+        </w:rPr>
+        <w:t>PE</w:t>
+      </w:r>
+      <w:r>
+        <w:rPr>
+          <w:rFonts w:hint="eastAsia"/>
+        </w:rPr>
+        <w:t>病毒检测技术的研究</w:t>
+      </w:r>
+      <w:r>
+        <w:rPr>
+          <w:rFonts w:hint="eastAsia"/>
+        </w:rPr>
+        <w:t>_</w:t>
+      </w:r>
+      <w:r>
+        <w:rPr>
+          <w:rFonts w:hint="eastAsia"/>
+        </w:rPr>
+        <w:t>洪群业（</w:t>
+      </w:r>
+      <w:r>
+        <w:rPr>
+          <w:rFonts w:hint="eastAsia"/>
+        </w:rPr>
+        <w:t xml:space="preserve">2010 </w:t>
+      </w:r>
+      <w:r>
+        <w:rPr>
+          <w:rFonts w:hint="eastAsia"/>
+        </w:rPr>
+        <w:t>重庆大学硕士论文）</w:t>
+      </w:r>
+      <w:r>
+        <w:rPr>
+          <w:rFonts w:hint="eastAsia"/>
+        </w:rPr>
+        <w:t>：</w:t>
+      </w:r>
+    </w:p>
+    <w:p>
+      <w:r>
+        <w:rPr>
+          <w:rFonts w:hint="eastAsia"/>
+        </w:rPr>
+        <w:t>也是根据</w:t>
+      </w:r>
+      <w:r>
+        <w:rPr>
+          <w:rFonts w:hint="eastAsia"/>
+        </w:rPr>
+        <w:t>PE</w:t>
+      </w:r>
+      <w:r>
+        <w:rPr>
+          <w:rFonts w:hint="eastAsia"/>
+        </w:rPr>
+        <w:t>文件，检测未知病毒，使用了</w:t>
+      </w:r>
+      <w:proofErr w:type="spellStart"/>
+      <w:r>
+        <w:rPr>
+          <w:rFonts w:hint="eastAsia"/>
+        </w:rPr>
+        <w:t>weka</w:t>
+      </w:r>
+      <w:proofErr w:type="spellEnd"/>
+      <w:r>
+        <w:rPr>
+          <w:rFonts w:hint="eastAsia"/>
+        </w:rPr>
+        <w:t>工具，分析了好几种分类算法</w:t>
+      </w:r>
+      <w:r>
+        <w:rPr>
+          <w:rFonts w:hint="eastAsia"/>
+        </w:rPr>
+        <w:t>，</w:t>
+      </w:r>
+    </w:p>
+    <w:p>
+      <w:r>
+        <w:rPr>
+          <w:rFonts w:hint="eastAsia"/>
+        </w:rPr>
+        <w:t>特征是</w:t>
+      </w:r>
+      <w:r>
+        <w:rPr>
+          <w:rFonts w:hint="eastAsia"/>
+          <w:highlight w:val="yellow"/>
+        </w:rPr>
+        <w:t>PE</w:t>
+      </w:r>
+      <w:proofErr w:type="gramStart"/>
+      <w:r>
+        <w:rPr>
+          <w:rFonts w:hint="eastAsia"/>
+          <w:highlight w:val="yellow"/>
+        </w:rPr>
+        <w:t>文件托壳后</w:t>
+      </w:r>
+      <w:proofErr w:type="gramEnd"/>
+      <w:r>
+        <w:rPr>
+          <w:rFonts w:hint="eastAsia"/>
+          <w:highlight w:val="yellow"/>
+        </w:rPr>
+        <w:t>的反汇编字符串</w:t>
+      </w:r>
+      <w:r>
+        <w:rPr>
+          <w:rFonts w:hint="eastAsia"/>
+        </w:rPr>
+        <w:t>，然后继续提取。</w:t>
+      </w:r>
+    </w:p>
+    <w:p/>
+    <w:p>
+      <w:r>
+        <w:rPr>
+          <w:rFonts w:hint="eastAsia"/>
+          <w:color w:val="FF0000"/>
+        </w:rPr>
+        <w:t>***</w:t>
+      </w:r>
+      <w:r>
+        <w:rPr>
+          <w:rFonts w:hint="eastAsia"/>
+        </w:rPr>
+        <w:t>基于</w:t>
+      </w:r>
+      <w:r>
+        <w:rPr>
+          <w:rFonts w:hint="eastAsia"/>
+        </w:rPr>
+        <w:t>PE</w:t>
+      </w:r>
+      <w:r>
+        <w:rPr>
+          <w:rFonts w:hint="eastAsia"/>
+        </w:rPr>
+        <w:t>文件结构异常的未知病毒检测</w:t>
+      </w:r>
+      <w:r>
+        <w:rPr>
+          <w:rFonts w:hint="eastAsia"/>
+        </w:rPr>
+        <w:t>_</w:t>
+      </w:r>
+      <w:r>
+        <w:rPr>
+          <w:rFonts w:hint="eastAsia"/>
+        </w:rPr>
+        <w:t>樊震</w:t>
+      </w:r>
+      <w:r>
+        <w:rPr>
+          <w:rFonts w:hint="eastAsia"/>
+        </w:rPr>
+        <w:t xml:space="preserve">(2009 </w:t>
+      </w:r>
+      <w:r>
+        <w:rPr>
+          <w:rFonts w:hint="eastAsia"/>
+        </w:rPr>
+        <w:t>计算机技术与发展</w:t>
+      </w:r>
+      <w:r>
+        <w:rPr>
+          <w:rFonts w:hint="eastAsia"/>
+        </w:rPr>
+        <w:t>)</w:t>
+      </w:r>
+      <w:r>
+        <w:rPr>
+          <w:rFonts w:hint="eastAsia"/>
+        </w:rPr>
+        <w:t>：</w:t>
+      </w:r>
+    </w:p>
+    <w:p>
+      <w:r>
+        <w:rPr>
+          <w:rFonts w:hint="eastAsia"/>
+        </w:rPr>
+        <w:t>根据</w:t>
+      </w:r>
+      <w:r>
+        <w:rPr>
+          <w:rFonts w:hint="eastAsia"/>
+        </w:rPr>
+        <w:t>PE</w:t>
+      </w:r>
+      <w:r>
+        <w:rPr>
+          <w:rFonts w:hint="eastAsia"/>
+        </w:rPr>
+        <w:t>文件得出特征向量，</w:t>
+      </w:r>
+      <w:r>
+        <w:rPr>
+          <w:rFonts w:hint="eastAsia"/>
+        </w:rPr>
+        <w:t>是根据</w:t>
+      </w:r>
+      <w:r>
+        <w:rPr>
+          <w:rFonts w:hint="eastAsia"/>
+          <w:highlight w:val="yellow"/>
+        </w:rPr>
+        <w:t>PE</w:t>
+      </w:r>
+      <w:r>
+        <w:rPr>
+          <w:rFonts w:hint="eastAsia"/>
+          <w:highlight w:val="yellow"/>
+        </w:rPr>
+        <w:t>文件的异常结构</w:t>
+      </w:r>
+      <w:r>
+        <w:rPr>
+          <w:rFonts w:hint="eastAsia"/>
+        </w:rPr>
+        <w:t>得出的特征向量，</w:t>
+      </w:r>
+      <w:r>
+        <w:rPr>
+          <w:rFonts w:hint="eastAsia"/>
+        </w:rPr>
+        <w:t>用了贝叶斯分类算法和支持</w:t>
+      </w:r>
+      <w:proofErr w:type="gramStart"/>
+      <w:r>
+        <w:rPr>
+          <w:rFonts w:hint="eastAsia"/>
+        </w:rPr>
+        <w:t>向量机模型</w:t>
+      </w:r>
+      <w:proofErr w:type="gramEnd"/>
+      <w:r>
+        <w:rPr>
+          <w:rFonts w:hint="eastAsia"/>
+        </w:rPr>
+        <w:t>（</w:t>
+      </w:r>
+      <w:r>
+        <w:rPr>
+          <w:rFonts w:hint="eastAsia"/>
+        </w:rPr>
+        <w:t>SVM</w:t>
+      </w:r>
+      <w:r>
+        <w:rPr>
+          <w:rFonts w:hint="eastAsia"/>
+        </w:rPr>
+        <w:t>）</w:t>
+      </w:r>
+    </w:p>
+    <w:p/>
+    <w:p>
+      <w:r>
+        <w:rPr>
+          <w:rFonts w:hint="eastAsia"/>
+          <w:color w:val="FF0000"/>
+        </w:rPr>
+        <w:t>**</w:t>
+      </w:r>
+      <w:r>
+        <w:rPr>
+          <w:rFonts w:hint="eastAsia"/>
+        </w:rPr>
+        <w:t>基于</w:t>
+      </w:r>
+      <w:r>
+        <w:rPr>
+          <w:rFonts w:hint="eastAsia"/>
+        </w:rPr>
+        <w:t>PE</w:t>
+      </w:r>
+      <w:r>
+        <w:rPr>
+          <w:rFonts w:hint="eastAsia"/>
+        </w:rPr>
+        <w:t>文件的启发式特征码自动提取的研究</w:t>
+      </w:r>
+      <w:r>
+        <w:rPr>
+          <w:rFonts w:hint="eastAsia"/>
+        </w:rPr>
+        <w:t>_</w:t>
+      </w:r>
+      <w:r>
+        <w:rPr>
+          <w:rFonts w:hint="eastAsia"/>
+        </w:rPr>
+        <w:t>陈晋福（</w:t>
+      </w:r>
+      <w:r>
+        <w:rPr>
+          <w:rFonts w:hint="eastAsia"/>
+        </w:rPr>
+        <w:t xml:space="preserve">2010 </w:t>
+      </w:r>
+      <w:r>
+        <w:rPr>
+          <w:rFonts w:hint="eastAsia"/>
+        </w:rPr>
+        <w:t>电子科大硕士论文）</w:t>
+      </w:r>
+      <w:r>
+        <w:rPr>
+          <w:rFonts w:hint="eastAsia"/>
+        </w:rPr>
+        <w:t>：</w:t>
+      </w:r>
+    </w:p>
+    <w:p>
+      <w:r>
+        <w:rPr>
+          <w:rFonts w:hint="eastAsia"/>
+        </w:rPr>
+        <w:t>特征码自动提取技术，根据</w:t>
+      </w:r>
+      <w:r>
+        <w:rPr>
+          <w:rFonts w:hint="eastAsia"/>
+        </w:rPr>
+        <w:t>PE</w:t>
+      </w:r>
+      <w:r>
+        <w:rPr>
+          <w:rFonts w:hint="eastAsia"/>
+        </w:rPr>
+        <w:t>文件的，还没仔细看</w:t>
+      </w:r>
+    </w:p>
+    <w:p>
+      <w:pPr>
+        <w:rPr>
+          <w:color w:val="FF0000"/>
+        </w:rPr>
+      </w:pPr>
+    </w:p>
+    <w:p>
+      <w:pPr>
+        <w:pBdr>
+          <w:bottom w:val="dotted" w:sz="24" w:space="1" w:color="auto"/>
+        </w:pBdr>
+      </w:pPr>
+      <w:r>
+        <w:rPr>
+          <w:rFonts w:hint="eastAsia"/>
+        </w:rPr>
+        <w:t>**</w:t>
+      </w:r>
+      <w:r>
+        <w:rPr>
+          <w:rFonts w:hint="eastAsia"/>
+        </w:rPr>
+        <w:t>一种对</w:t>
+      </w:r>
+      <w:r>
+        <w:rPr>
+          <w:rFonts w:hint="eastAsia"/>
+        </w:rPr>
+        <w:t>Windows</w:t>
+      </w:r>
+      <w:r>
+        <w:rPr>
+          <w:rFonts w:hint="eastAsia"/>
+        </w:rPr>
+        <w:t>中</w:t>
+      </w:r>
+      <w:r>
+        <w:rPr>
+          <w:rFonts w:hint="eastAsia"/>
+        </w:rPr>
+        <w:t>PE</w:t>
+      </w:r>
+      <w:r>
+        <w:rPr>
+          <w:rFonts w:hint="eastAsia"/>
+        </w:rPr>
+        <w:t>文件进行启发式病毒扫描的算法</w:t>
+      </w:r>
+      <w:r>
+        <w:rPr>
+          <w:rFonts w:hint="eastAsia"/>
+        </w:rPr>
+        <w:t>_</w:t>
+      </w:r>
+      <w:r>
+        <w:rPr>
+          <w:rFonts w:hint="eastAsia"/>
+        </w:rPr>
+        <w:t>何志永</w:t>
+      </w:r>
+      <w:r>
+        <w:rPr>
+          <w:rFonts w:hint="eastAsia"/>
+        </w:rPr>
+        <w:t xml:space="preserve">(2013 </w:t>
+      </w:r>
+      <w:r>
+        <w:rPr>
+          <w:rFonts w:hint="eastAsia"/>
+        </w:rPr>
+        <w:t>科技通报</w:t>
+      </w:r>
+      <w:r>
+        <w:rPr>
+          <w:rFonts w:hint="eastAsia"/>
+        </w:rPr>
+        <w:t>)</w:t>
+      </w:r>
+      <w:r>
+        <w:rPr>
+          <w:rFonts w:hint="eastAsia"/>
+        </w:rPr>
+        <w:t>：</w:t>
+      </w:r>
+    </w:p>
+    <w:p>
+      <w:pPr>
+        <w:pBdr>
+          <w:bottom w:val="dotted" w:sz="24" w:space="1" w:color="auto"/>
+        </w:pBdr>
+      </w:pPr>
+      <w:r>
+        <w:rPr>
+          <w:rFonts w:hint="eastAsia"/>
+        </w:rPr>
+        <w:t>对于特征码的选择，其实也是</w:t>
+      </w:r>
+      <w:r>
+        <w:rPr>
+          <w:rFonts w:hint="eastAsia"/>
+          <w:highlight w:val="yellow"/>
+        </w:rPr>
+        <w:t>根据</w:t>
+      </w:r>
+      <w:r>
+        <w:rPr>
+          <w:rFonts w:hint="eastAsia"/>
+          <w:highlight w:val="yellow"/>
+        </w:rPr>
+        <w:t>PE</w:t>
+      </w:r>
+      <w:r>
+        <w:rPr>
+          <w:rFonts w:hint="eastAsia"/>
+          <w:highlight w:val="yellow"/>
+        </w:rPr>
+        <w:t>文件的异常结构</w:t>
+      </w:r>
+      <w:r>
+        <w:rPr>
+          <w:rFonts w:hint="eastAsia"/>
+        </w:rPr>
+        <w:t>，然后进行扫描算法</w:t>
+      </w:r>
+    </w:p>
+    <w:p>
+      <w:pPr>
+        <w:pBdr>
+          <w:bottom w:val="dotted" w:sz="24" w:space="1" w:color="auto"/>
+        </w:pBdr>
+      </w:pPr>
+    </w:p>
+    <w:p>
+      <w:pPr>
+        <w:pBdr>
+          <w:bottom w:val="dotted" w:sz="24" w:space="1" w:color="auto"/>
+        </w:pBdr>
+      </w:pPr>
+      <w:r>
+        <w:rPr>
+          <w:rFonts w:hint="eastAsia"/>
+          <w:color w:val="FF0000"/>
+        </w:rPr>
+        <w:t>***</w:t>
+      </w:r>
+      <w:r>
+        <w:rPr>
+          <w:rFonts w:hint="eastAsia"/>
+        </w:rPr>
+        <w:t>基于分类的未知病毒检测方法研究</w:t>
+      </w:r>
+      <w:r>
+        <w:rPr>
+          <w:rFonts w:hint="eastAsia"/>
+        </w:rPr>
+        <w:t>_</w:t>
+      </w:r>
+      <w:r>
+        <w:rPr>
+          <w:rFonts w:hint="eastAsia"/>
+        </w:rPr>
+        <w:t>熊俊</w:t>
+      </w:r>
+      <w:r>
+        <w:rPr>
+          <w:rFonts w:hint="eastAsia"/>
+        </w:rPr>
+        <w:t xml:space="preserve">(2012 </w:t>
+      </w:r>
+      <w:r>
+        <w:rPr>
+          <w:rFonts w:hint="eastAsia"/>
+        </w:rPr>
+        <w:t>电脑开发与应用</w:t>
+      </w:r>
+      <w:r>
+        <w:rPr>
+          <w:rFonts w:hint="eastAsia"/>
+        </w:rPr>
+        <w:t>)</w:t>
+      </w:r>
+      <w:r>
+        <w:rPr>
+          <w:rFonts w:hint="eastAsia"/>
+        </w:rPr>
+        <w:t>：</w:t>
+      </w:r>
+    </w:p>
+    <w:p>
+      <w:pPr>
+        <w:pBdr>
+          <w:bottom w:val="dotted" w:sz="24" w:space="1" w:color="auto"/>
+        </w:pBdr>
+      </w:pPr>
+      <w:r>
+        <w:rPr>
+          <w:rFonts w:hint="eastAsia"/>
+        </w:rPr>
+        <w:t>基于</w:t>
+      </w:r>
+      <w:r>
+        <w:rPr>
+          <w:rFonts w:hint="eastAsia"/>
+        </w:rPr>
+        <w:t>PE</w:t>
+      </w:r>
+      <w:r>
+        <w:rPr>
+          <w:rFonts w:hint="eastAsia"/>
+        </w:rPr>
+        <w:t>文件的</w:t>
+      </w:r>
+      <w:r>
+        <w:rPr>
+          <w:rFonts w:hint="eastAsia"/>
+        </w:rPr>
+        <w:t>K-means</w:t>
+      </w:r>
+      <w:r>
+        <w:rPr>
+          <w:rFonts w:hint="eastAsia"/>
+        </w:rPr>
+        <w:t>算法，基于静态</w:t>
+      </w:r>
+      <w:r>
+        <w:rPr>
+          <w:rFonts w:hint="eastAsia"/>
+        </w:rPr>
+        <w:t>PE</w:t>
+      </w:r>
+      <w:r>
+        <w:rPr>
+          <w:rFonts w:hint="eastAsia"/>
+        </w:rPr>
+        <w:t>文件，但可以根据未知</w:t>
+      </w:r>
+      <w:r>
+        <w:rPr>
+          <w:rFonts w:hint="eastAsia"/>
+        </w:rPr>
+        <w:t>PE</w:t>
+      </w:r>
+      <w:r>
+        <w:rPr>
+          <w:rFonts w:hint="eastAsia"/>
+        </w:rPr>
+        <w:t>文件检测是否是病毒。</w:t>
+      </w:r>
+    </w:p>
+    <w:p>
+      <w:pPr>
+        <w:pBdr>
+          <w:bottom w:val="dotted" w:sz="24" w:space="1" w:color="auto"/>
+        </w:pBdr>
+      </w:pPr>
+      <w:r>
+        <w:rPr>
+          <w:rFonts w:hint="eastAsia"/>
+          <w:highlight w:val="yellow"/>
+        </w:rPr>
+        <w:t>特征的选取是</w:t>
+      </w:r>
+      <w:r>
+        <w:rPr>
+          <w:rFonts w:hint="eastAsia"/>
+        </w:rPr>
+        <w:t>PE</w:t>
+      </w:r>
+      <w:r>
+        <w:rPr>
+          <w:rFonts w:hint="eastAsia"/>
+        </w:rPr>
+        <w:t>文件中体现出的</w:t>
+      </w:r>
+      <w:proofErr w:type="spellStart"/>
+      <w:r>
+        <w:rPr>
+          <w:rFonts w:hint="eastAsia"/>
+        </w:rPr>
+        <w:t>dll,api</w:t>
+      </w:r>
+      <w:proofErr w:type="spellEnd"/>
+      <w:r>
+        <w:rPr>
+          <w:rFonts w:hint="eastAsia"/>
+        </w:rPr>
+        <w:t>,</w:t>
+      </w:r>
+      <w:r>
+        <w:rPr>
+          <w:rFonts w:hint="eastAsia"/>
+        </w:rPr>
+        <w:t>关键注册表，系统路径，代码相似度，我在想这些信息是不是也得通过反汇编看到？</w:t>
+      </w:r>
+    </w:p>
+    <w:p>
+      <w:pPr>
+        <w:pBdr>
+          <w:bottom w:val="dotted" w:sz="24" w:space="1" w:color="auto"/>
+        </w:pBdr>
+      </w:pPr>
+    </w:p>
+    <w:p>
+      <w:pPr>
+        <w:pBdr>
+          <w:bottom w:val="dotted" w:sz="24" w:space="1" w:color="auto"/>
+        </w:pBdr>
+      </w:pPr>
+      <w:r>
+        <w:rPr>
+          <w:rFonts w:hint="eastAsia"/>
+          <w:color w:val="FF0000"/>
+        </w:rPr>
+        <w:t>***</w:t>
+      </w:r>
+      <w:r>
+        <w:rPr>
+          <w:rFonts w:hint="eastAsia"/>
+        </w:rPr>
+        <w:t>基于分类的未知病毒检测技术研究与实现</w:t>
+      </w:r>
+      <w:r>
+        <w:rPr>
+          <w:rFonts w:hint="eastAsia"/>
+        </w:rPr>
+        <w:t>_</w:t>
+      </w:r>
+      <w:r>
+        <w:rPr>
+          <w:rFonts w:hint="eastAsia"/>
+        </w:rPr>
+        <w:t>余晓姿（</w:t>
+      </w:r>
+      <w:r>
+        <w:rPr>
+          <w:rFonts w:hint="eastAsia"/>
+        </w:rPr>
+        <w:t xml:space="preserve">2012 </w:t>
+      </w:r>
+      <w:r>
+        <w:rPr>
+          <w:rFonts w:hint="eastAsia"/>
+        </w:rPr>
+        <w:t>中国邮电大学硕士论文）：</w:t>
+      </w:r>
+    </w:p>
+    <w:p>
+      <w:pPr>
+        <w:pBdr>
+          <w:bottom w:val="dotted" w:sz="24" w:space="1" w:color="auto"/>
+        </w:pBdr>
+      </w:pPr>
+      <w:r>
+        <w:rPr>
+          <w:rFonts w:hint="eastAsia"/>
+        </w:rPr>
+        <w:t>分析了</w:t>
+      </w:r>
+      <w:r>
+        <w:rPr>
+          <w:rFonts w:hint="eastAsia"/>
+        </w:rPr>
+        <w:t>PE</w:t>
+      </w:r>
+      <w:r>
+        <w:rPr>
+          <w:rFonts w:hint="eastAsia"/>
+        </w:rPr>
+        <w:t>文件，然后提出的是改进的</w:t>
+      </w:r>
+      <w:r>
+        <w:rPr>
+          <w:rFonts w:hint="eastAsia"/>
+        </w:rPr>
+        <w:t>K-</w:t>
+      </w:r>
+      <w:proofErr w:type="spellStart"/>
+      <w:r>
+        <w:rPr>
+          <w:rFonts w:hint="eastAsia"/>
+        </w:rPr>
+        <w:t>mens</w:t>
+      </w:r>
+      <w:proofErr w:type="spellEnd"/>
+      <w:r>
+        <w:rPr>
+          <w:rFonts w:hint="eastAsia"/>
+        </w:rPr>
+        <w:t>算</w:t>
+      </w:r>
+      <w:r>
+        <w:rPr>
+          <w:rFonts w:hint="eastAsia"/>
+        </w:rPr>
+        <w:t>法</w:t>
+      </w:r>
+    </w:p>
+    <w:p>
+      <w:pPr>
+        <w:pBdr>
+          <w:bottom w:val="dotted" w:sz="24" w:space="1" w:color="auto"/>
+        </w:pBdr>
+        <w:rPr>
+          <w:rFonts w:hint="eastAsia"/>
+        </w:rPr>
+      </w:pPr>
+      <w:r>
+        <w:rPr>
+          <w:rFonts w:hint="eastAsia"/>
+        </w:rPr>
+        <w:t>根据</w:t>
+      </w:r>
+      <w:r>
+        <w:rPr>
+          <w:rFonts w:hint="eastAsia"/>
+          <w:highlight w:val="yellow"/>
+        </w:rPr>
+        <w:t>PE</w:t>
+      </w:r>
+      <w:r>
+        <w:rPr>
+          <w:rFonts w:hint="eastAsia"/>
+          <w:highlight w:val="yellow"/>
+        </w:rPr>
+        <w:t>文件进行特征向量的提取</w:t>
+      </w:r>
+      <w:r>
+        <w:rPr>
+          <w:rFonts w:hint="eastAsia"/>
+        </w:rPr>
+        <w:t>，设计了一个特征向量的数据库，好多，还包括对字符串的</w:t>
+      </w:r>
+      <w:r>
+        <w:rPr>
+          <w:rFonts w:hint="eastAsia"/>
+        </w:rPr>
+        <w:t>分析等等。</w:t>
+      </w:r>
+    </w:p>
+    <w:p>
+      <w:pPr>
+        <w:pBdr>
+          <w:bottom w:val="dotted" w:sz="24" w:space="1" w:color="auto"/>
+        </w:pBdr>
+        <w:rPr>
+          <w:rFonts w:hint="eastAsia"/>
+        </w:rPr>
+      </w:pPr>
+    </w:p>
+    <w:p>
+      <w:pPr>
+        <w:pBdr>
+          <w:bottom w:val="dotted" w:sz="24" w:space="1" w:color="auto"/>
+        </w:pBdr>
+        <w:rPr>
+          <w:rFonts w:hint="eastAsia"/>
+        </w:rPr>
+      </w:pPr>
+      <w:r>
+        <w:rPr>
+          <w:rFonts w:hint="eastAsia"/>
+          <w:color w:val="FF0000"/>
+        </w:rPr>
+        <w:t>**</w:t>
+      </w:r>
+      <w:r>
+        <w:rPr>
+          <w:rFonts w:hint="eastAsia"/>
+        </w:rPr>
+        <w:t>基于数据挖掘技术的病毒主动防御系统</w:t>
+      </w:r>
+      <w:r>
+        <w:rPr>
+          <w:rFonts w:hint="eastAsia"/>
+        </w:rPr>
+        <w:t>_</w:t>
+      </w:r>
+      <w:r>
+        <w:rPr>
+          <w:rFonts w:hint="eastAsia"/>
+        </w:rPr>
+        <w:t>叶艳芳（</w:t>
+      </w:r>
+      <w:r>
+        <w:rPr>
+          <w:rFonts w:hint="eastAsia"/>
+        </w:rPr>
+        <w:t xml:space="preserve">2005 </w:t>
+      </w:r>
+      <w:r>
+        <w:rPr>
+          <w:rFonts w:hint="eastAsia"/>
+        </w:rPr>
+        <w:t>福州大学硕士论文）</w:t>
+      </w:r>
+      <w:r>
+        <w:rPr>
+          <w:rFonts w:hint="eastAsia"/>
+        </w:rPr>
+        <w:t>：</w:t>
+      </w:r>
+    </w:p>
+    <w:p>
+      <w:pPr>
+        <w:pBdr>
+          <w:bottom w:val="dotted" w:sz="24" w:space="1" w:color="auto"/>
+        </w:pBdr>
+      </w:pPr>
+      <w:r>
+        <w:rPr>
+          <w:rFonts w:hint="eastAsia"/>
+        </w:rPr>
+        <w:t>也是基于</w:t>
+      </w:r>
+      <w:r>
+        <w:rPr>
+          <w:rFonts w:hint="eastAsia"/>
+        </w:rPr>
+        <w:t>PE</w:t>
+      </w:r>
+      <w:r>
+        <w:rPr>
+          <w:rFonts w:hint="eastAsia"/>
+        </w:rPr>
+        <w:t>文件，特征序列式</w:t>
+      </w:r>
+      <w:proofErr w:type="spellStart"/>
+      <w:r>
+        <w:rPr>
+          <w:rFonts w:hint="eastAsia"/>
+        </w:rPr>
+        <w:t>api</w:t>
+      </w:r>
+      <w:proofErr w:type="spellEnd"/>
+      <w:r>
+        <w:rPr>
+          <w:rFonts w:hint="eastAsia"/>
+        </w:rPr>
+        <w:t>调用序列，使用的是数据挖掘的关联规则</w:t>
+      </w:r>
+      <w:r>
+        <w:rPr>
+          <w:rFonts w:hint="eastAsia"/>
+        </w:rPr>
+        <w:t>，没仔细看</w:t>
+      </w:r>
+    </w:p>
+    <w:p>
+      <w:pPr>
+        <w:pBdr>
+          <w:bottom w:val="dotted" w:sz="24" w:space="1" w:color="auto"/>
+        </w:pBdr>
+      </w:pPr>
     </w:p>
     <w:p>
       <w:r>
@@ -1149,20 +2090,145 @@
       <w:r>
         <w:rPr>
           <w:rFonts w:hint="eastAsia"/>
-        </w:rPr>
-        <w:t>基于分类的未知</w:t>
-      </w:r>
-      <w:r>
-        <w:rPr>
-          <w:rFonts w:hint="eastAsia"/>
+          <w:color w:val="FF0000"/>
+        </w:rPr>
+        <w:t>*</w:t>
+      </w:r>
+      <w:r>
+        <w:rPr>
+          <w:rFonts w:hint="eastAsia"/>
+        </w:rPr>
+        <w:t>基于关联规则的未知病毒检测方法研究</w:t>
+      </w:r>
+      <w:r>
+        <w:rPr>
+          <w:rFonts w:hint="eastAsia"/>
+        </w:rPr>
+        <w:t>_</w:t>
+      </w:r>
+      <w:r>
+        <w:rPr>
+          <w:rFonts w:hint="eastAsia"/>
+        </w:rPr>
+        <w:t>赖英旭</w:t>
+      </w:r>
+      <w:r>
+        <w:rPr>
+          <w:rFonts w:hint="eastAsia"/>
+        </w:rPr>
+        <w:t xml:space="preserve">(2008 </w:t>
+      </w:r>
+      <w:r>
+        <w:rPr>
+          <w:rFonts w:hint="eastAsia"/>
+        </w:rPr>
+        <w:t>计算机工程与应用</w:t>
+      </w:r>
+      <w:r>
+        <w:rPr>
+          <w:rFonts w:hint="eastAsia"/>
+        </w:rPr>
+        <w:t>)</w:t>
+      </w:r>
+      <w:r>
+        <w:rPr>
+          <w:rFonts w:hint="eastAsia"/>
+        </w:rPr>
+        <w:t>：</w:t>
+      </w:r>
+    </w:p>
+    <w:p>
+      <w:r>
+        <w:rPr>
+          <w:rFonts w:hint="eastAsia"/>
+        </w:rPr>
+        <w:t>关联规则的</w:t>
+      </w:r>
+      <w:r>
+        <w:rPr>
+          <w:rFonts w:hint="eastAsia"/>
+        </w:rPr>
+        <w:t xml:space="preserve"> </w:t>
+      </w:r>
+      <w:r>
+        <w:rPr>
+          <w:rFonts w:hint="eastAsia"/>
+        </w:rPr>
+        <w:t>静态的分析未知病毒的技术，根据</w:t>
+      </w:r>
+      <w:r>
+        <w:rPr>
+          <w:rFonts w:hint="eastAsia"/>
+          <w:highlight w:val="yellow"/>
         </w:rPr>
         <w:t>PE</w:t>
       </w:r>
       <w:r>
         <w:rPr>
           <w:rFonts w:hint="eastAsia"/>
-        </w:rPr>
-        <w:t>病毒检测技术的研究</w:t>
+          <w:highlight w:val="yellow"/>
+        </w:rPr>
+        <w:t>文件的字符串</w:t>
+      </w:r>
+      <w:r>
+        <w:rPr>
+          <w:rFonts w:hint="eastAsia"/>
+        </w:rPr>
+        <w:t>和数据挖掘中</w:t>
+      </w:r>
+      <w:r>
+        <w:rPr>
+          <w:rFonts w:hint="eastAsia"/>
+          <w:highlight w:val="yellow"/>
+        </w:rPr>
+        <w:t>关联规则的算法</w:t>
+      </w:r>
+      <w:r>
+        <w:rPr>
+          <w:rFonts w:hint="eastAsia"/>
+          <w:highlight w:val="yellow"/>
+        </w:rPr>
+        <w:t>（没有用分类算法）</w:t>
+      </w:r>
+      <w:r>
+        <w:rPr>
+          <w:rFonts w:hint="eastAsia"/>
+        </w:rPr>
+        <w:t>，特征码的提取是根据</w:t>
+      </w:r>
+      <w:r>
+        <w:rPr>
+          <w:rFonts w:hint="eastAsia"/>
+        </w:rPr>
+        <w:t>PE</w:t>
+      </w:r>
+      <w:r>
+        <w:rPr>
+          <w:rFonts w:hint="eastAsia"/>
+        </w:rPr>
+        <w:t>文件的字符串得出的</w:t>
+      </w:r>
+      <w:r>
+        <w:rPr>
+          <w:rFonts w:hint="eastAsia"/>
+        </w:rPr>
+        <w:t>，本文相当于提出了一个新的思路</w:t>
+      </w:r>
+    </w:p>
+    <w:p/>
+    <w:p>
+      <w:r>
+        <w:rPr>
+          <w:rFonts w:hint="eastAsia"/>
+          <w:color w:val="FF0000"/>
+        </w:rPr>
+        <w:t>**</w:t>
+      </w:r>
+      <w:r>
+        <w:rPr>
+          <w:rFonts w:hint="eastAsia"/>
+        </w:rPr>
+        <w:t>基于特征码病毒扫描技术的研究</w:t>
       </w:r>
       <w:r>
         <w:rPr>
@@ -1174,19 +2240,25 @@
         <w:rPr>
           <w:rFonts w:hint="eastAsia"/>
         </w:rPr>
-        <w:t>洪群业（</w:t>
-      </w:r>
-      <w:r>
-        <w:rPr>
-          <w:rFonts w:hint="eastAsia"/>
-        </w:rPr>
-        <w:t xml:space="preserve">2010 </w:t>
-      </w:r>
-      <w:r>
-        <w:rPr>
-          <w:rFonts w:hint="eastAsia"/>
-        </w:rPr>
-        <w:t>重庆大学硕士论文）</w:t>
+        <w:t>关欣</w:t>
+      </w:r>
+      <w:r>
+        <w:rPr>
+          <w:rFonts w:hint="eastAsia"/>
+        </w:rPr>
+        <w:t xml:space="preserve">(2013 </w:t>
+      </w:r>
+      <w:r>
+        <w:rPr>
+          <w:rFonts w:hint="eastAsia"/>
+        </w:rPr>
+        <w:t>技术研究</w:t>
+      </w:r>
+      <w:r>
+        <w:rPr>
+          <w:rFonts w:hint="eastAsia"/>
+        </w:rPr>
+        <w:t>)</w:t>
       </w:r>
       <w:r>
         <w:rPr>
@@ -1200,7 +2272,238 @@
         <w:rPr>
           <w:rFonts w:hint="eastAsia"/>
         </w:rPr>
-        <w:t>也是根据</w:t>
+        <w:t>现有的特征码的扫描技术的研究，一个二叉树，一个</w:t>
+      </w:r>
+      <w:r>
+        <w:rPr>
+          <w:rFonts w:hint="eastAsia"/>
+        </w:rPr>
+        <w:t>hash</w:t>
+      </w:r>
+      <w:r>
+        <w:rPr>
+          <w:rFonts w:hint="eastAsia"/>
+        </w:rPr>
+        <w:t>表</w:t>
+      </w:r>
+    </w:p>
+    <w:p/>
+    <w:p>
+      <w:r>
+        <w:rPr>
+          <w:rFonts w:hint="eastAsia"/>
+          <w:color w:val="FF0000"/>
+        </w:rPr>
+        <w:t>**</w:t>
+      </w:r>
+      <w:r>
+        <w:rPr>
+          <w:rFonts w:hint="eastAsia"/>
+        </w:rPr>
+        <w:t>几种检测计算机病毒的方法研究</w:t>
+      </w:r>
+      <w:r>
+        <w:rPr>
+          <w:rFonts w:hint="eastAsia"/>
+        </w:rPr>
+        <w:t>_</w:t>
+      </w:r>
+      <w:r>
+        <w:rPr>
+          <w:rFonts w:hint="eastAsia"/>
+        </w:rPr>
+        <w:t>姚学武（</w:t>
+      </w:r>
+      <w:r>
+        <w:rPr>
+          <w:rFonts w:hint="eastAsia"/>
+        </w:rPr>
+        <w:t xml:space="preserve">2011 </w:t>
+      </w:r>
+      <w:r>
+        <w:rPr>
+          <w:rFonts w:hint="eastAsia"/>
+        </w:rPr>
+        <w:t>专题研究期刊）</w:t>
+      </w:r>
+      <w:r>
+        <w:rPr>
+          <w:rFonts w:hint="eastAsia"/>
+        </w:rPr>
+        <w:t>：</w:t>
+      </w:r>
+    </w:p>
+    <w:p>
+      <w:r>
+        <w:rPr>
+          <w:rFonts w:hint="eastAsia"/>
+        </w:rPr>
+        <w:t>简单介绍病毒检测方法。</w:t>
+      </w:r>
+    </w:p>
+    <w:p>
+      <w:pPr>
+        <w:pBdr>
+          <w:bottom w:val="dotted" w:sz="24" w:space="1" w:color="auto"/>
+        </w:pBdr>
+      </w:pPr>
+    </w:p>
+    <w:p>
+      <w:pPr>
+        <w:pBdr>
+          <w:bottom w:val="dotted" w:sz="24" w:space="1" w:color="auto"/>
+        </w:pBdr>
+      </w:pPr>
+      <w:r>
+        <w:rPr>
+          <w:rFonts w:hint="eastAsia"/>
+          <w:color w:val="FF0000"/>
+        </w:rPr>
+        <w:t>****</w:t>
+      </w:r>
+      <w:r>
+        <w:rPr>
+          <w:rFonts w:hint="eastAsia"/>
+        </w:rPr>
+        <w:t>基于病毒行为序列的未知病毒分析技术研究</w:t>
+      </w:r>
+      <w:r>
+        <w:rPr>
+          <w:rFonts w:hint="eastAsia"/>
+        </w:rPr>
+        <w:t>_</w:t>
+      </w:r>
+      <w:r>
+        <w:rPr>
+          <w:rFonts w:hint="eastAsia"/>
+        </w:rPr>
+        <w:t>郑重</w:t>
+      </w:r>
+      <w:r>
+        <w:rPr>
+          <w:rFonts w:hint="eastAsia"/>
+        </w:rPr>
+        <w:t xml:space="preserve">(2009 </w:t>
+      </w:r>
+      <w:r>
+        <w:rPr>
+          <w:rFonts w:hint="eastAsia"/>
+        </w:rPr>
+        <w:t>国防科大学术技术</w:t>
+      </w:r>
+      <w:r>
+        <w:rPr>
+          <w:rFonts w:hint="eastAsia"/>
+        </w:rPr>
+        <w:t>)</w:t>
+      </w:r>
+      <w:r>
+        <w:rPr>
+          <w:rFonts w:hint="eastAsia"/>
+        </w:rPr>
+        <w:t>：</w:t>
+      </w:r>
+    </w:p>
+    <w:p>
+      <w:pPr>
+        <w:pBdr>
+          <w:bottom w:val="dotted" w:sz="24" w:space="1" w:color="auto"/>
+        </w:pBdr>
+      </w:pPr>
+      <w:r>
+        <w:rPr>
+          <w:rFonts w:hint="eastAsia"/>
+        </w:rPr>
+        <w:t>提出了基于虚拟机技术和</w:t>
+      </w:r>
+      <w:r>
+        <w:rPr>
+          <w:rFonts w:hint="eastAsia"/>
+          <w:highlight w:val="yellow"/>
+        </w:rPr>
+        <w:t>病毒行为序列</w:t>
+      </w:r>
+      <w:r>
+        <w:rPr>
+          <w:rFonts w:hint="eastAsia"/>
+        </w:rPr>
+        <w:t>的病毒检测方法。具有可参考性，并且最后的参考文献有英文的，回来可以下载，参考文献可参考</w:t>
+      </w:r>
+    </w:p>
+    <w:p>
+      <w:pPr>
+        <w:pBdr>
+          <w:bottom w:val="dotted" w:sz="24" w:space="1" w:color="auto"/>
+        </w:pBdr>
+      </w:pPr>
+    </w:p>
+    <w:p>
+      <w:pPr>
+        <w:pBdr>
+          <w:bottom w:val="dotted" w:sz="24" w:space="1" w:color="auto"/>
+        </w:pBdr>
+      </w:pPr>
+      <w:r>
+        <w:rPr>
+          <w:rFonts w:hint="eastAsia"/>
+          <w:color w:val="FF0000"/>
+        </w:rPr>
+        <w:t>***</w:t>
+      </w:r>
+      <w:r>
+        <w:rPr>
+          <w:rFonts w:hint="eastAsia"/>
+        </w:rPr>
+        <w:t>面向未知病毒检测方法与系统实现技术研究</w:t>
+      </w:r>
+      <w:r>
+        <w:rPr>
+          <w:rFonts w:hint="eastAsia"/>
+        </w:rPr>
+        <w:t>_</w:t>
+      </w:r>
+      <w:r>
+        <w:rPr>
+          <w:rFonts w:hint="eastAsia"/>
+        </w:rPr>
+        <w:t>张凡（</w:t>
+      </w:r>
+      <w:r>
+        <w:rPr>
+          <w:rFonts w:hint="eastAsia"/>
+        </w:rPr>
+        <w:t xml:space="preserve">2003 </w:t>
+      </w:r>
+      <w:r>
+        <w:rPr>
+          <w:rFonts w:hint="eastAsia"/>
+        </w:rPr>
+        <w:t>西北工业大学硕士论文）</w:t>
+      </w:r>
+      <w:r>
+        <w:rPr>
+          <w:rFonts w:hint="eastAsia"/>
+        </w:rPr>
+        <w:t>：</w:t>
+      </w:r>
+    </w:p>
+    <w:p>
+      <w:pPr>
+        <w:pBdr>
+          <w:bottom w:val="dotted" w:sz="24" w:space="1" w:color="auto"/>
+        </w:pBdr>
+      </w:pPr>
+      <w:r>
+        <w:rPr>
+          <w:rFonts w:hint="eastAsia"/>
+        </w:rPr>
+        <w:t>粗看，写论文时可以参照，包括特征码提取，与病毒分类</w:t>
+      </w:r>
+      <w:r>
+        <w:rPr>
+          <w:rFonts w:hint="eastAsia"/>
+        </w:rPr>
+        <w:t>，特征码提取包括了对</w:t>
       </w:r>
       <w:r>
         <w:rPr>
@@ -1212,37 +2515,494 @@
         <w:rPr>
           <w:rFonts w:hint="eastAsia"/>
         </w:rPr>
-        <w:t>文件，检测未知病毒，使用了</w:t>
-      </w:r>
-      <w:proofErr w:type="spellStart"/>
-      <w:r>
-        <w:rPr>
-          <w:rFonts w:hint="eastAsia"/>
-        </w:rPr>
-        <w:t>weka</w:t>
-      </w:r>
-      <w:proofErr w:type="spellEnd"/>
-      <w:r>
-        <w:rPr>
-          <w:rFonts w:hint="eastAsia"/>
-        </w:rPr>
-        <w:t>工具，分析了好几种分类算法</w:t>
-      </w:r>
-    </w:p>
-    <w:p/>
-    <w:p>
-      <w:r>
-        <w:rPr>
-          <w:rFonts w:hint="eastAsia"/>
-          <w:color w:val="FF0000"/>
-        </w:rPr>
-        <w:t>***</w:t>
-      </w:r>
-      <w:r>
-        <w:rPr>
-          <w:rFonts w:hint="eastAsia"/>
-        </w:rPr>
-        <w:t>基于</w:t>
+        <w:t>文件格式，二进制文件格式，宏病毒的特征</w:t>
+      </w:r>
+    </w:p>
+    <w:p>
+      <w:pPr>
+        <w:pBdr>
+          <w:bottom w:val="dotted" w:sz="24" w:space="1" w:color="auto"/>
+        </w:pBdr>
+      </w:pPr>
+    </w:p>
+    <w:p>
+      <w:pPr>
+        <w:pBdr>
+          <w:bottom w:val="dotted" w:sz="24" w:space="1" w:color="auto"/>
+        </w:pBdr>
+      </w:pPr>
+      <w:r>
+        <w:rPr>
+          <w:rFonts w:hint="eastAsia"/>
+        </w:rPr>
+        <w:t>*</w:t>
+      </w:r>
+      <w:r>
+        <w:rPr>
+          <w:rFonts w:hint="eastAsia"/>
+        </w:rPr>
+        <w:t>静态和动态相结合的病毒检测方法研究</w:t>
+      </w:r>
+      <w:r>
+        <w:rPr>
+          <w:rFonts w:hint="eastAsia"/>
+        </w:rPr>
+        <w:t>_</w:t>
+      </w:r>
+      <w:r>
+        <w:rPr>
+          <w:rFonts w:hint="eastAsia"/>
+        </w:rPr>
+        <w:t>黄馥妃（</w:t>
+      </w:r>
+      <w:r>
+        <w:rPr>
+          <w:rFonts w:hint="eastAsia"/>
+        </w:rPr>
+        <w:t xml:space="preserve">2012 </w:t>
+      </w:r>
+      <w:r>
+        <w:rPr>
+          <w:rFonts w:hint="eastAsia"/>
+        </w:rPr>
+        <w:t>大家谈）</w:t>
+      </w:r>
+      <w:r>
+        <w:rPr>
+          <w:rFonts w:hint="eastAsia"/>
+        </w:rPr>
+        <w:t>：</w:t>
+      </w:r>
+    </w:p>
+    <w:p>
+      <w:pPr>
+        <w:pBdr>
+          <w:bottom w:val="dotted" w:sz="24" w:space="1" w:color="auto"/>
+        </w:pBdr>
+      </w:pPr>
+      <w:r>
+        <w:rPr>
+          <w:rFonts w:hint="eastAsia"/>
+          <w:highlight w:val="yellow"/>
+        </w:rPr>
+        <w:t>怀疑是抄袭</w:t>
+      </w:r>
+      <w:r>
+        <w:rPr>
+          <w:rFonts w:hint="eastAsia"/>
+        </w:rPr>
+        <w:t>张波云博士论文提出的动静病毒扫描模型，静态的特征码提取采用</w:t>
+      </w:r>
+      <w:r>
+        <w:rPr>
+          <w:rFonts w:hint="eastAsia"/>
+        </w:rPr>
+        <w:t>n-gram</w:t>
+      </w:r>
+      <w:r>
+        <w:rPr>
+          <w:rFonts w:hint="eastAsia"/>
+        </w:rPr>
+        <w:t>算法，分类采用</w:t>
+      </w:r>
+      <w:r>
+        <w:rPr>
+          <w:rFonts w:hint="eastAsia"/>
+        </w:rPr>
+        <w:t>KNNP</w:t>
+      </w:r>
+      <w:r>
+        <w:rPr>
+          <w:rFonts w:hint="eastAsia"/>
+        </w:rPr>
+        <w:t>神经网络，动态采取</w:t>
+      </w:r>
+      <w:r>
+        <w:rPr>
+          <w:rFonts w:hint="eastAsia"/>
+        </w:rPr>
+        <w:t>API</w:t>
+      </w:r>
+      <w:r>
+        <w:rPr>
+          <w:rFonts w:hint="eastAsia"/>
+        </w:rPr>
+        <w:t>特征序列，分类采用</w:t>
+      </w:r>
+      <w:r>
+        <w:rPr>
+          <w:rFonts w:hint="eastAsia"/>
+        </w:rPr>
+        <w:t>SVM</w:t>
+      </w:r>
+    </w:p>
+    <w:p>
+      <w:pPr>
+        <w:pBdr>
+          <w:bottom w:val="dotted" w:sz="24" w:space="1" w:color="auto"/>
+        </w:pBdr>
+      </w:pPr>
+    </w:p>
+    <w:p>
+      <w:pPr>
+        <w:pBdr>
+          <w:bottom w:val="dotted" w:sz="24" w:space="1" w:color="auto"/>
+        </w:pBdr>
+      </w:pPr>
+      <w:r>
+        <w:rPr>
+          <w:rFonts w:hint="eastAsia"/>
+          <w:color w:val="FF0000"/>
+        </w:rPr>
+        <w:t>*</w:t>
+      </w:r>
+      <w:r>
+        <w:rPr>
+          <w:rFonts w:hint="eastAsia"/>
+        </w:rPr>
+        <w:t>计算机病毒的传播模型及其求源问题研究</w:t>
+      </w:r>
+      <w:r>
+        <w:rPr>
+          <w:rFonts w:hint="eastAsia"/>
+        </w:rPr>
+        <w:t>_</w:t>
+      </w:r>
+      <w:r>
+        <w:rPr>
+          <w:rFonts w:hint="eastAsia"/>
+        </w:rPr>
+        <w:t>韩兰胜（</w:t>
+      </w:r>
+      <w:r>
+        <w:rPr>
+          <w:rFonts w:hint="eastAsia"/>
+        </w:rPr>
+        <w:t xml:space="preserve">2006 </w:t>
+      </w:r>
+      <w:r>
+        <w:rPr>
+          <w:rFonts w:hint="eastAsia"/>
+        </w:rPr>
+        <w:t>华中科大博士论文）</w:t>
+      </w:r>
+      <w:r>
+        <w:rPr>
+          <w:rFonts w:hint="eastAsia"/>
+        </w:rPr>
+        <w:t>：</w:t>
+      </w:r>
+    </w:p>
+    <w:p>
+      <w:pPr>
+        <w:pBdr>
+          <w:bottom w:val="dotted" w:sz="24" w:space="1" w:color="auto"/>
+        </w:pBdr>
+      </w:pPr>
+      <w:r>
+        <w:rPr>
+          <w:rFonts w:hint="eastAsia"/>
+        </w:rPr>
+        <w:t>如题，研究的是传播模型和求源问题，似乎不太相关</w:t>
+      </w:r>
+      <w:r>
+        <w:rPr>
+          <w:rFonts w:hint="eastAsia"/>
+        </w:rPr>
+        <w:t>，没仔细看</w:t>
+      </w:r>
+    </w:p>
+    <w:p>
+      <w:pPr>
+        <w:pBdr>
+          <w:bottom w:val="dotted" w:sz="24" w:space="1" w:color="auto"/>
+        </w:pBdr>
+      </w:pPr>
+    </w:p>
+    <w:p>
+      <w:pPr>
+        <w:pBdr>
+          <w:bottom w:val="dotted" w:sz="24" w:space="1" w:color="auto"/>
+        </w:pBdr>
+      </w:pPr>
+      <w:r>
+        <w:rPr>
+          <w:rFonts w:hint="eastAsia"/>
+        </w:rPr>
+        <w:t>*</w:t>
+      </w:r>
+      <w:r>
+        <w:rPr>
+          <w:rFonts w:hint="eastAsia"/>
+        </w:rPr>
+        <w:t>浅析杀毒软件的现状及趋势</w:t>
+      </w:r>
+      <w:r>
+        <w:rPr>
+          <w:rFonts w:hint="eastAsia"/>
+        </w:rPr>
+        <w:t>_</w:t>
+      </w:r>
+      <w:r>
+        <w:rPr>
+          <w:rFonts w:hint="eastAsia"/>
+        </w:rPr>
+        <w:t>曹丽萍（</w:t>
+      </w:r>
+      <w:r>
+        <w:rPr>
+          <w:rFonts w:hint="eastAsia"/>
+        </w:rPr>
+        <w:t>2008</w:t>
+      </w:r>
+      <w:r>
+        <w:rPr>
+          <w:rFonts w:hint="eastAsia"/>
+        </w:rPr>
+        <w:t>以后）</w:t>
+      </w:r>
+      <w:r>
+        <w:rPr>
+          <w:rFonts w:hint="eastAsia"/>
+        </w:rPr>
+        <w:t>：</w:t>
+      </w:r>
+    </w:p>
+    <w:p>
+      <w:pPr>
+        <w:pBdr>
+          <w:bottom w:val="dotted" w:sz="24" w:space="1" w:color="auto"/>
+        </w:pBdr>
+      </w:pPr>
+      <w:r>
+        <w:rPr>
+          <w:rFonts w:hint="eastAsia"/>
+        </w:rPr>
+        <w:lastRenderedPageBreak/>
+        <w:t>内容如题，常识性了解吧</w:t>
+      </w:r>
+    </w:p>
+    <w:p>
+      <w:pPr>
+        <w:pBdr>
+          <w:bottom w:val="dotted" w:sz="24" w:space="1" w:color="auto"/>
+        </w:pBdr>
+      </w:pPr>
+    </w:p>
+    <w:p>
+      <w:pPr>
+        <w:pBdr>
+          <w:bottom w:val="dotted" w:sz="24" w:space="1" w:color="auto"/>
+        </w:pBdr>
+      </w:pPr>
+      <w:r>
+        <w:rPr>
+          <w:rFonts w:hint="eastAsia"/>
+          <w:color w:val="FF0000"/>
+        </w:rPr>
+        <w:t>**</w:t>
+      </w:r>
+      <w:r>
+        <w:rPr>
+          <w:rFonts w:hint="eastAsia"/>
+        </w:rPr>
+        <w:t>浅析</w:t>
+      </w:r>
+      <w:r>
+        <w:rPr>
+          <w:rFonts w:hint="eastAsia"/>
+        </w:rPr>
+        <w:t>360</w:t>
+      </w:r>
+      <w:r>
+        <w:rPr>
+          <w:rFonts w:hint="eastAsia"/>
+        </w:rPr>
+        <w:t>安全卫士及</w:t>
+      </w:r>
+      <w:r>
+        <w:rPr>
+          <w:rFonts w:hint="eastAsia"/>
+        </w:rPr>
+        <w:t>360</w:t>
+      </w:r>
+      <w:r>
+        <w:rPr>
+          <w:rFonts w:hint="eastAsia"/>
+        </w:rPr>
+        <w:t>杀毒软件机制及漏洞</w:t>
+      </w:r>
+      <w:r>
+        <w:rPr>
+          <w:rFonts w:hint="eastAsia"/>
+        </w:rPr>
+        <w:t>_</w:t>
+      </w:r>
+      <w:r>
+        <w:rPr>
+          <w:rFonts w:hint="eastAsia"/>
+        </w:rPr>
+        <w:t>陈素霞</w:t>
+      </w:r>
+      <w:r>
+        <w:rPr>
+          <w:rFonts w:hint="eastAsia"/>
+        </w:rPr>
+        <w:t xml:space="preserve">(2010 </w:t>
+      </w:r>
+      <w:r>
+        <w:rPr>
+          <w:rFonts w:hint="eastAsia"/>
+        </w:rPr>
+        <w:t>信息技术期刊</w:t>
+      </w:r>
+      <w:r>
+        <w:rPr>
+          <w:rFonts w:hint="eastAsia"/>
+        </w:rPr>
+        <w:t>)</w:t>
+      </w:r>
+      <w:r>
+        <w:rPr>
+          <w:rFonts w:hint="eastAsia"/>
+        </w:rPr>
+        <w:t>：</w:t>
+      </w:r>
+      <w:r>
+        <w:rPr>
+          <w:rFonts w:hint="eastAsia"/>
+        </w:rPr>
+        <w:t>简单分析了</w:t>
+      </w:r>
+      <w:r>
+        <w:rPr>
+          <w:rFonts w:hint="eastAsia"/>
+        </w:rPr>
+        <w:t>360,360</w:t>
+      </w:r>
+      <w:r>
+        <w:rPr>
+          <w:rFonts w:hint="eastAsia"/>
+        </w:rPr>
+        <w:t>杀毒软件是一种启发式杀毒</w:t>
+      </w:r>
+      <w:r>
+        <w:rPr>
+          <w:rFonts w:hint="eastAsia"/>
+        </w:rPr>
+        <w:t>、</w:t>
+      </w:r>
+    </w:p>
+    <w:p>
+      <w:pPr>
+        <w:pBdr>
+          <w:bottom w:val="dotted" w:sz="24" w:space="1" w:color="auto"/>
+        </w:pBdr>
+      </w:pPr>
+      <w:r>
+        <w:rPr>
+          <w:rFonts w:hint="eastAsia"/>
+        </w:rPr>
+        <w:t>*</w:t>
+      </w:r>
+      <w:r>
+        <w:rPr>
+          <w:rFonts w:hint="eastAsia"/>
+        </w:rPr>
+        <w:t>浅析计算机病毒类型及其防护措施</w:t>
+      </w:r>
+      <w:r>
+        <w:rPr>
+          <w:rFonts w:hint="eastAsia"/>
+        </w:rPr>
+        <w:t>(2009</w:t>
+      </w:r>
+      <w:r>
+        <w:rPr>
+          <w:rFonts w:hint="eastAsia"/>
+        </w:rPr>
+        <w:t>以后</w:t>
+      </w:r>
+      <w:r>
+        <w:rPr>
+          <w:rFonts w:hint="eastAsia"/>
+        </w:rPr>
+        <w:t xml:space="preserve"> </w:t>
+      </w:r>
+      <w:r>
+        <w:rPr>
+          <w:rFonts w:hint="eastAsia"/>
+        </w:rPr>
+        <w:t>信息产业</w:t>
+      </w:r>
+      <w:r>
+        <w:rPr>
+          <w:rFonts w:hint="eastAsia"/>
+        </w:rPr>
+        <w:t>)</w:t>
+      </w:r>
+      <w:r>
+        <w:rPr>
+          <w:rFonts w:hint="eastAsia"/>
+        </w:rPr>
+        <w:t>：简单介绍了下计算机病毒及其分</w:t>
+      </w:r>
+    </w:p>
+    <w:p>
+      <w:pPr>
+        <w:pBdr>
+          <w:bottom w:val="dotted" w:sz="24" w:space="1" w:color="auto"/>
+        </w:pBdr>
+      </w:pPr>
+      <w:r>
+        <w:rPr>
+          <w:rFonts w:hint="eastAsia"/>
+        </w:rPr>
+        <w:t>******************************************************************************</w:t>
+      </w:r>
+    </w:p>
+    <w:p>
+      <w:pPr>
+        <w:pBdr>
+          <w:bottom w:val="dotted" w:sz="24" w:space="1" w:color="auto"/>
+        </w:pBdr>
+      </w:pPr>
+      <w:r>
+        <w:rPr>
+          <w:rFonts w:hint="eastAsia"/>
+        </w:rPr>
+        <w:t>启发式扫描：</w:t>
+      </w:r>
+    </w:p>
+    <w:p>
+      <w:pPr>
+        <w:pBdr>
+          <w:bottom w:val="dotted" w:sz="24" w:space="1" w:color="auto"/>
+        </w:pBdr>
+      </w:pPr>
+      <w:r>
+        <w:rPr>
+          <w:rFonts w:hint="eastAsia"/>
+        </w:rPr>
+        <w:t>**</w:t>
+      </w:r>
+      <w:r>
+        <w:rPr>
+          <w:rFonts w:hint="eastAsia"/>
+        </w:rPr>
+        <w:t>一种对</w:t>
+      </w:r>
+      <w:r>
+        <w:rPr>
+          <w:rFonts w:hint="eastAsia"/>
+        </w:rPr>
+        <w:t>Windows</w:t>
+      </w:r>
+      <w:r>
+        <w:rPr>
+          <w:rFonts w:hint="eastAsia"/>
+        </w:rPr>
+        <w:t>中</w:t>
       </w:r>
       <w:r>
         <w:rPr>
@@ -1254,7 +3014,7 @@
         <w:rPr>
           <w:rFonts w:hint="eastAsia"/>
         </w:rPr>
-        <w:t>文件结构异常的未知病毒检测</w:t>
+        <w:t>文件进行启发式病毒扫描的算法</w:t>
       </w:r>
       <w:r>
         <w:rPr>
@@ -1266,19 +3026,19 @@
         <w:rPr>
           <w:rFonts w:hint="eastAsia"/>
         </w:rPr>
-        <w:t>樊震</w:t>
-      </w:r>
-      <w:r>
-        <w:rPr>
-          <w:rFonts w:hint="eastAsia"/>
-        </w:rPr>
-        <w:t xml:space="preserve">(2009 </w:t>
-      </w:r>
-      <w:r>
-        <w:rPr>
-          <w:rFonts w:hint="eastAsia"/>
-        </w:rPr>
-        <w:t>计算机技术与发展</w:t>
+        <w:t>何志永</w:t>
+      </w:r>
+      <w:r>
+        <w:rPr>
+          <w:rFonts w:hint="eastAsia"/>
+        </w:rPr>
+        <w:t xml:space="preserve">(2013 </w:t>
+      </w:r>
+      <w:r>
+        <w:rPr>
+          <w:rFonts w:hint="eastAsia"/>
+        </w:rPr>
+        <w:t>科技通报</w:t>
       </w:r>
       <w:r>
         <w:rPr>
@@ -1294,71 +3054,70 @@
       </w:r>
     </w:p>
     <w:p>
-      <w:r>
-        <w:rPr>
-          <w:rFonts w:hint="eastAsia"/>
+      <w:pPr>
+        <w:pBdr>
+          <w:bottom w:val="dotted" w:sz="24" w:space="1" w:color="auto"/>
+        </w:pBdr>
+      </w:pPr>
+      <w:r>
+        <w:rPr>
+          <w:rFonts w:hint="eastAsia"/>
+        </w:rPr>
+        <w:t>对于特征码的选择，其实也是</w:t>
+      </w:r>
+      <w:r>
+        <w:rPr>
+          <w:rFonts w:hint="eastAsia"/>
+          <w:highlight w:val="yellow"/>
         </w:rPr>
         <w:t>根据</w:t>
       </w:r>
       <w:r>
         <w:rPr>
           <w:rFonts w:hint="eastAsia"/>
+          <w:highlight w:val="yellow"/>
         </w:rPr>
         <w:t>PE</w:t>
       </w:r>
       <w:r>
         <w:rPr>
           <w:rFonts w:hint="eastAsia"/>
-        </w:rPr>
-        <w:t>文件得出特征向量，用了贝叶斯分类算法和支持</w:t>
-      </w:r>
-      <w:proofErr w:type="gramStart"/>
-      <w:r>
-        <w:rPr>
-          <w:rFonts w:hint="eastAsia"/>
-        </w:rPr>
-        <w:t>向量机模型</w:t>
-      </w:r>
-      <w:proofErr w:type="gramEnd"/>
-      <w:r>
-        <w:rPr>
-          <w:rFonts w:hint="eastAsia"/>
-        </w:rPr>
-        <w:t>（</w:t>
-      </w:r>
-      <w:r>
-        <w:rPr>
-          <w:rFonts w:hint="eastAsia"/>
-        </w:rPr>
-        <w:t>SVM</w:t>
-      </w:r>
-      <w:r>
-        <w:rPr>
-          <w:rFonts w:hint="eastAsia"/>
-        </w:rPr>
-        <w:t>）</w:t>
-      </w:r>
-    </w:p>
-    <w:p>
-      <w:pPr>
-        <w:rPr>
-          <w:color w:val="FF0000"/>
-        </w:rPr>
-      </w:pPr>
-    </w:p>
-    <w:p>
-      <w:r>
-        <w:rPr>
-          <w:rFonts w:hint="eastAsia"/>
-          <w:color w:val="FF0000"/>
-        </w:rPr>
-        <w:t>***</w:t>
-      </w:r>
-      <w:r>
-        <w:rPr>
-          <w:rFonts w:hint="eastAsia"/>
-        </w:rPr>
-        <w:t>基于关联规则的未知病毒检测方法研究</w:t>
+          <w:highlight w:val="yellow"/>
+        </w:rPr>
+        <w:t>文件的异常结构</w:t>
+      </w:r>
+      <w:r>
+        <w:rPr>
+          <w:rFonts w:hint="eastAsia"/>
+        </w:rPr>
+        <w:t>，然后进行扫描算法</w:t>
+      </w:r>
+    </w:p>
+    <w:p>
+      <w:pPr>
+        <w:pBdr>
+          <w:bottom w:val="dotted" w:sz="24" w:space="1" w:color="auto"/>
+        </w:pBdr>
+      </w:pPr>
+    </w:p>
+    <w:p>
+      <w:pPr>
+        <w:pBdr>
+          <w:bottom w:val="dotted" w:sz="24" w:space="1" w:color="auto"/>
+        </w:pBdr>
+      </w:pPr>
+      <w:r>
+        <w:rPr>
+          <w:rFonts w:hint="eastAsia"/>
+          <w:color w:val="FF0000"/>
+        </w:rPr>
+        <w:t>**</w:t>
+      </w:r>
+      <w:r>
+        <w:rPr>
+          <w:rFonts w:hint="eastAsia"/>
+        </w:rPr>
+        <w:t>一种启发式反病毒技术的研究</w:t>
       </w:r>
       <w:r>
         <w:rPr>
@@ -1370,19 +3129,102 @@
         <w:rPr>
           <w:rFonts w:hint="eastAsia"/>
         </w:rPr>
-        <w:t>赖英旭</w:t>
-      </w:r>
-      <w:r>
-        <w:rPr>
-          <w:rFonts w:hint="eastAsia"/>
-        </w:rPr>
-        <w:t xml:space="preserve">(2008 </w:t>
-      </w:r>
-      <w:r>
-        <w:rPr>
-          <w:rFonts w:hint="eastAsia"/>
-        </w:rPr>
-        <w:t>计算机工程与应用</w:t>
+        <w:t>谭云松（</w:t>
+      </w:r>
+      <w:r>
+        <w:rPr>
+          <w:rFonts w:hint="eastAsia"/>
+        </w:rPr>
+        <w:t xml:space="preserve">2006 </w:t>
+      </w:r>
+      <w:r>
+        <w:rPr>
+          <w:rFonts w:hint="eastAsia"/>
+        </w:rPr>
+        <w:t>网络安全技术与应用）</w:t>
+      </w:r>
+      <w:r>
+        <w:rPr>
+          <w:rFonts w:hint="eastAsia"/>
+        </w:rPr>
+        <w:t>：</w:t>
+      </w:r>
+    </w:p>
+    <w:p>
+      <w:pPr>
+        <w:pBdr>
+          <w:bottom w:val="dotted" w:sz="24" w:space="1" w:color="auto"/>
+        </w:pBdr>
+      </w:pPr>
+      <w:r>
+        <w:rPr>
+          <w:rFonts w:hint="eastAsia"/>
+        </w:rPr>
+        <w:t>启发式扫描介绍</w:t>
+      </w:r>
+      <w:r>
+        <w:rPr>
+          <w:rFonts w:hint="eastAsia"/>
+        </w:rPr>
+        <w:t>，对病毒指令序列进行反编译，每个异常的指令有不同的权重，并且定义一个界限值，然后将这个检测病毒得出的权重跟这个值进行比较判断是否是病毒</w:t>
+      </w:r>
+    </w:p>
+    <w:p>
+      <w:pPr>
+        <w:pBdr>
+          <w:bottom w:val="dotted" w:sz="24" w:space="1" w:color="auto"/>
+        </w:pBdr>
+      </w:pPr>
+    </w:p>
+    <w:p>
+      <w:pPr>
+        <w:pBdr>
+          <w:bottom w:val="dotted" w:sz="24" w:space="1" w:color="auto"/>
+        </w:pBdr>
+      </w:pPr>
+      <w:r>
+        <w:rPr>
+          <w:rFonts w:hint="eastAsia"/>
+          <w:color w:val="FF0000"/>
+        </w:rPr>
+        <w:t>**</w:t>
+      </w:r>
+      <w:r>
+        <w:rPr>
+          <w:rFonts w:hint="eastAsia"/>
+          <w:color w:val="FF0000"/>
+        </w:rPr>
+        <w:t>*</w:t>
+      </w:r>
+      <w:r>
+        <w:rPr>
+          <w:rFonts w:hint="eastAsia"/>
+        </w:rPr>
+        <w:t>基于虚拟机的启发式扫描反病毒技术</w:t>
+      </w:r>
+      <w:r>
+        <w:rPr>
+          <w:rFonts w:hint="eastAsia"/>
+        </w:rPr>
+        <w:t>_</w:t>
+      </w:r>
+      <w:r>
+        <w:rPr>
+          <w:rFonts w:hint="eastAsia"/>
+        </w:rPr>
+        <w:t>曾宪伟</w:t>
+      </w:r>
+      <w:r>
+        <w:rPr>
+          <w:rFonts w:hint="eastAsia"/>
+        </w:rPr>
+        <w:t xml:space="preserve">(2005 </w:t>
+      </w:r>
+      <w:r>
+        <w:rPr>
+          <w:rFonts w:hint="eastAsia"/>
+        </w:rPr>
+        <w:t>计算机应用与软件</w:t>
       </w:r>
       <w:r>
         <w:rPr>
@@ -1394,1145 +3236,244 @@
         <w:rPr>
           <w:rFonts w:hint="eastAsia"/>
         </w:rPr>
+        <w:t>:</w:t>
+      </w:r>
+    </w:p>
+    <w:p>
+      <w:pPr>
+        <w:pBdr>
+          <w:bottom w:val="dotted" w:sz="24" w:space="1" w:color="auto"/>
+        </w:pBdr>
+      </w:pPr>
+      <w:r>
+        <w:rPr>
+          <w:rFonts w:hint="eastAsia"/>
+        </w:rPr>
+        <w:t>对</w:t>
+      </w:r>
+      <w:r>
+        <w:rPr>
+          <w:rFonts w:hint="eastAsia"/>
+        </w:rPr>
+        <w:t>虚拟机</w:t>
+      </w:r>
+      <w:r>
+        <w:rPr>
+          <w:rFonts w:hint="eastAsia"/>
+        </w:rPr>
+        <w:t>进行了分类介绍</w:t>
+      </w:r>
+      <w:r>
+        <w:rPr>
+          <w:rFonts w:hint="eastAsia"/>
+        </w:rPr>
+        <w:t xml:space="preserve"> </w:t>
+      </w:r>
+      <w:r>
+        <w:rPr>
+          <w:rFonts w:hint="eastAsia"/>
+        </w:rPr>
+        <w:t>启发式扫描</w:t>
+      </w:r>
+      <w:r>
+        <w:rPr>
+          <w:rFonts w:hint="eastAsia"/>
+        </w:rPr>
+        <w:t>，没说具体的判断规则，</w:t>
+      </w:r>
+    </w:p>
+    <w:p>
+      <w:pPr>
+        <w:pBdr>
+          <w:bottom w:val="dotted" w:sz="24" w:space="1" w:color="auto"/>
+        </w:pBdr>
+      </w:pPr>
+    </w:p>
+    <w:p>
+      <w:pPr>
+        <w:pBdr>
+          <w:bottom w:val="dotted" w:sz="24" w:space="1" w:color="auto"/>
+        </w:pBdr>
+      </w:pPr>
+      <w:r>
+        <w:rPr>
+          <w:rFonts w:hint="eastAsia"/>
+          <w:color w:val="FF0000"/>
+        </w:rPr>
+        <w:t>**</w:t>
+      </w:r>
+      <w:r>
+        <w:rPr>
+          <w:rFonts w:hint="eastAsia"/>
+        </w:rPr>
+        <w:t>基于启发式算法的恶意代码检测系统研究与实现</w:t>
+      </w:r>
+      <w:r>
+        <w:rPr>
+          <w:rFonts w:hint="eastAsia"/>
+        </w:rPr>
+        <w:t>_</w:t>
+      </w:r>
+      <w:r>
+        <w:rPr>
+          <w:rFonts w:hint="eastAsia"/>
+        </w:rPr>
+        <w:t>雷迟骏（</w:t>
+      </w:r>
+      <w:r>
+        <w:rPr>
+          <w:rFonts w:hint="eastAsia"/>
+        </w:rPr>
+        <w:t xml:space="preserve">2012 </w:t>
+      </w:r>
+      <w:r>
+        <w:rPr>
+          <w:rFonts w:hint="eastAsia"/>
+        </w:rPr>
+        <w:t>南京邮电大学硕士论文）</w:t>
+      </w:r>
+      <w:r>
+        <w:rPr>
+          <w:rFonts w:hint="eastAsia"/>
+        </w:rPr>
+        <w:t>:</w:t>
+      </w:r>
+    </w:p>
+    <w:p>
+      <w:pPr>
+        <w:pBdr>
+          <w:bottom w:val="dotted" w:sz="24" w:space="1" w:color="auto"/>
+        </w:pBdr>
+      </w:pPr>
+      <w:r>
+        <w:rPr>
+          <w:rFonts w:hint="eastAsia"/>
+        </w:rPr>
+        <w:t>内容很多，包括模式匹配，虚拟机技术，</w:t>
+      </w:r>
+      <w:r>
+        <w:rPr>
+          <w:rFonts w:hint="eastAsia"/>
+        </w:rPr>
+        <w:t>PE</w:t>
+      </w:r>
+      <w:r>
+        <w:rPr>
+          <w:rFonts w:hint="eastAsia"/>
+        </w:rPr>
+        <w:t>文件，云防御等，基于</w:t>
+      </w:r>
+      <w:r>
+        <w:rPr>
+          <w:rFonts w:hint="eastAsia"/>
+          <w:highlight w:val="yellow"/>
+        </w:rPr>
+        <w:t>语义的</w:t>
+      </w:r>
+      <w:r>
+        <w:rPr>
+          <w:rFonts w:hint="eastAsia"/>
+        </w:rPr>
+        <w:t>启发式扫描技术，</w:t>
+      </w:r>
+    </w:p>
+    <w:p>
+      <w:pPr>
+        <w:pBdr>
+          <w:bottom w:val="dotted" w:sz="24" w:space="1" w:color="auto"/>
+        </w:pBdr>
+      </w:pPr>
+      <w:r>
+        <w:rPr>
+          <w:rFonts w:hint="eastAsia"/>
+        </w:rPr>
+        <w:t>仔细看也许能有想法</w:t>
+      </w:r>
+    </w:p>
+    <w:p>
+      <w:pPr>
+        <w:pBdr>
+          <w:bottom w:val="dotted" w:sz="24" w:space="1" w:color="auto"/>
+        </w:pBdr>
+      </w:pPr>
+    </w:p>
+    <w:p>
+      <w:pPr>
+        <w:pBdr>
+          <w:bottom w:val="dotted" w:sz="24" w:space="1" w:color="auto"/>
+        </w:pBdr>
+      </w:pPr>
+      <w:r>
+        <w:rPr>
+          <w:rFonts w:hint="eastAsia"/>
+          <w:color w:val="FF0000"/>
+        </w:rPr>
+        <w:t>**</w:t>
+      </w:r>
+      <w:r>
+        <w:rPr>
+          <w:rFonts w:hint="eastAsia"/>
+        </w:rPr>
+        <w:t>二进制病毒的启发式扫描技术</w:t>
+      </w:r>
+      <w:r>
+        <w:rPr>
+          <w:rFonts w:hint="eastAsia"/>
+        </w:rPr>
+        <w:t>_</w:t>
+      </w:r>
+      <w:r>
+        <w:rPr>
+          <w:rFonts w:hint="eastAsia"/>
+        </w:rPr>
+        <w:t>张青霞（</w:t>
+      </w:r>
+      <w:r>
+        <w:rPr>
+          <w:rFonts w:hint="eastAsia"/>
+        </w:rPr>
+        <w:t xml:space="preserve">2006 </w:t>
+      </w:r>
+      <w:r>
+        <w:rPr>
+          <w:rFonts w:hint="eastAsia"/>
+        </w:rPr>
+        <w:t>农业信息网络）</w:t>
+      </w:r>
+      <w:r>
+        <w:rPr>
+          <w:rFonts w:hint="eastAsia"/>
+        </w:rPr>
         <w:t>：</w:t>
       </w:r>
     </w:p>
     <w:p>
-      <w:r>
-        <w:rPr>
-          <w:rFonts w:hint="eastAsia"/>
-        </w:rPr>
-        <w:t>关联规则的</w:t>
-      </w:r>
-      <w:r>
-        <w:rPr>
-          <w:rFonts w:hint="eastAsia"/>
-        </w:rPr>
-        <w:t xml:space="preserve"> </w:t>
-      </w:r>
-      <w:r>
-        <w:rPr>
-          <w:rFonts w:hint="eastAsia"/>
-        </w:rPr>
-        <w:t>静态的分析未知病毒的技术，根据</w:t>
-      </w:r>
-      <w:r>
-        <w:rPr>
-          <w:rFonts w:hint="eastAsia"/>
-        </w:rPr>
-        <w:t>PE</w:t>
-      </w:r>
-      <w:r>
-        <w:rPr>
-          <w:rFonts w:hint="eastAsia"/>
-        </w:rPr>
-        <w:t>文件的字符串和数据挖掘中关联规则的算法</w:t>
-      </w:r>
-    </w:p>
-    <w:p/>
-    <w:p>
-      <w:r>
-        <w:rPr>
-          <w:rFonts w:hint="eastAsia"/>
-          <w:color w:val="FF0000"/>
-        </w:rPr>
-        <w:lastRenderedPageBreak/>
-        <w:t>**</w:t>
-      </w:r>
-      <w:r>
-        <w:rPr>
-          <w:rFonts w:hint="eastAsia"/>
-        </w:rPr>
-        <w:t>基于特征码病毒扫描技术的研究</w:t>
-      </w:r>
-      <w:r>
-        <w:rPr>
-          <w:rFonts w:hint="eastAsia"/>
-        </w:rPr>
-        <w:t>_</w:t>
-      </w:r>
-      <w:r>
-        <w:rPr>
-          <w:rFonts w:hint="eastAsia"/>
-        </w:rPr>
-        <w:t>关欣</w:t>
-      </w:r>
-      <w:r>
-        <w:rPr>
-          <w:rFonts w:hint="eastAsia"/>
-        </w:rPr>
-        <w:t xml:space="preserve">(2013 </w:t>
-      </w:r>
-      <w:r>
-        <w:rPr>
-          <w:rFonts w:hint="eastAsia"/>
-        </w:rPr>
-        <w:t>技术研究</w:t>
-      </w:r>
-      <w:r>
-        <w:rPr>
-          <w:rFonts w:hint="eastAsia"/>
-        </w:rPr>
-        <w:t>)</w:t>
-      </w:r>
-      <w:r>
-        <w:rPr>
-          <w:rFonts w:hint="eastAsia"/>
-        </w:rPr>
-        <w:t>：</w:t>
-      </w:r>
-    </w:p>
-    <w:p>
-      <w:r>
-        <w:rPr>
-          <w:rFonts w:hint="eastAsia"/>
-        </w:rPr>
-        <w:t>现有的特征码的扫描技术的研究，一个二叉树，一个</w:t>
-      </w:r>
-      <w:r>
-        <w:rPr>
-          <w:rFonts w:hint="eastAsia"/>
-        </w:rPr>
-        <w:t>hash</w:t>
-      </w:r>
-      <w:r>
-        <w:rPr>
-          <w:rFonts w:hint="eastAsia"/>
-        </w:rPr>
-        <w:t>表</w:t>
-      </w:r>
-    </w:p>
-    <w:p/>
-    <w:p>
-      <w:r>
-        <w:rPr>
-          <w:rFonts w:hint="eastAsia"/>
-          <w:color w:val="FF0000"/>
-        </w:rPr>
-        <w:t>**</w:t>
-      </w:r>
-      <w:r>
-        <w:rPr>
-          <w:rFonts w:hint="eastAsia"/>
-        </w:rPr>
-        <w:t>几种检测计算机病毒的方法研究</w:t>
-      </w:r>
-      <w:r>
-        <w:rPr>
-          <w:rFonts w:hint="eastAsia"/>
-        </w:rPr>
-        <w:t>_</w:t>
-      </w:r>
-      <w:r>
-        <w:rPr>
-          <w:rFonts w:hint="eastAsia"/>
-        </w:rPr>
-        <w:t>姚学武（</w:t>
-      </w:r>
-      <w:r>
-        <w:rPr>
-          <w:rFonts w:hint="eastAsia"/>
-        </w:rPr>
-        <w:t xml:space="preserve">2011 </w:t>
-      </w:r>
-      <w:r>
-        <w:rPr>
-          <w:rFonts w:hint="eastAsia"/>
-        </w:rPr>
-        <w:t>专题研究期刊）</w:t>
-      </w:r>
-      <w:r>
-        <w:rPr>
-          <w:rFonts w:hint="eastAsia"/>
-        </w:rPr>
-        <w:t>：</w:t>
-      </w:r>
-    </w:p>
-    <w:p>
-      <w:r>
-        <w:rPr>
-          <w:rFonts w:hint="eastAsia"/>
-        </w:rPr>
-        <w:t>简单介绍病毒检测方法。</w:t>
-      </w:r>
-    </w:p>
-    <w:p>
-      <w:pPr>
-        <w:pBdr>
-          <w:bottom w:val="dotted" w:sz="24" w:space="1" w:color="auto"/>
-        </w:pBdr>
-      </w:pPr>
-    </w:p>
-    <w:p>
-      <w:pPr>
-        <w:pBdr>
-          <w:bottom w:val="dotted" w:sz="24" w:space="1" w:color="auto"/>
-        </w:pBdr>
-      </w:pPr>
-      <w:r>
-        <w:rPr>
-          <w:rFonts w:hint="eastAsia"/>
-          <w:color w:val="FF0000"/>
-        </w:rPr>
-        <w:t>****</w:t>
-      </w:r>
-      <w:r>
-        <w:rPr>
-          <w:rFonts w:hint="eastAsia"/>
-        </w:rPr>
-        <w:t>基于病毒行为序列的未知病毒分析技术研究</w:t>
-      </w:r>
-      <w:r>
-        <w:rPr>
-          <w:rFonts w:hint="eastAsia"/>
-        </w:rPr>
-        <w:t>_</w:t>
-      </w:r>
-      <w:r>
-        <w:rPr>
-          <w:rFonts w:hint="eastAsia"/>
-        </w:rPr>
-        <w:t>郑重</w:t>
-      </w:r>
-      <w:r>
-        <w:rPr>
-          <w:rFonts w:hint="eastAsia"/>
-        </w:rPr>
-        <w:t xml:space="preserve">(2009 </w:t>
-      </w:r>
-      <w:r>
-        <w:rPr>
-          <w:rFonts w:hint="eastAsia"/>
-        </w:rPr>
-        <w:t>国防科大学术技术</w:t>
-      </w:r>
-      <w:r>
-        <w:rPr>
-          <w:rFonts w:hint="eastAsia"/>
-        </w:rPr>
-        <w:t>)</w:t>
-      </w:r>
-      <w:r>
-        <w:rPr>
-          <w:rFonts w:hint="eastAsia"/>
-        </w:rPr>
-        <w:t>：</w:t>
-      </w:r>
-      <w:r>
-        <w:rPr>
-          <w:rFonts w:hint="eastAsia"/>
-        </w:rPr>
-        <w:t>提出了基于虚拟机技术和病毒行为序列的病毒检测方法。具有可参考性，并且最后的参考文献有英文的，回来可以下载，参考文献可参考</w:t>
-      </w:r>
-    </w:p>
-    <w:p>
-      <w:pPr>
-        <w:pBdr>
-          <w:bottom w:val="dotted" w:sz="24" w:space="1" w:color="auto"/>
-        </w:pBdr>
-      </w:pPr>
-    </w:p>
-    <w:p>
-      <w:pPr>
-        <w:pBdr>
-          <w:bottom w:val="dotted" w:sz="24" w:space="1" w:color="auto"/>
-        </w:pBdr>
-      </w:pPr>
-      <w:r>
-        <w:rPr>
-          <w:rFonts w:hint="eastAsia"/>
-          <w:color w:val="FF0000"/>
-        </w:rPr>
-        <w:t>***</w:t>
-      </w:r>
-      <w:r>
-        <w:rPr>
-          <w:rFonts w:hint="eastAsia"/>
-        </w:rPr>
-        <w:t>面向未知病毒检测方法与系统实现技术研究</w:t>
-      </w:r>
-      <w:r>
-        <w:rPr>
-          <w:rFonts w:hint="eastAsia"/>
-        </w:rPr>
-        <w:t>_</w:t>
-      </w:r>
-      <w:r>
-        <w:rPr>
-          <w:rFonts w:hint="eastAsia"/>
-        </w:rPr>
-        <w:t>张凡（</w:t>
-      </w:r>
-      <w:r>
-        <w:rPr>
-          <w:rFonts w:hint="eastAsia"/>
-        </w:rPr>
-        <w:t xml:space="preserve">2003 </w:t>
-      </w:r>
-      <w:r>
-        <w:rPr>
-          <w:rFonts w:hint="eastAsia"/>
-        </w:rPr>
-        <w:t>西北工业大学硕士论文）</w:t>
-      </w:r>
-      <w:r>
-        <w:rPr>
-          <w:rFonts w:hint="eastAsia"/>
-        </w:rPr>
-        <w:t>：</w:t>
-      </w:r>
-    </w:p>
-    <w:p>
-      <w:pPr>
-        <w:pBdr>
-          <w:bottom w:val="dotted" w:sz="24" w:space="1" w:color="auto"/>
-        </w:pBdr>
-      </w:pPr>
-      <w:r>
-        <w:rPr>
-          <w:rFonts w:hint="eastAsia"/>
-        </w:rPr>
-        <w:t>粗看，写论文时可以参照，包括特征码提取，与病毒分类</w:t>
-      </w:r>
-    </w:p>
-    <w:p>
-      <w:pPr>
-        <w:pBdr>
-          <w:bottom w:val="dotted" w:sz="24" w:space="1" w:color="auto"/>
-        </w:pBdr>
-      </w:pPr>
-    </w:p>
-    <w:p>
-      <w:pPr>
-        <w:pBdr>
-          <w:bottom w:val="dotted" w:sz="24" w:space="1" w:color="auto"/>
-        </w:pBdr>
-      </w:pPr>
-      <w:r>
-        <w:rPr>
-          <w:rFonts w:hint="eastAsia"/>
-        </w:rPr>
-        <w:t>*</w:t>
-      </w:r>
-      <w:r>
-        <w:rPr>
-          <w:rFonts w:hint="eastAsia"/>
-        </w:rPr>
-        <w:t>静态和动态相结合的病毒检测方法研究</w:t>
-      </w:r>
-      <w:r>
-        <w:rPr>
-          <w:rFonts w:hint="eastAsia"/>
-        </w:rPr>
-        <w:t>_</w:t>
-      </w:r>
-      <w:r>
-        <w:rPr>
-          <w:rFonts w:hint="eastAsia"/>
-        </w:rPr>
-        <w:t>黄馥妃（</w:t>
-      </w:r>
-      <w:r>
-        <w:rPr>
-          <w:rFonts w:hint="eastAsia"/>
-        </w:rPr>
-        <w:t xml:space="preserve">2012 </w:t>
-      </w:r>
-      <w:r>
-        <w:rPr>
-          <w:rFonts w:hint="eastAsia"/>
-        </w:rPr>
-        <w:t>大家谈）</w:t>
-      </w:r>
-      <w:r>
-        <w:rPr>
-          <w:rFonts w:hint="eastAsia"/>
-        </w:rPr>
-        <w:t>：</w:t>
-      </w:r>
-    </w:p>
-    <w:p>
-      <w:pPr>
-        <w:pBdr>
-          <w:bottom w:val="dotted" w:sz="24" w:space="1" w:color="auto"/>
-        </w:pBdr>
-      </w:pPr>
-      <w:r>
-        <w:rPr>
-          <w:rFonts w:hint="eastAsia"/>
-          <w:highlight w:val="yellow"/>
-        </w:rPr>
-        <w:t>怀疑是抄袭</w:t>
-      </w:r>
-      <w:r>
-        <w:rPr>
-          <w:rFonts w:hint="eastAsia"/>
-        </w:rPr>
-        <w:t>张波云博士论文提出的动静病毒扫描模型，静态的特征码提取采用</w:t>
-      </w:r>
-      <w:r>
-        <w:rPr>
-          <w:rFonts w:hint="eastAsia"/>
-        </w:rPr>
-        <w:t>n-gram</w:t>
-      </w:r>
-      <w:r>
-        <w:rPr>
-          <w:rFonts w:hint="eastAsia"/>
-        </w:rPr>
-        <w:t>算法，分类采用</w:t>
-      </w:r>
-      <w:r>
-        <w:rPr>
-          <w:rFonts w:hint="eastAsia"/>
-        </w:rPr>
-        <w:t>KNNP</w:t>
-      </w:r>
-      <w:r>
-        <w:rPr>
-          <w:rFonts w:hint="eastAsia"/>
-        </w:rPr>
-        <w:t>神经网络，动态采取</w:t>
-      </w:r>
-      <w:r>
-        <w:rPr>
-          <w:rFonts w:hint="eastAsia"/>
-        </w:rPr>
-        <w:t>API</w:t>
-      </w:r>
-      <w:r>
-        <w:rPr>
-          <w:rFonts w:hint="eastAsia"/>
-        </w:rPr>
-        <w:t>特征序列，分类采用</w:t>
-      </w:r>
-      <w:r>
-        <w:rPr>
-          <w:rFonts w:hint="eastAsia"/>
-        </w:rPr>
-        <w:t>SVM</w:t>
-      </w:r>
-    </w:p>
-    <w:p>
-      <w:pPr>
-        <w:pBdr>
-          <w:bottom w:val="dotted" w:sz="24" w:space="1" w:color="auto"/>
-        </w:pBdr>
-      </w:pPr>
-    </w:p>
-    <w:p>
-      <w:pPr>
-        <w:pBdr>
-          <w:bottom w:val="dotted" w:sz="24" w:space="1" w:color="auto"/>
-        </w:pBdr>
-      </w:pPr>
-      <w:r>
-        <w:rPr>
-          <w:rFonts w:hint="eastAsia"/>
-          <w:color w:val="FF0000"/>
-        </w:rPr>
-        <w:t>*</w:t>
-      </w:r>
-      <w:r>
-        <w:rPr>
-          <w:rFonts w:hint="eastAsia"/>
-        </w:rPr>
-        <w:t>计算机病毒的传播模型及其求源问题研究</w:t>
-      </w:r>
-      <w:r>
-        <w:rPr>
-          <w:rFonts w:hint="eastAsia"/>
-        </w:rPr>
-        <w:t>_</w:t>
-      </w:r>
-      <w:r>
-        <w:rPr>
-          <w:rFonts w:hint="eastAsia"/>
-        </w:rPr>
-        <w:t>韩兰胜（</w:t>
-      </w:r>
-      <w:r>
-        <w:rPr>
-          <w:rFonts w:hint="eastAsia"/>
-        </w:rPr>
-        <w:t xml:space="preserve">2006 </w:t>
-      </w:r>
-      <w:r>
-        <w:rPr>
-          <w:rFonts w:hint="eastAsia"/>
-        </w:rPr>
-        <w:t>华中科大博士论文）</w:t>
-      </w:r>
-      <w:r>
-        <w:rPr>
-          <w:rFonts w:hint="eastAsia"/>
-        </w:rPr>
-        <w:t>：</w:t>
-      </w:r>
-    </w:p>
-    <w:p>
-      <w:pPr>
-        <w:pBdr>
-          <w:bottom w:val="dotted" w:sz="24" w:space="1" w:color="auto"/>
-        </w:pBdr>
-      </w:pPr>
-      <w:r>
-        <w:rPr>
-          <w:rFonts w:hint="eastAsia"/>
-        </w:rPr>
-        <w:t>如题，研究的是传播模型和求源问题，似乎不太相关</w:t>
-      </w:r>
-      <w:r>
-        <w:rPr>
-          <w:rFonts w:hint="eastAsia"/>
-        </w:rPr>
-        <w:t>，没仔细看</w:t>
-      </w:r>
-    </w:p>
-    <w:p>
-      <w:pPr>
-        <w:pBdr>
-          <w:bottom w:val="dotted" w:sz="24" w:space="1" w:color="auto"/>
-        </w:pBdr>
-      </w:pPr>
-    </w:p>
-    <w:p>
-      <w:pPr>
-        <w:pBdr>
-          <w:bottom w:val="dotted" w:sz="24" w:space="1" w:color="auto"/>
-        </w:pBdr>
-      </w:pPr>
-      <w:r>
-        <w:rPr>
-          <w:rFonts w:hint="eastAsia"/>
-        </w:rPr>
-        <w:t>*</w:t>
-      </w:r>
-      <w:r>
-        <w:rPr>
-          <w:rFonts w:hint="eastAsia"/>
-        </w:rPr>
-        <w:t>浅析杀毒软件的现状及趋势</w:t>
-      </w:r>
-      <w:r>
-        <w:rPr>
-          <w:rFonts w:hint="eastAsia"/>
-        </w:rPr>
-        <w:t>_</w:t>
-      </w:r>
-      <w:r>
-        <w:rPr>
-          <w:rFonts w:hint="eastAsia"/>
-        </w:rPr>
-        <w:t>曹丽萍（</w:t>
-      </w:r>
-      <w:r>
-        <w:rPr>
-          <w:rFonts w:hint="eastAsia"/>
-        </w:rPr>
-        <w:t>2008</w:t>
-      </w:r>
-      <w:r>
-        <w:rPr>
-          <w:rFonts w:hint="eastAsia"/>
-        </w:rPr>
-        <w:t>以后）</w:t>
-      </w:r>
-      <w:r>
-        <w:rPr>
-          <w:rFonts w:hint="eastAsia"/>
-        </w:rPr>
-        <w:t>：</w:t>
-      </w:r>
-    </w:p>
-    <w:p>
-      <w:pPr>
-        <w:pBdr>
-          <w:bottom w:val="dotted" w:sz="24" w:space="1" w:color="auto"/>
-        </w:pBdr>
-      </w:pPr>
-      <w:r>
-        <w:rPr>
-          <w:rFonts w:hint="eastAsia"/>
-        </w:rPr>
-        <w:t>内容如题，常识性了解吧</w:t>
-      </w:r>
-    </w:p>
-    <w:p>
-      <w:pPr>
-        <w:pBdr>
-          <w:bottom w:val="dotted" w:sz="24" w:space="1" w:color="auto"/>
-        </w:pBdr>
-      </w:pPr>
-    </w:p>
-    <w:p>
-      <w:pPr>
-        <w:pBdr>
-          <w:bottom w:val="dotted" w:sz="24" w:space="1" w:color="auto"/>
-        </w:pBdr>
-      </w:pPr>
-      <w:r>
-        <w:rPr>
-          <w:rFonts w:hint="eastAsia"/>
-          <w:color w:val="FF0000"/>
-        </w:rPr>
-        <w:t>**</w:t>
-      </w:r>
-      <w:r>
-        <w:rPr>
-          <w:rFonts w:hint="eastAsia"/>
-        </w:rPr>
-        <w:t>浅析</w:t>
-      </w:r>
-      <w:r>
-        <w:rPr>
-          <w:rFonts w:hint="eastAsia"/>
-        </w:rPr>
-        <w:t>360</w:t>
-      </w:r>
-      <w:r>
-        <w:rPr>
-          <w:rFonts w:hint="eastAsia"/>
-        </w:rPr>
-        <w:t>安全卫士及</w:t>
-      </w:r>
-      <w:r>
-        <w:rPr>
-          <w:rFonts w:hint="eastAsia"/>
-        </w:rPr>
-        <w:t>360</w:t>
-      </w:r>
-      <w:r>
-        <w:rPr>
-          <w:rFonts w:hint="eastAsia"/>
-        </w:rPr>
-        <w:t>杀毒软件机制及漏洞</w:t>
-      </w:r>
-      <w:r>
-        <w:rPr>
-          <w:rFonts w:hint="eastAsia"/>
-        </w:rPr>
-        <w:t>_</w:t>
-      </w:r>
-      <w:r>
-        <w:rPr>
-          <w:rFonts w:hint="eastAsia"/>
-        </w:rPr>
-        <w:t>陈素霞</w:t>
-      </w:r>
-      <w:r>
-        <w:rPr>
-          <w:rFonts w:hint="eastAsia"/>
-        </w:rPr>
-        <w:t xml:space="preserve">(2010 </w:t>
-      </w:r>
-      <w:r>
-        <w:rPr>
-          <w:rFonts w:hint="eastAsia"/>
-        </w:rPr>
-        <w:t>信息技术期刊</w:t>
-      </w:r>
-      <w:r>
-        <w:rPr>
-          <w:rFonts w:hint="eastAsia"/>
-        </w:rPr>
-        <w:t>)</w:t>
-      </w:r>
-      <w:r>
-        <w:rPr>
-          <w:rFonts w:hint="eastAsia"/>
-        </w:rPr>
-        <w:t>：</w:t>
-      </w:r>
-      <w:r>
-        <w:rPr>
-          <w:rFonts w:hint="eastAsia"/>
-        </w:rPr>
-        <w:t>简单分析了</w:t>
-      </w:r>
-      <w:r>
-        <w:rPr>
-          <w:rFonts w:hint="eastAsia"/>
-        </w:rPr>
-        <w:t>360,360</w:t>
-      </w:r>
-      <w:r>
-        <w:rPr>
-          <w:rFonts w:hint="eastAsia"/>
-        </w:rPr>
-        <w:t>杀毒软件是一种启发式杀毒</w:t>
-      </w:r>
-      <w:r>
-        <w:rPr>
-          <w:rFonts w:hint="eastAsia"/>
-        </w:rPr>
-        <w:t>、</w:t>
-      </w:r>
-    </w:p>
-    <w:p>
-      <w:pPr>
-        <w:pBdr>
-          <w:bottom w:val="dotted" w:sz="24" w:space="1" w:color="auto"/>
-        </w:pBdr>
-        <w:rPr>
-          <w:rFonts w:hint="eastAsia"/>
-        </w:rPr>
-      </w:pPr>
-      <w:r>
-        <w:rPr>
-          <w:rFonts w:hint="eastAsia"/>
-        </w:rPr>
-        <w:t>*</w:t>
-      </w:r>
-      <w:r>
-        <w:rPr>
-          <w:rFonts w:hint="eastAsia"/>
-        </w:rPr>
-        <w:t>浅析计算机病毒类型及其防护措施</w:t>
-      </w:r>
-      <w:r>
-        <w:rPr>
-          <w:rFonts w:hint="eastAsia"/>
-        </w:rPr>
-        <w:t>(2009</w:t>
-      </w:r>
-      <w:r>
-        <w:rPr>
-          <w:rFonts w:hint="eastAsia"/>
-        </w:rPr>
-        <w:t>以后</w:t>
-      </w:r>
-      <w:r>
-        <w:rPr>
-          <w:rFonts w:hint="eastAsia"/>
-        </w:rPr>
-        <w:t xml:space="preserve"> </w:t>
-      </w:r>
-      <w:r>
-        <w:rPr>
-          <w:rFonts w:hint="eastAsia"/>
-        </w:rPr>
-        <w:t>信息产业</w:t>
-      </w:r>
-      <w:r>
-        <w:rPr>
-          <w:rFonts w:hint="eastAsia"/>
-        </w:rPr>
-        <w:t>)</w:t>
-      </w:r>
-      <w:r>
-        <w:rPr>
-          <w:rFonts w:hint="eastAsia"/>
-        </w:rPr>
-        <w:t>：简单介绍了下计算机病毒及其分</w:t>
-      </w:r>
-    </w:p>
-    <w:p>
-      <w:pPr>
-        <w:pBdr>
-          <w:bottom w:val="dotted" w:sz="24" w:space="1" w:color="auto"/>
-        </w:pBdr>
-        <w:rPr>
-          <w:rFonts w:hint="eastAsia"/>
-        </w:rPr>
-      </w:pPr>
-      <w:r>
-        <w:rPr>
-          <w:rFonts w:hint="eastAsia"/>
-        </w:rPr>
-        <w:t>******************************************************************************</w:t>
-      </w:r>
-    </w:p>
-    <w:p>
-      <w:pPr>
-        <w:pBdr>
-          <w:bottom w:val="dotted" w:sz="24" w:space="1" w:color="auto"/>
-        </w:pBdr>
-        <w:rPr>
-          <w:rFonts w:hint="eastAsia"/>
-        </w:rPr>
-      </w:pPr>
-      <w:r>
-        <w:rPr>
-          <w:rFonts w:hint="eastAsia"/>
-        </w:rPr>
-        <w:t>启发式扫描：</w:t>
-      </w:r>
-    </w:p>
-    <w:p>
-      <w:pPr>
-        <w:pBdr>
-          <w:bottom w:val="dotted" w:sz="24" w:space="1" w:color="auto"/>
-        </w:pBdr>
-        <w:rPr>
-          <w:rFonts w:hint="eastAsia"/>
-        </w:rPr>
-      </w:pPr>
-      <w:r>
-        <w:rPr>
-          <w:rFonts w:hint="eastAsia"/>
-        </w:rPr>
-        <w:t>**</w:t>
-      </w:r>
-      <w:r>
-        <w:rPr>
-          <w:rFonts w:hint="eastAsia"/>
-        </w:rPr>
-        <w:t>一种对</w:t>
-      </w:r>
-      <w:r>
-        <w:rPr>
-          <w:rFonts w:hint="eastAsia"/>
-        </w:rPr>
-        <w:t>Windows</w:t>
-      </w:r>
-      <w:r>
-        <w:rPr>
-          <w:rFonts w:hint="eastAsia"/>
-        </w:rPr>
-        <w:t>中</w:t>
-      </w:r>
-      <w:r>
-        <w:rPr>
-          <w:rFonts w:hint="eastAsia"/>
-        </w:rPr>
-        <w:t>PE</w:t>
-      </w:r>
-      <w:r>
-        <w:rPr>
-          <w:rFonts w:hint="eastAsia"/>
-        </w:rPr>
-        <w:t>文件进行启发式病毒扫描的算法</w:t>
-      </w:r>
-      <w:r>
-        <w:rPr>
-          <w:rFonts w:hint="eastAsia"/>
-        </w:rPr>
-        <w:t>_</w:t>
-      </w:r>
-      <w:r>
-        <w:rPr>
-          <w:rFonts w:hint="eastAsia"/>
-        </w:rPr>
-        <w:t>何志永</w:t>
-      </w:r>
-      <w:r>
-        <w:rPr>
-          <w:rFonts w:hint="eastAsia"/>
-        </w:rPr>
-        <w:t xml:space="preserve">(2013 </w:t>
-      </w:r>
-      <w:r>
-        <w:rPr>
-          <w:rFonts w:hint="eastAsia"/>
-        </w:rPr>
-        <w:t>科技通报</w:t>
-      </w:r>
-      <w:r>
-        <w:rPr>
-          <w:rFonts w:hint="eastAsia"/>
-        </w:rPr>
-        <w:t>)</w:t>
-      </w:r>
-      <w:r>
-        <w:rPr>
-          <w:rFonts w:hint="eastAsia"/>
-        </w:rPr>
-        <w:t>：</w:t>
-      </w:r>
-    </w:p>
-    <w:p>
-      <w:pPr>
-        <w:pBdr>
-          <w:bottom w:val="dotted" w:sz="24" w:space="1" w:color="auto"/>
-        </w:pBdr>
-        <w:rPr>
-          <w:rFonts w:hint="eastAsia"/>
-        </w:rPr>
-      </w:pPr>
-      <w:r>
-        <w:rPr>
-          <w:rFonts w:hint="eastAsia"/>
-        </w:rPr>
-        <w:t>基于</w:t>
-      </w:r>
-      <w:r>
-        <w:rPr>
-          <w:rFonts w:hint="eastAsia"/>
-        </w:rPr>
-        <w:t>PE</w:t>
-      </w:r>
-      <w:r>
-        <w:rPr>
-          <w:rFonts w:hint="eastAsia"/>
-        </w:rPr>
-        <w:t>文件的已知特征，然后进行扫描算法</w:t>
-      </w:r>
-    </w:p>
-    <w:p>
-      <w:pPr>
-        <w:pBdr>
-          <w:bottom w:val="dotted" w:sz="24" w:space="1" w:color="auto"/>
-        </w:pBdr>
-        <w:rPr>
-          <w:rFonts w:hint="eastAsia"/>
-        </w:rPr>
-      </w:pPr>
-    </w:p>
-    <w:p>
-      <w:pPr>
-        <w:pBdr>
-          <w:bottom w:val="dotted" w:sz="24" w:space="1" w:color="auto"/>
-        </w:pBdr>
-        <w:rPr>
-          <w:rFonts w:hint="eastAsia"/>
-        </w:rPr>
-      </w:pPr>
-      <w:r>
-        <w:rPr>
-          <w:rFonts w:hint="eastAsia"/>
-        </w:rPr>
-        <w:t>**</w:t>
-      </w:r>
-      <w:r>
-        <w:rPr>
-          <w:rFonts w:hint="eastAsia"/>
-        </w:rPr>
-        <w:t>一种启发式反病毒技术的研究</w:t>
-      </w:r>
-      <w:r>
-        <w:rPr>
-          <w:rFonts w:hint="eastAsia"/>
-        </w:rPr>
-        <w:t>_</w:t>
-      </w:r>
-      <w:r>
-        <w:rPr>
-          <w:rFonts w:hint="eastAsia"/>
-        </w:rPr>
-        <w:t>谭云松（</w:t>
-      </w:r>
-      <w:r>
-        <w:rPr>
-          <w:rFonts w:hint="eastAsia"/>
-        </w:rPr>
-        <w:t xml:space="preserve">2006 </w:t>
-      </w:r>
-      <w:r>
-        <w:rPr>
-          <w:rFonts w:hint="eastAsia"/>
-        </w:rPr>
-        <w:t>网络安全技术与应用）</w:t>
-      </w:r>
-      <w:r>
-        <w:rPr>
-          <w:rFonts w:hint="eastAsia"/>
-        </w:rPr>
-        <w:t>：</w:t>
-      </w:r>
-    </w:p>
-    <w:p>
-      <w:pPr>
-        <w:pBdr>
-          <w:bottom w:val="dotted" w:sz="24" w:space="1" w:color="auto"/>
-        </w:pBdr>
-        <w:rPr>
-          <w:rFonts w:hint="eastAsia"/>
-        </w:rPr>
-      </w:pPr>
-      <w:r>
-        <w:rPr>
-          <w:rFonts w:hint="eastAsia"/>
-        </w:rPr>
-        <w:t>启发式扫描介绍</w:t>
-      </w:r>
-    </w:p>
-    <w:p>
-      <w:pPr>
-        <w:pBdr>
-          <w:bottom w:val="dotted" w:sz="24" w:space="1" w:color="auto"/>
-        </w:pBdr>
-        <w:rPr>
-          <w:rFonts w:hint="eastAsia"/>
-        </w:rPr>
-      </w:pPr>
-    </w:p>
-    <w:p>
-      <w:pPr>
-        <w:pBdr>
-          <w:bottom w:val="dotted" w:sz="24" w:space="1" w:color="auto"/>
-        </w:pBdr>
-        <w:rPr>
-          <w:rFonts w:hint="eastAsia"/>
-        </w:rPr>
-      </w:pPr>
-      <w:r>
-        <w:rPr>
-          <w:rFonts w:hint="eastAsia"/>
-          <w:color w:val="FF0000"/>
-        </w:rPr>
-        <w:t>**</w:t>
-      </w:r>
-      <w:r>
-        <w:rPr>
-          <w:rFonts w:hint="eastAsia"/>
-          <w:color w:val="FF0000"/>
-        </w:rPr>
-        <w:t>*</w:t>
-      </w:r>
-      <w:r>
-        <w:rPr>
-          <w:rFonts w:hint="eastAsia"/>
-        </w:rPr>
-        <w:t>基于虚拟机的启发式扫描反病毒技术</w:t>
-      </w:r>
-      <w:r>
-        <w:rPr>
-          <w:rFonts w:hint="eastAsia"/>
-        </w:rPr>
-        <w:t>_</w:t>
-      </w:r>
-      <w:r>
-        <w:rPr>
-          <w:rFonts w:hint="eastAsia"/>
-        </w:rPr>
-        <w:t>曾宪伟</w:t>
-      </w:r>
-      <w:r>
-        <w:rPr>
-          <w:rFonts w:hint="eastAsia"/>
-        </w:rPr>
-        <w:t xml:space="preserve">(2005 </w:t>
-      </w:r>
-      <w:r>
-        <w:rPr>
-          <w:rFonts w:hint="eastAsia"/>
-        </w:rPr>
-        <w:t>计算机应用与软件</w:t>
-      </w:r>
-      <w:r>
-        <w:rPr>
-          <w:rFonts w:hint="eastAsia"/>
-        </w:rPr>
-        <w:t>)</w:t>
-      </w:r>
-      <w:r>
-        <w:rPr>
-          <w:rFonts w:hint="eastAsia"/>
-        </w:rPr>
-        <w:t>:</w:t>
-      </w:r>
-    </w:p>
-    <w:p>
-      <w:pPr>
-        <w:pBdr>
-          <w:bottom w:val="dotted" w:sz="24" w:space="1" w:color="auto"/>
-        </w:pBdr>
-        <w:rPr>
-          <w:rFonts w:hint="eastAsia"/>
-        </w:rPr>
-      </w:pPr>
-      <w:r>
-        <w:rPr>
-          <w:rFonts w:hint="eastAsia"/>
-        </w:rPr>
-        <w:t>虚拟机</w:t>
-      </w:r>
-      <w:r>
-        <w:rPr>
-          <w:rFonts w:hint="eastAsia"/>
-        </w:rPr>
-        <w:t xml:space="preserve"> </w:t>
-      </w:r>
-      <w:r>
-        <w:rPr>
-          <w:rFonts w:hint="eastAsia"/>
-        </w:rPr>
-        <w:t>启发式扫描</w:t>
-      </w:r>
-    </w:p>
-    <w:p>
-      <w:pPr>
-        <w:pBdr>
-          <w:bottom w:val="dotted" w:sz="24" w:space="1" w:color="auto"/>
-        </w:pBdr>
-        <w:rPr>
-          <w:rFonts w:hint="eastAsia"/>
-        </w:rPr>
-      </w:pPr>
-    </w:p>
-    <w:p>
-      <w:pPr>
-        <w:pBdr>
-          <w:bottom w:val="dotted" w:sz="24" w:space="1" w:color="auto"/>
-        </w:pBdr>
-        <w:rPr>
-          <w:rFonts w:hint="eastAsia"/>
-        </w:rPr>
-      </w:pPr>
-      <w:r>
-        <w:rPr>
-          <w:rFonts w:hint="eastAsia"/>
-        </w:rPr>
-        <w:t>**</w:t>
-      </w:r>
-      <w:r>
-        <w:rPr>
-          <w:rFonts w:hint="eastAsia"/>
-        </w:rPr>
-        <w:t>二进制病毒的启发式扫描技术</w:t>
-      </w:r>
-      <w:r>
-        <w:rPr>
-          <w:rFonts w:hint="eastAsia"/>
-        </w:rPr>
-        <w:t>_</w:t>
-      </w:r>
-      <w:r>
-        <w:rPr>
-          <w:rFonts w:hint="eastAsia"/>
-        </w:rPr>
-        <w:t>张青霞（</w:t>
-      </w:r>
-      <w:r>
-        <w:rPr>
-          <w:rFonts w:hint="eastAsia"/>
-        </w:rPr>
-        <w:t xml:space="preserve">2006 </w:t>
-      </w:r>
-      <w:r>
-        <w:rPr>
-          <w:rFonts w:hint="eastAsia"/>
-        </w:rPr>
-        <w:t>农业信息网络）</w:t>
-      </w:r>
-      <w:r>
-        <w:rPr>
-          <w:rFonts w:hint="eastAsia"/>
-        </w:rPr>
-        <w:t>：</w:t>
-      </w:r>
-    </w:p>
-    <w:p>
-      <w:pPr>
-        <w:pBdr>
-          <w:bottom w:val="dotted" w:sz="24" w:space="1" w:color="auto"/>
-        </w:pBdr>
-        <w:rPr>
-          <w:rFonts w:hint="eastAsia"/>
-        </w:rPr>
+      <w:pPr>
+        <w:pBdr>
+          <w:bottom w:val="dotted" w:sz="24" w:space="1" w:color="auto"/>
+        </w:pBdr>
       </w:pPr>
       <w:bookmarkStart w:id="0" w:name="_GoBack"/>
       <w:bookmarkEnd w:id="0"/>
-    </w:p>
-    <w:p>
-      <w:pPr>
-        <w:pBdr>
-          <w:bottom w:val="dotted" w:sz="24" w:space="1" w:color="auto"/>
-        </w:pBdr>
-        <w:rPr>
-          <w:rFonts w:hint="eastAsia"/>
-        </w:rPr>
+      <w:r>
+        <w:rPr>
+          <w:rFonts w:hint="eastAsia"/>
+        </w:rPr>
+        <w:t>基于指令序列的判断方法，在虚拟机中运行可疑程序，根据权值判断是否为病毒</w:t>
+      </w:r>
+    </w:p>
+    <w:p>
+      <w:pPr>
+        <w:pBdr>
+          <w:bottom w:val="dotted" w:sz="24" w:space="1" w:color="auto"/>
+        </w:pBdr>
+      </w:pPr>
+    </w:p>
+    <w:p>
+      <w:pPr>
+        <w:pBdr>
+          <w:bottom w:val="dotted" w:sz="24" w:space="1" w:color="auto"/>
+        </w:pBdr>
       </w:pPr>
       <w:r>
         <w:rPr>
@@ -2582,9 +3523,6 @@
         <w:pBdr>
           <w:bottom w:val="dotted" w:sz="24" w:space="1" w:color="auto"/>
         </w:pBdr>
-        <w:rPr>
-          <w:rFonts w:hint="eastAsia"/>
-        </w:rPr>
       </w:pPr>
       <w:r>
         <w:rPr>
@@ -2598,19 +3536,13 @@
         <w:pBdr>
           <w:bottom w:val="dotted" w:sz="24" w:space="1" w:color="auto"/>
         </w:pBdr>
-        <w:rPr>
-          <w:rFonts w:hint="eastAsia"/>
-        </w:rPr>
-      </w:pPr>
-    </w:p>
-    <w:p>
-      <w:pPr>
-        <w:pBdr>
-          <w:bottom w:val="dotted" w:sz="24" w:space="1" w:color="auto"/>
-        </w:pBdr>
-        <w:rPr>
-          <w:rFonts w:hint="eastAsia"/>
-        </w:rPr>
+      </w:pPr>
+    </w:p>
+    <w:p>
+      <w:pPr>
+        <w:pBdr>
+          <w:bottom w:val="dotted" w:sz="24" w:space="1" w:color="auto"/>
+        </w:pBdr>
       </w:pPr>
       <w:r>
         <w:rPr>
@@ -2661,9 +3593,6 @@
         <w:pBdr>
           <w:bottom w:val="dotted" w:sz="24" w:space="1" w:color="auto"/>
         </w:pBdr>
-        <w:rPr>
-          <w:rFonts w:hint="eastAsia"/>
-        </w:rPr>
       </w:pPr>
       <w:r>
         <w:rPr>
@@ -2677,19 +3606,94 @@
         <w:pBdr>
           <w:bottom w:val="dotted" w:sz="24" w:space="1" w:color="auto"/>
         </w:pBdr>
-        <w:rPr>
-          <w:rFonts w:hint="eastAsia"/>
-        </w:rPr>
-      </w:pPr>
-    </w:p>
-    <w:p>
-      <w:pPr>
-        <w:pBdr>
-          <w:bottom w:val="dotted" w:sz="24" w:space="1" w:color="auto"/>
-        </w:pBdr>
-        <w:rPr>
-          <w:rFonts w:hint="eastAsia"/>
-        </w:rPr>
+      </w:pPr>
+    </w:p>
+    <w:p>
+      <w:pPr>
+        <w:pBdr>
+          <w:bottom w:val="dotted" w:sz="24" w:space="1" w:color="auto"/>
+        </w:pBdr>
+      </w:pPr>
+      <w:r>
+        <w:rPr>
+          <w:rFonts w:hint="eastAsia"/>
+        </w:rPr>
+        <w:t>**</w:t>
+      </w:r>
+      <w:r>
+        <w:rPr>
+          <w:rFonts w:hint="eastAsia"/>
+        </w:rPr>
+        <w:t>基于多态病毒行为的启发式扫描检测引擎的研究</w:t>
+      </w:r>
+      <w:r>
+        <w:rPr>
+          <w:rFonts w:hint="eastAsia"/>
+        </w:rPr>
+        <w:t>_</w:t>
+      </w:r>
+      <w:r>
+        <w:rPr>
+          <w:rFonts w:hint="eastAsia"/>
+        </w:rPr>
+        <w:t>王振海（</w:t>
+      </w:r>
+      <w:r>
+        <w:rPr>
+          <w:rFonts w:hint="eastAsia"/>
+        </w:rPr>
+        <w:t xml:space="preserve">2006 </w:t>
+      </w:r>
+      <w:r>
+        <w:rPr>
+          <w:rFonts w:hint="eastAsia"/>
+        </w:rPr>
+        <w:t>实验室研究与探索）</w:t>
+      </w:r>
+      <w:r>
+        <w:rPr>
+          <w:rFonts w:hint="eastAsia"/>
+        </w:rPr>
+        <w:t>：</w:t>
+      </w:r>
+    </w:p>
+    <w:p>
+      <w:pPr>
+        <w:pBdr>
+          <w:bottom w:val="dotted" w:sz="24" w:space="1" w:color="auto"/>
+        </w:pBdr>
+      </w:pPr>
+      <w:r>
+        <w:rPr>
+          <w:rFonts w:hint="eastAsia"/>
+        </w:rPr>
+        <w:t>虚拟机加启发式扫描，</w:t>
+      </w:r>
+      <w:r>
+        <w:rPr>
+          <w:rFonts w:hint="eastAsia"/>
+        </w:rPr>
+        <w:t>可以仔细看，也是设定阈值的判断方法，但是最后写了一些改进，特征的选取也是一大堆</w:t>
+      </w:r>
+      <w:r>
+        <w:rPr>
+          <w:rFonts w:hint="eastAsia"/>
+        </w:rPr>
+        <w:t>。</w:t>
+      </w:r>
+    </w:p>
+    <w:p>
+      <w:pPr>
+        <w:pBdr>
+          <w:bottom w:val="dotted" w:sz="24" w:space="1" w:color="auto"/>
+        </w:pBdr>
+      </w:pPr>
+    </w:p>
+    <w:p>
+      <w:pPr>
+        <w:pBdr>
+          <w:bottom w:val="dotted" w:sz="24" w:space="1" w:color="auto"/>
+        </w:pBdr>
       </w:pPr>
       <w:r>
         <w:rPr>
@@ -2740,6 +3744,122 @@
           <w:bottom w:val="dotted" w:sz="24" w:space="1" w:color="auto"/>
         </w:pBdr>
       </w:pPr>
+      <w:r>
+        <w:rPr>
+          <w:rFonts w:hint="eastAsia"/>
+        </w:rPr>
+        <w:t>介绍了一个虚拟机技术，以</w:t>
+      </w:r>
+      <w:r>
+        <w:rPr>
+          <w:rFonts w:hint="eastAsia"/>
+        </w:rPr>
+        <w:t>32</w:t>
+      </w:r>
+      <w:r>
+        <w:rPr>
+          <w:rFonts w:hint="eastAsia"/>
+        </w:rPr>
+        <w:t>位自含代码虚拟机的具体事例，讲解具体的实现过程</w:t>
+      </w:r>
+    </w:p>
+    <w:p>
+      <w:pPr>
+        <w:pBdr>
+          <w:bottom w:val="dotted" w:sz="24" w:space="1" w:color="auto"/>
+        </w:pBdr>
+      </w:pPr>
+    </w:p>
+    <w:p>
+      <w:pPr>
+        <w:pBdr>
+          <w:bottom w:val="dotted" w:sz="24" w:space="1" w:color="auto"/>
+        </w:pBdr>
+      </w:pPr>
+      <w:r>
+        <w:rPr>
+          <w:rFonts w:hint="eastAsia"/>
+        </w:rPr>
+        <w:t>*</w:t>
+      </w:r>
+      <w:r>
+        <w:rPr>
+          <w:rFonts w:hint="eastAsia"/>
+        </w:rPr>
+        <w:t>一种启发式宏病毒扫描技术</w:t>
+      </w:r>
+      <w:r>
+        <w:rPr>
+          <w:rFonts w:hint="eastAsia"/>
+        </w:rPr>
+        <w:t>_</w:t>
+      </w:r>
+      <w:r>
+        <w:rPr>
+          <w:rFonts w:hint="eastAsia"/>
+        </w:rPr>
+        <w:t>孙伟（</w:t>
+      </w:r>
+      <w:r>
+        <w:rPr>
+          <w:rFonts w:hint="eastAsia"/>
+        </w:rPr>
+        <w:t xml:space="preserve">2007 </w:t>
+      </w:r>
+      <w:r>
+        <w:rPr>
+          <w:rFonts w:hint="eastAsia"/>
+        </w:rPr>
+        <w:t>长春大学学报）</w:t>
+      </w:r>
+      <w:r>
+        <w:rPr>
+          <w:rFonts w:hint="eastAsia"/>
+        </w:rPr>
+        <w:t>：</w:t>
+      </w:r>
+    </w:p>
+    <w:p>
+      <w:pPr>
+        <w:pBdr>
+          <w:bottom w:val="dotted" w:sz="24" w:space="1" w:color="auto"/>
+        </w:pBdr>
+      </w:pPr>
+      <w:r>
+        <w:rPr>
+          <w:rFonts w:hint="eastAsia"/>
+        </w:rPr>
+        <w:t>针对宏病毒的，</w:t>
+      </w:r>
+      <w:r>
+        <w:rPr>
+          <w:rFonts w:hint="eastAsia"/>
+        </w:rPr>
+        <w:t>也是权值的设定，很多的特征，有抄袭，</w:t>
+      </w:r>
+    </w:p>
+    <w:p>
+      <w:pPr>
+        <w:pBdr>
+          <w:bottom w:val="dotted" w:sz="24" w:space="1" w:color="auto"/>
+        </w:pBdr>
+      </w:pPr>
+    </w:p>
+    <w:p>
+      <w:pPr>
+        <w:pBdr>
+          <w:bottom w:val="dotted" w:sz="24" w:space="1" w:color="auto"/>
+        </w:pBdr>
+      </w:pPr>
+      <w:r>
+        <w:rPr>
+          <w:rFonts w:hint="eastAsia"/>
+        </w:rPr>
+        <w:t>看了这么多，抄袭很多，谁抄袭谁的还不知道，唉</w:t>
+      </w:r>
+      <w:r>
+        <w:t xml:space="preserve"> </w:t>
+      </w:r>
     </w:p>
     <w:p>
       <w:pPr>
@@ -2765,35 +3885,313 @@
         <w:pBdr>
           <w:bottom w:val="dotted" w:sz="24" w:space="1" w:color="auto"/>
         </w:pBdr>
-        <w:rPr>
-          <w:rFonts w:hint="eastAsia"/>
-        </w:rPr>
-      </w:pPr>
-      <w:r>
-        <w:rPr>
-          <w:rFonts w:hint="eastAsia"/>
-        </w:rPr>
-        <w:t>分类算法：</w:t>
-      </w:r>
-    </w:p>
-    <w:p>
-      <w:pPr>
-        <w:pBdr>
-          <w:bottom w:val="dotted" w:sz="24" w:space="1" w:color="auto"/>
-        </w:pBdr>
-      </w:pPr>
+      </w:pPr>
+      <w:r>
+        <w:rPr>
+          <w:rFonts w:hint="eastAsia"/>
+          <w:color w:val="FF0000"/>
+          <w:highlight w:val="yellow"/>
+        </w:rPr>
+        <w:t>分类算法</w:t>
+      </w:r>
+      <w:r>
+        <w:rPr>
+          <w:rFonts w:hint="eastAsia"/>
+        </w:rPr>
+        <w:t>：</w:t>
+      </w:r>
+    </w:p>
+    <w:p>
+      <w:pPr>
+        <w:pBdr>
+          <w:bottom w:val="dotted" w:sz="24" w:space="1" w:color="auto"/>
+        </w:pBdr>
+      </w:pPr>
+      <w:r>
+        <w:rPr>
+          <w:rFonts w:hint="eastAsia"/>
+          <w:color w:val="FF0000"/>
+        </w:rPr>
+        <w:t>***</w:t>
+      </w:r>
+      <w:r>
+        <w:rPr>
+          <w:rFonts w:hint="eastAsia"/>
+        </w:rPr>
+        <w:t>基于分类的未知病毒检测方法研究</w:t>
+      </w:r>
+      <w:r>
+        <w:rPr>
+          <w:rFonts w:hint="eastAsia"/>
+        </w:rPr>
+        <w:t>_</w:t>
+      </w:r>
+      <w:r>
+        <w:rPr>
+          <w:rFonts w:hint="eastAsia"/>
+        </w:rPr>
+        <w:t>熊俊</w:t>
+      </w:r>
+      <w:r>
+        <w:rPr>
+          <w:rFonts w:hint="eastAsia"/>
+        </w:rPr>
+        <w:t xml:space="preserve">(2012 </w:t>
+      </w:r>
+      <w:r>
+        <w:rPr>
+          <w:rFonts w:hint="eastAsia"/>
+        </w:rPr>
+        <w:t>电脑开发与应用</w:t>
+      </w:r>
+      <w:r>
+        <w:rPr>
+          <w:rFonts w:hint="eastAsia"/>
+        </w:rPr>
+        <w:t>)</w:t>
+      </w:r>
+      <w:r>
+        <w:rPr>
+          <w:rFonts w:hint="eastAsia"/>
+        </w:rPr>
+        <w:t>：</w:t>
+      </w:r>
+    </w:p>
+    <w:p>
+      <w:pPr>
+        <w:pBdr>
+          <w:bottom w:val="dotted" w:sz="24" w:space="1" w:color="auto"/>
+        </w:pBdr>
+      </w:pPr>
+      <w:r>
+        <w:rPr>
+          <w:rFonts w:hint="eastAsia"/>
+        </w:rPr>
+        <w:lastRenderedPageBreak/>
+        <w:t>基于</w:t>
+      </w:r>
+      <w:r>
+        <w:rPr>
+          <w:rFonts w:hint="eastAsia"/>
+        </w:rPr>
+        <w:t>PE</w:t>
+      </w:r>
+      <w:r>
+        <w:rPr>
+          <w:rFonts w:hint="eastAsia"/>
+        </w:rPr>
+        <w:t>文件的</w:t>
+      </w:r>
+      <w:r>
+        <w:rPr>
+          <w:rFonts w:hint="eastAsia"/>
+        </w:rPr>
+        <w:t>K-means</w:t>
+      </w:r>
+      <w:r>
+        <w:rPr>
+          <w:rFonts w:hint="eastAsia"/>
+        </w:rPr>
+        <w:t>算法，基于静态</w:t>
+      </w:r>
+      <w:r>
+        <w:rPr>
+          <w:rFonts w:hint="eastAsia"/>
+        </w:rPr>
+        <w:t>PE</w:t>
+      </w:r>
+      <w:r>
+        <w:rPr>
+          <w:rFonts w:hint="eastAsia"/>
+        </w:rPr>
+        <w:t>文件，但可以根据未知</w:t>
+      </w:r>
+      <w:r>
+        <w:rPr>
+          <w:rFonts w:hint="eastAsia"/>
+        </w:rPr>
+        <w:t>PE</w:t>
+      </w:r>
+      <w:r>
+        <w:rPr>
+          <w:rFonts w:hint="eastAsia"/>
+        </w:rPr>
+        <w:t>文件检测是否是病毒。</w:t>
+      </w:r>
+    </w:p>
+    <w:p>
+      <w:pPr>
+        <w:pBdr>
+          <w:bottom w:val="dotted" w:sz="24" w:space="1" w:color="auto"/>
+        </w:pBdr>
+      </w:pPr>
+      <w:r>
+        <w:rPr>
+          <w:rFonts w:hint="eastAsia"/>
+          <w:highlight w:val="yellow"/>
+        </w:rPr>
+        <w:t>特征的选取是</w:t>
+      </w:r>
+      <w:r>
+        <w:rPr>
+          <w:rFonts w:hint="eastAsia"/>
+        </w:rPr>
+        <w:t>PE</w:t>
+      </w:r>
+      <w:r>
+        <w:rPr>
+          <w:rFonts w:hint="eastAsia"/>
+        </w:rPr>
+        <w:t>文件中体现出的</w:t>
+      </w:r>
+      <w:proofErr w:type="spellStart"/>
+      <w:r>
+        <w:rPr>
+          <w:rFonts w:hint="eastAsia"/>
+        </w:rPr>
+        <w:t>dll,api</w:t>
+      </w:r>
+      <w:proofErr w:type="spellEnd"/>
+      <w:r>
+        <w:rPr>
+          <w:rFonts w:hint="eastAsia"/>
+        </w:rPr>
+        <w:t>,</w:t>
+      </w:r>
+      <w:r>
+        <w:rPr>
+          <w:rFonts w:hint="eastAsia"/>
+        </w:rPr>
+        <w:t>关键注册表，系统路径，代码相似度，我在想这些信息是不是也得通过反汇编看到？</w:t>
+      </w:r>
+    </w:p>
+    <w:p>
+      <w:pPr>
+        <w:pBdr>
+          <w:bottom w:val="dotted" w:sz="24" w:space="1" w:color="auto"/>
+        </w:pBdr>
+      </w:pPr>
+    </w:p>
+    <w:p>
+      <w:pPr>
+        <w:pBdr>
+          <w:bottom w:val="dotted" w:sz="24" w:space="1" w:color="auto"/>
+        </w:pBdr>
+      </w:pPr>
+      <w:r>
+        <w:rPr>
+          <w:rFonts w:hint="eastAsia"/>
+          <w:color w:val="FF0000"/>
+        </w:rPr>
+        <w:t>***</w:t>
+      </w:r>
+      <w:r>
+        <w:rPr>
+          <w:rFonts w:hint="eastAsia"/>
+        </w:rPr>
+        <w:t>基于分类的未知病毒检测技术研究与实现</w:t>
+      </w:r>
+      <w:r>
+        <w:rPr>
+          <w:rFonts w:hint="eastAsia"/>
+        </w:rPr>
+        <w:t>_</w:t>
+      </w:r>
+      <w:r>
+        <w:rPr>
+          <w:rFonts w:hint="eastAsia"/>
+        </w:rPr>
+        <w:t>余晓姿（</w:t>
+      </w:r>
+      <w:r>
+        <w:rPr>
+          <w:rFonts w:hint="eastAsia"/>
+        </w:rPr>
+        <w:t xml:space="preserve">2012 </w:t>
+      </w:r>
+      <w:r>
+        <w:rPr>
+          <w:rFonts w:hint="eastAsia"/>
+        </w:rPr>
+        <w:t>中国邮电大学硕士论文）：</w:t>
+      </w:r>
+    </w:p>
+    <w:p>
+      <w:pPr>
+        <w:pBdr>
+          <w:bottom w:val="dotted" w:sz="24" w:space="1" w:color="auto"/>
+        </w:pBdr>
+      </w:pPr>
+      <w:r>
+        <w:rPr>
+          <w:rFonts w:hint="eastAsia"/>
+        </w:rPr>
+        <w:t>分析了</w:t>
+      </w:r>
+      <w:r>
+        <w:rPr>
+          <w:rFonts w:hint="eastAsia"/>
+        </w:rPr>
+        <w:t>PE</w:t>
+      </w:r>
+      <w:r>
+        <w:rPr>
+          <w:rFonts w:hint="eastAsia"/>
+        </w:rPr>
+        <w:t>文件，然后提出的是改进的</w:t>
+      </w:r>
       <w:r>
         <w:rPr>
           <w:rFonts w:hint="eastAsia"/>
         </w:rPr>
         <w:t>K-</w:t>
       </w:r>
-      <w:r>
-        <w:rPr>
-          <w:rFonts w:hint="eastAsia"/>
-        </w:rPr>
-        <w:t>最近邻算法：</w:t>
-      </w:r>
+      <w:proofErr w:type="spellStart"/>
+      <w:r>
+        <w:rPr>
+          <w:rFonts w:hint="eastAsia"/>
+        </w:rPr>
+        <w:t>mens</w:t>
+      </w:r>
+      <w:proofErr w:type="spellEnd"/>
+      <w:r>
+        <w:rPr>
+          <w:rFonts w:hint="eastAsia"/>
+        </w:rPr>
+        <w:t>算法</w:t>
+      </w:r>
+    </w:p>
+    <w:p>
+      <w:pPr>
+        <w:pBdr>
+          <w:bottom w:val="dotted" w:sz="24" w:space="1" w:color="auto"/>
+        </w:pBdr>
+      </w:pPr>
+      <w:r>
+        <w:rPr>
+          <w:rFonts w:hint="eastAsia"/>
+        </w:rPr>
+        <w:t>根据</w:t>
+      </w:r>
+      <w:r>
+        <w:rPr>
+          <w:rFonts w:hint="eastAsia"/>
+        </w:rPr>
+        <w:t>PE</w:t>
+      </w:r>
+      <w:r>
+        <w:rPr>
+          <w:rFonts w:hint="eastAsia"/>
+        </w:rPr>
+        <w:t>文件进行特征向量的提取，设计了一个特征向量的数据库，好多，还包括对字符串的分析等等。</w:t>
+      </w:r>
+    </w:p>
+    <w:p>
+      <w:pPr>
+        <w:pBdr>
+          <w:bottom w:val="dotted" w:sz="24" w:space="1" w:color="auto"/>
+        </w:pBdr>
+      </w:pPr>
     </w:p>
     <w:p>
       <w:pPr>
@@ -2812,7 +4210,19 @@
         <w:rPr>
           <w:rFonts w:hint="eastAsia"/>
         </w:rPr>
-        <w:t>基于分类的未知病毒检测方法研究</w:t>
+        <w:t>基于改进的</w:t>
+      </w:r>
+      <w:r>
+        <w:rPr>
+          <w:rFonts w:hint="eastAsia"/>
+        </w:rPr>
+        <w:t>K_</w:t>
+      </w:r>
+      <w:r>
+        <w:rPr>
+          <w:rFonts w:hint="eastAsia"/>
+        </w:rPr>
+        <w:t>最近邻算法的病毒检测方法</w:t>
       </w:r>
       <w:r>
         <w:rPr>
@@ -2824,19 +4234,585 @@
         <w:rPr>
           <w:rFonts w:hint="eastAsia"/>
         </w:rPr>
-        <w:t>熊俊</w:t>
-      </w:r>
-      <w:r>
-        <w:rPr>
-          <w:rFonts w:hint="eastAsia"/>
-        </w:rPr>
-        <w:t xml:space="preserve">(2012 </w:t>
-      </w:r>
-      <w:r>
-        <w:rPr>
-          <w:rFonts w:hint="eastAsia"/>
-        </w:rPr>
-        <w:t>电脑开发与应用</w:t>
+        <w:t>谢金晶（</w:t>
+      </w:r>
+      <w:r>
+        <w:rPr>
+          <w:rFonts w:hint="eastAsia"/>
+        </w:rPr>
+        <w:t xml:space="preserve">2007 </w:t>
+      </w:r>
+      <w:r>
+        <w:rPr>
+          <w:rFonts w:hint="eastAsia"/>
+        </w:rPr>
+        <w:t>现代电子技术）</w:t>
+      </w:r>
+      <w:r>
+        <w:rPr>
+          <w:rFonts w:hint="eastAsia"/>
+        </w:rPr>
+        <w:t>：</w:t>
+      </w:r>
+    </w:p>
+    <w:p>
+      <w:pPr>
+        <w:pBdr>
+          <w:bottom w:val="dotted" w:sz="24" w:space="1" w:color="auto"/>
+        </w:pBdr>
+      </w:pPr>
+      <w:r>
+        <w:rPr>
+          <w:rFonts w:hint="eastAsia"/>
+        </w:rPr>
+        <w:t>对分类算法的改进，特征的提取也是静态特征。</w:t>
+      </w:r>
+    </w:p>
+    <w:p>
+      <w:pPr>
+        <w:pBdr>
+          <w:bottom w:val="dotted" w:sz="24" w:space="1" w:color="auto"/>
+        </w:pBdr>
+      </w:pPr>
+    </w:p>
+    <w:p>
+      <w:pPr>
+        <w:pBdr>
+          <w:bottom w:val="dotted" w:sz="24" w:space="1" w:color="auto"/>
+        </w:pBdr>
+      </w:pPr>
+      <w:r>
+        <w:rPr>
+          <w:rFonts w:hint="eastAsia"/>
+        </w:rPr>
+        <w:t>BP</w:t>
+      </w:r>
+      <w:r>
+        <w:rPr>
+          <w:rFonts w:hint="eastAsia"/>
+        </w:rPr>
+        <w:t>神经网络：</w:t>
+      </w:r>
+    </w:p>
+    <w:p>
+      <w:pPr>
+        <w:pBdr>
+          <w:bottom w:val="dotted" w:sz="24" w:space="1" w:color="auto"/>
+        </w:pBdr>
+      </w:pPr>
+      <w:r>
+        <w:rPr>
+          <w:rFonts w:hint="eastAsia"/>
+          <w:color w:val="FF0000"/>
+        </w:rPr>
+        <w:t>***</w:t>
+      </w:r>
+      <w:r>
+        <w:rPr>
+          <w:rFonts w:hint="eastAsia"/>
+        </w:rPr>
+        <w:t>基于</w:t>
+      </w:r>
+      <w:r>
+        <w:rPr>
+          <w:rFonts w:hint="eastAsia"/>
+        </w:rPr>
+        <w:t>BP</w:t>
+      </w:r>
+      <w:r>
+        <w:rPr>
+          <w:rFonts w:hint="eastAsia"/>
+        </w:rPr>
+        <w:t>神经网络的病毒检测方法（</w:t>
+      </w:r>
+      <w:r>
+        <w:rPr>
+          <w:rFonts w:hint="eastAsia"/>
+        </w:rPr>
+        <w:t xml:space="preserve">2005 </w:t>
+      </w:r>
+      <w:r>
+        <w:rPr>
+          <w:rFonts w:hint="eastAsia"/>
+        </w:rPr>
+        <w:t>计算机工程期刊）</w:t>
+      </w:r>
+      <w:r>
+        <w:rPr>
+          <w:rFonts w:hint="eastAsia"/>
+        </w:rPr>
+        <w:t>：</w:t>
+      </w:r>
+    </w:p>
+    <w:p>
+      <w:pPr>
+        <w:pBdr>
+          <w:bottom w:val="dotted" w:sz="24" w:space="1" w:color="auto"/>
+        </w:pBdr>
+      </w:pPr>
+      <w:r>
+        <w:rPr>
+          <w:rFonts w:hint="eastAsia"/>
+        </w:rPr>
+        <w:t>提出了</w:t>
+      </w:r>
+      <w:r>
+        <w:rPr>
+          <w:rFonts w:hint="eastAsia"/>
+        </w:rPr>
+        <w:t>BP</w:t>
+      </w:r>
+      <w:r>
+        <w:rPr>
+          <w:rFonts w:hint="eastAsia"/>
+        </w:rPr>
+        <w:t>神经网络的算法，以后可参考</w:t>
+      </w:r>
+    </w:p>
+    <w:p>
+      <w:pPr>
+        <w:pBdr>
+          <w:bottom w:val="dotted" w:sz="24" w:space="1" w:color="auto"/>
+        </w:pBdr>
+      </w:pPr>
+    </w:p>
+    <w:p>
+      <w:pPr>
+        <w:pBdr>
+          <w:bottom w:val="dotted" w:sz="24" w:space="1" w:color="auto"/>
+        </w:pBdr>
+      </w:pPr>
+      <w:r>
+        <w:rPr>
+          <w:rFonts w:hint="eastAsia"/>
+        </w:rPr>
+        <w:t>SVM</w:t>
+      </w:r>
+      <w:r>
+        <w:rPr>
+          <w:rFonts w:hint="eastAsia"/>
+        </w:rPr>
+        <w:t>自动向量机</w:t>
+      </w:r>
+    </w:p>
+    <w:p>
+      <w:pPr>
+        <w:pBdr>
+          <w:bottom w:val="dotted" w:sz="24" w:space="1" w:color="auto"/>
+        </w:pBdr>
+      </w:pPr>
+      <w:r>
+        <w:rPr>
+          <w:rFonts w:hint="eastAsia"/>
+          <w:color w:val="FF0000"/>
+        </w:rPr>
+        <w:t>****</w:t>
+      </w:r>
+      <w:r>
+        <w:rPr>
+          <w:rFonts w:hint="eastAsia"/>
+        </w:rPr>
+        <w:t>基于主动学习的计算机病毒检测方法研究</w:t>
+      </w:r>
+      <w:r>
+        <w:rPr>
+          <w:rFonts w:hint="eastAsia"/>
+        </w:rPr>
+        <w:t>_</w:t>
+      </w:r>
+      <w:r>
+        <w:rPr>
+          <w:rFonts w:hint="eastAsia"/>
+        </w:rPr>
+        <w:t>张勇（</w:t>
+      </w:r>
+      <w:r>
+        <w:rPr>
+          <w:rFonts w:hint="eastAsia"/>
+        </w:rPr>
+        <w:t xml:space="preserve">2011 </w:t>
+      </w:r>
+      <w:r>
+        <w:rPr>
+          <w:rFonts w:hint="eastAsia"/>
+        </w:rPr>
+        <w:t>计算机与数字工程）</w:t>
+      </w:r>
+      <w:r>
+        <w:rPr>
+          <w:rFonts w:hint="eastAsia"/>
+        </w:rPr>
+        <w:t>：</w:t>
+      </w:r>
+    </w:p>
+    <w:p>
+      <w:pPr>
+        <w:pBdr>
+          <w:bottom w:val="dotted" w:sz="24" w:space="1" w:color="auto"/>
+        </w:pBdr>
+      </w:pPr>
+      <w:r>
+        <w:rPr>
+          <w:rFonts w:hint="eastAsia"/>
+        </w:rPr>
+        <w:t>提出了基于主动学习的模型，特征码提取采用</w:t>
+      </w:r>
+      <w:r>
+        <w:rPr>
+          <w:rFonts w:hint="eastAsia"/>
+        </w:rPr>
+        <w:t>n-gram,</w:t>
+      </w:r>
+      <w:r>
+        <w:rPr>
+          <w:rFonts w:hint="eastAsia"/>
+        </w:rPr>
+        <w:t>分类采用</w:t>
+      </w:r>
+      <w:r>
+        <w:rPr>
+          <w:rFonts w:hint="eastAsia"/>
+        </w:rPr>
+        <w:t>SVM</w:t>
+      </w:r>
+      <w:r>
+        <w:rPr>
+          <w:rFonts w:hint="eastAsia"/>
+        </w:rPr>
+        <w:t>向量机，可以在新加入特征向量之后主动学习，形成新的训练集，而对特征码是将</w:t>
+      </w:r>
+      <w:r>
+        <w:rPr>
+          <w:rFonts w:hint="eastAsia"/>
+        </w:rPr>
+        <w:t>PE</w:t>
+      </w:r>
+      <w:r>
+        <w:rPr>
+          <w:rFonts w:hint="eastAsia"/>
+        </w:rPr>
+        <w:t>文件转换成</w:t>
+      </w:r>
+      <w:r>
+        <w:rPr>
+          <w:rFonts w:hint="eastAsia"/>
+        </w:rPr>
+        <w:t>ASCII</w:t>
+      </w:r>
+      <w:r>
+        <w:rPr>
+          <w:rFonts w:hint="eastAsia"/>
+        </w:rPr>
+        <w:t>的十六进制代码形式</w:t>
+      </w:r>
+      <w:r>
+        <w:rPr>
+          <w:rFonts w:hint="eastAsia"/>
+        </w:rPr>
+        <w:t>。</w:t>
+      </w:r>
+    </w:p>
+    <w:p>
+      <w:pPr>
+        <w:pBdr>
+          <w:bottom w:val="dotted" w:sz="24" w:space="1" w:color="auto"/>
+        </w:pBdr>
+      </w:pPr>
+    </w:p>
+    <w:p>
+      <w:pPr>
+        <w:pBdr>
+          <w:bottom w:val="dotted" w:sz="24" w:space="1" w:color="auto"/>
+        </w:pBdr>
+      </w:pPr>
+      <w:r>
+        <w:rPr>
+          <w:rFonts w:hint="eastAsia"/>
+        </w:rPr>
+        <w:t>贝叶斯算法：</w:t>
+      </w:r>
+    </w:p>
+    <w:p>
+      <w:pPr>
+        <w:pBdr>
+          <w:bottom w:val="dotted" w:sz="24" w:space="1" w:color="auto"/>
+        </w:pBdr>
+      </w:pPr>
+      <w:r>
+        <w:rPr>
+          <w:rFonts w:hint="eastAsia"/>
+          <w:color w:val="FF0000"/>
+        </w:rPr>
+        <w:t>***</w:t>
+      </w:r>
+      <w:r>
+        <w:rPr>
+          <w:rFonts w:hint="eastAsia"/>
+        </w:rPr>
+        <w:t>未知病毒检测技术的研究</w:t>
+      </w:r>
+      <w:r>
+        <w:rPr>
+          <w:rFonts w:hint="eastAsia"/>
+        </w:rPr>
+        <w:t>_</w:t>
+      </w:r>
+      <w:r>
+        <w:rPr>
+          <w:rFonts w:hint="eastAsia"/>
+        </w:rPr>
+        <w:t>赖英旭（</w:t>
+      </w:r>
+      <w:r>
+        <w:rPr>
+          <w:rFonts w:hint="eastAsia"/>
+        </w:rPr>
+        <w:t xml:space="preserve">2006 </w:t>
+      </w:r>
+      <w:r>
+        <w:rPr>
+          <w:rFonts w:hint="eastAsia"/>
+        </w:rPr>
+        <w:t>计算机科学）</w:t>
+      </w:r>
+      <w:r>
+        <w:rPr>
+          <w:rFonts w:hint="eastAsia"/>
+        </w:rPr>
+        <w:t>：</w:t>
+      </w:r>
+      <w:r>
+        <w:rPr>
+          <w:rFonts w:hint="eastAsia"/>
+        </w:rPr>
+        <w:t>对朴素贝叶斯算法、复合贝叶斯算法进行研究，</w:t>
+      </w:r>
+      <w:r>
+        <w:rPr>
+          <w:rFonts w:hint="eastAsia"/>
+        </w:rPr>
+        <w:t>提出了种增量贝叶斯算法，带有自学习的能力，</w:t>
+      </w:r>
+      <w:r>
+        <w:rPr>
+          <w:rFonts w:hint="eastAsia"/>
+        </w:rPr>
+        <w:t>另外可以参考特征码的提前方法</w:t>
+      </w:r>
+    </w:p>
+    <w:p/>
+    <w:p>
+      <w:r>
+        <w:rPr>
+          <w:rFonts w:hint="eastAsia"/>
+        </w:rPr>
+        <w:t>以下</w:t>
+      </w:r>
+      <w:proofErr w:type="gramStart"/>
+      <w:r>
+        <w:rPr>
+          <w:rFonts w:hint="eastAsia"/>
+        </w:rPr>
+        <w:t>为之前</w:t>
+      </w:r>
+      <w:proofErr w:type="gramEnd"/>
+      <w:r>
+        <w:rPr>
+          <w:rFonts w:hint="eastAsia"/>
+        </w:rPr>
+        <w:t>木马的有些相关的内容：</w:t>
+      </w:r>
+    </w:p>
+    <w:p/>
+    <w:p>
+      <w:r>
+        <w:rPr>
+          <w:rFonts w:hint="eastAsia"/>
+          <w:color w:val="FF0000"/>
+        </w:rPr>
+        <w:t>***</w:t>
+      </w:r>
+      <w:r>
+        <w:rPr>
+          <w:rFonts w:hint="eastAsia"/>
+        </w:rPr>
+        <w:t>基于行为特征库的木马检测模型设计</w:t>
+      </w:r>
+      <w:r>
+        <w:rPr>
+          <w:rFonts w:hint="eastAsia"/>
+        </w:rPr>
+        <w:t>_</w:t>
+      </w:r>
+      <w:r>
+        <w:rPr>
+          <w:rFonts w:hint="eastAsia"/>
+        </w:rPr>
+        <w:t>李焕洲（</w:t>
+      </w:r>
+      <w:r>
+        <w:rPr>
+          <w:rFonts w:hint="eastAsia"/>
+        </w:rPr>
+        <w:t xml:space="preserve">2011 </w:t>
+      </w:r>
+      <w:r>
+        <w:rPr>
+          <w:rFonts w:hint="eastAsia"/>
+        </w:rPr>
+        <w:t>四川师范大学学报）：</w:t>
+      </w:r>
+    </w:p>
+    <w:p>
+      <w:r>
+        <w:rPr>
+          <w:rFonts w:hint="eastAsia"/>
+        </w:rPr>
+        <w:t>可以参考该检测模型，模糊模型</w:t>
+      </w:r>
+    </w:p>
+    <w:p/>
+    <w:p>
+      <w:r>
+        <w:rPr>
+          <w:rFonts w:hint="eastAsia"/>
+          <w:color w:val="FF0000"/>
+        </w:rPr>
+        <w:t>****</w:t>
+      </w:r>
+      <w:r>
+        <w:rPr>
+          <w:rFonts w:hint="eastAsia"/>
+        </w:rPr>
+        <w:t>用于行为分析反木马的模糊分类算法研究</w:t>
+      </w:r>
+      <w:r>
+        <w:rPr>
+          <w:rFonts w:hint="eastAsia"/>
+        </w:rPr>
+        <w:t>_</w:t>
+      </w:r>
+      <w:r>
+        <w:rPr>
+          <w:rFonts w:hint="eastAsia"/>
+        </w:rPr>
+        <w:t>顾雨捷（</w:t>
+      </w:r>
+      <w:r>
+        <w:rPr>
+          <w:rFonts w:hint="eastAsia"/>
+        </w:rPr>
+        <w:t xml:space="preserve">2008 </w:t>
+      </w:r>
+      <w:r>
+        <w:rPr>
+          <w:rFonts w:hint="eastAsia"/>
+        </w:rPr>
+        <w:t>浙江工业大学硕士论文）</w:t>
+      </w:r>
+    </w:p>
+    <w:p>
+      <w:r>
+        <w:rPr>
+          <w:rFonts w:hint="eastAsia"/>
+        </w:rPr>
+        <w:t>可以参考本文写，这个可以好好读一下，包括参考文献等，很多英文的文献，可以读一下，</w:t>
+      </w:r>
+    </w:p>
+    <w:p>
+      <w:r>
+        <w:rPr>
+          <w:rFonts w:hint="eastAsia"/>
+        </w:rPr>
+        <w:t>这篇细读。</w:t>
+      </w:r>
+    </w:p>
+    <w:p/>
+    <w:p>
+      <w:r>
+        <w:rPr>
+          <w:rFonts w:hint="eastAsia"/>
+          <w:color w:val="FF0000"/>
+        </w:rPr>
+        <w:t>**</w:t>
+      </w:r>
+      <w:r>
+        <w:rPr>
+          <w:rFonts w:hint="eastAsia"/>
+        </w:rPr>
+        <w:t>木马攻击防范理论与技术研究</w:t>
+      </w:r>
+      <w:r>
+        <w:rPr>
+          <w:rFonts w:hint="eastAsia"/>
+        </w:rPr>
+        <w:t>_</w:t>
+      </w:r>
+      <w:r>
+        <w:rPr>
+          <w:rFonts w:hint="eastAsia"/>
+        </w:rPr>
+        <w:t>宋海涛（</w:t>
+      </w:r>
+      <w:r>
+        <w:rPr>
+          <w:rFonts w:hint="eastAsia"/>
+        </w:rPr>
+        <w:t xml:space="preserve">2004 </w:t>
+      </w:r>
+      <w:r>
+        <w:rPr>
+          <w:rFonts w:hint="eastAsia"/>
+        </w:rPr>
+        <w:t>南京师范大学硕士论文）：</w:t>
+      </w:r>
+    </w:p>
+    <w:p>
+      <w:r>
+        <w:rPr>
+          <w:rFonts w:hint="eastAsia"/>
+        </w:rPr>
+        <w:t>可参考决策树模型，里面提到了人工神经网络</w:t>
+      </w:r>
+    </w:p>
+    <w:p/>
+    <w:p>
+      <w:r>
+        <w:rPr>
+          <w:rFonts w:hint="eastAsia"/>
+          <w:color w:val="FF0000"/>
+        </w:rPr>
+        <w:t>**</w:t>
+      </w:r>
+      <w:r>
+        <w:rPr>
+          <w:rFonts w:hint="eastAsia"/>
+        </w:rPr>
+        <w:t>基于行为分析的木马检测系统</w:t>
+      </w:r>
+      <w:r>
+        <w:rPr>
+          <w:rFonts w:hint="eastAsia"/>
+        </w:rPr>
+        <w:t>_</w:t>
+      </w:r>
+      <w:r>
+        <w:rPr>
+          <w:rFonts w:hint="eastAsia"/>
+        </w:rPr>
+        <w:t>颜会娟</w:t>
+      </w:r>
+      <w:r>
+        <w:rPr>
+          <w:rFonts w:hint="eastAsia"/>
+        </w:rPr>
+        <w:t xml:space="preserve">(2010 </w:t>
+      </w:r>
+      <w:r>
+        <w:rPr>
+          <w:rFonts w:hint="eastAsia"/>
+        </w:rPr>
+        <w:t>网络安全</w:t>
       </w:r>
       <w:r>
         <w:rPr>
@@ -2852,91 +4828,27 @@
       </w:r>
     </w:p>
     <w:p>
-      <w:pPr>
-        <w:pBdr>
-          <w:bottom w:val="dotted" w:sz="24" w:space="1" w:color="auto"/>
-        </w:pBdr>
-      </w:pPr>
-      <w:r>
-        <w:rPr>
-          <w:rFonts w:hint="eastAsia"/>
-        </w:rPr>
-        <w:t>基于</w:t>
-      </w:r>
-      <w:r>
-        <w:rPr>
-          <w:rFonts w:hint="eastAsia"/>
-        </w:rPr>
-        <w:t>PE</w:t>
-      </w:r>
-      <w:r>
-        <w:rPr>
-          <w:rFonts w:hint="eastAsia"/>
-        </w:rPr>
-        <w:t>文件的</w:t>
-      </w:r>
-      <w:r>
-        <w:rPr>
-          <w:rFonts w:hint="eastAsia"/>
-        </w:rPr>
-        <w:t>K-means</w:t>
-      </w:r>
-      <w:r>
-        <w:rPr>
-          <w:rFonts w:hint="eastAsia"/>
-        </w:rPr>
-        <w:t>算法，基于静态</w:t>
-      </w:r>
-      <w:r>
-        <w:rPr>
-          <w:rFonts w:hint="eastAsia"/>
-        </w:rPr>
-        <w:t>PE</w:t>
-      </w:r>
-      <w:r>
-        <w:rPr>
-          <w:rFonts w:hint="eastAsia"/>
-        </w:rPr>
-        <w:t>文件，但可以根据未知</w:t>
-      </w:r>
-      <w:r>
-        <w:rPr>
-          <w:rFonts w:hint="eastAsia"/>
-        </w:rPr>
-        <w:t>PE</w:t>
-      </w:r>
-      <w:r>
-        <w:rPr>
-          <w:rFonts w:hint="eastAsia"/>
-        </w:rPr>
-        <w:t>文件检测是否是病毒。</w:t>
-      </w:r>
-    </w:p>
-    <w:p>
-      <w:pPr>
-        <w:pBdr>
-          <w:bottom w:val="dotted" w:sz="24" w:space="1" w:color="auto"/>
-        </w:pBdr>
-      </w:pPr>
-    </w:p>
-    <w:p>
-      <w:pPr>
-        <w:pBdr>
-          <w:bottom w:val="dotted" w:sz="24" w:space="1" w:color="auto"/>
-        </w:pBdr>
-      </w:pPr>
-      <w:r>
-        <w:rPr>
-          <w:rFonts w:hint="eastAsia"/>
-          <w:color w:val="FF0000"/>
-        </w:rPr>
-        <w:t>***</w:t>
-      </w:r>
-      <w:r>
-        <w:rPr>
-          <w:rFonts w:hint="eastAsia"/>
-        </w:rPr>
-        <w:t>基于分类的未知病毒检测技术研究与实现</w:t>
+      <w:r>
+        <w:rPr>
+          <w:rFonts w:hint="eastAsia"/>
+        </w:rPr>
+        <w:t>梳理了行为分析检测系统的过程，可以仔细参考。</w:t>
+      </w:r>
+    </w:p>
+    <w:p/>
+    <w:p>
+      <w:r>
+        <w:rPr>
+          <w:rFonts w:hint="eastAsia"/>
+          <w:color w:val="FF0000"/>
+        </w:rPr>
+        <w:t>**</w:t>
+      </w:r>
+      <w:r>
+        <w:rPr>
+          <w:rFonts w:hint="eastAsia"/>
+        </w:rPr>
+        <w:t>采用行为分析的单机木马防护系统设计与实现</w:t>
       </w:r>
       <w:r>
         <w:rPr>
@@ -2948,143 +4860,25 @@
         <w:rPr>
           <w:rFonts w:hint="eastAsia"/>
         </w:rPr>
-        <w:t>余晓姿（</w:t>
-      </w:r>
-      <w:r>
-        <w:rPr>
-          <w:rFonts w:hint="eastAsia"/>
-        </w:rPr>
-        <w:t xml:space="preserve">2012 </w:t>
-      </w:r>
-      <w:r>
-        <w:rPr>
-          <w:rFonts w:hint="eastAsia"/>
-        </w:rPr>
-        <w:t>中国邮电大学硕士论文）：</w:t>
-      </w:r>
-    </w:p>
-    <w:p>
-      <w:pPr>
-        <w:pBdr>
-          <w:bottom w:val="dotted" w:sz="24" w:space="1" w:color="auto"/>
-        </w:pBdr>
-        <w:rPr>
-          <w:rFonts w:hint="eastAsia"/>
-        </w:rPr>
-      </w:pPr>
-      <w:r>
-        <w:rPr>
-          <w:rFonts w:hint="eastAsia"/>
-        </w:rPr>
-        <w:t>分析了</w:t>
-      </w:r>
-      <w:r>
-        <w:rPr>
-          <w:rFonts w:hint="eastAsia"/>
-        </w:rPr>
-        <w:t>PE</w:t>
-      </w:r>
-      <w:r>
-        <w:rPr>
-          <w:rFonts w:hint="eastAsia"/>
-        </w:rPr>
-        <w:t>文件，然后提出的是改进的</w:t>
-      </w:r>
-      <w:r>
-        <w:rPr>
-          <w:rFonts w:hint="eastAsia"/>
-        </w:rPr>
-        <w:t>K-</w:t>
-      </w:r>
-      <w:proofErr w:type="spellStart"/>
-      <w:r>
-        <w:rPr>
-          <w:rFonts w:hint="eastAsia"/>
-        </w:rPr>
-        <w:t>mens</w:t>
-      </w:r>
-      <w:proofErr w:type="spellEnd"/>
-      <w:r>
-        <w:rPr>
-          <w:rFonts w:hint="eastAsia"/>
-        </w:rPr>
-        <w:t>算</w:t>
-      </w:r>
-    </w:p>
-    <w:p>
-      <w:pPr>
-        <w:pBdr>
-          <w:bottom w:val="dotted" w:sz="24" w:space="1" w:color="auto"/>
-        </w:pBdr>
-        <w:rPr>
-          <w:rFonts w:hint="eastAsia"/>
-        </w:rPr>
-      </w:pPr>
-    </w:p>
-    <w:p>
-      <w:pPr>
-        <w:pBdr>
-          <w:bottom w:val="dotted" w:sz="24" w:space="1" w:color="auto"/>
-        </w:pBdr>
-        <w:rPr>
-          <w:rFonts w:hint="eastAsia"/>
-        </w:rPr>
-      </w:pPr>
-      <w:r>
-        <w:rPr>
-          <w:rFonts w:hint="eastAsia"/>
-        </w:rPr>
-        <w:t>BP</w:t>
-      </w:r>
-      <w:r>
-        <w:rPr>
-          <w:rFonts w:hint="eastAsia"/>
-        </w:rPr>
-        <w:t>神经网络：</w:t>
-      </w:r>
-    </w:p>
-    <w:p>
-      <w:pPr>
-        <w:pBdr>
-          <w:bottom w:val="dotted" w:sz="24" w:space="1" w:color="auto"/>
-        </w:pBdr>
-      </w:pPr>
-      <w:r>
-        <w:rPr>
-          <w:rFonts w:hint="eastAsia"/>
-          <w:color w:val="FF0000"/>
-        </w:rPr>
-        <w:t>***</w:t>
-      </w:r>
-      <w:r>
-        <w:rPr>
-          <w:rFonts w:hint="eastAsia"/>
-        </w:rPr>
-        <w:t>基于</w:t>
-      </w:r>
-      <w:r>
-        <w:rPr>
-          <w:rFonts w:hint="eastAsia"/>
-        </w:rPr>
-        <w:t>BP</w:t>
-      </w:r>
-      <w:r>
-        <w:rPr>
-          <w:rFonts w:hint="eastAsia"/>
-        </w:rPr>
-        <w:t>神经网络的病毒检测方法（</w:t>
-      </w:r>
-      <w:r>
-        <w:rPr>
-          <w:rFonts w:hint="eastAsia"/>
-        </w:rPr>
-        <w:t xml:space="preserve">2005 </w:t>
-      </w:r>
-      <w:r>
-        <w:rPr>
-          <w:rFonts w:hint="eastAsia"/>
-        </w:rPr>
-        <w:t>计算机工程期刊）</w:t>
+        <w:t>王泽东</w:t>
+      </w:r>
+      <w:r>
+        <w:rPr>
+          <w:rFonts w:hint="eastAsia"/>
+        </w:rPr>
+        <w:t xml:space="preserve">(2011 </w:t>
+      </w:r>
+      <w:r>
+        <w:rPr>
+          <w:rFonts w:hint="eastAsia"/>
+        </w:rPr>
+        <w:t>计算机工程与应用</w:t>
+      </w:r>
+      <w:r>
+        <w:rPr>
+          <w:rFonts w:hint="eastAsia"/>
+        </w:rPr>
+        <w:t>)</w:t>
       </w:r>
       <w:r>
         <w:rPr>
@@ -3094,83 +4888,33 @@
       </w:r>
     </w:p>
     <w:p>
-      <w:pPr>
-        <w:pBdr>
-          <w:bottom w:val="dotted" w:sz="24" w:space="1" w:color="auto"/>
-        </w:pBdr>
-        <w:rPr>
-          <w:rFonts w:hint="eastAsia"/>
-        </w:rPr>
-      </w:pPr>
-      <w:r>
-        <w:rPr>
-          <w:rFonts w:hint="eastAsia"/>
-        </w:rPr>
-        <w:t>提出了</w:t>
-      </w:r>
-      <w:r>
-        <w:rPr>
-          <w:rFonts w:hint="eastAsia"/>
-        </w:rPr>
-        <w:t>BP</w:t>
-      </w:r>
-      <w:r>
-        <w:rPr>
-          <w:rFonts w:hint="eastAsia"/>
-        </w:rPr>
-        <w:t>神经网络的算法，以后可参考</w:t>
-      </w:r>
-    </w:p>
-    <w:p>
-      <w:pPr>
-        <w:pBdr>
-          <w:bottom w:val="dotted" w:sz="24" w:space="1" w:color="auto"/>
-        </w:pBdr>
-        <w:rPr>
-          <w:rFonts w:hint="eastAsia"/>
-        </w:rPr>
-      </w:pPr>
-    </w:p>
-    <w:p>
-      <w:pPr>
-        <w:pBdr>
-          <w:bottom w:val="dotted" w:sz="24" w:space="1" w:color="auto"/>
-        </w:pBdr>
-        <w:rPr>
-          <w:rFonts w:hint="eastAsia"/>
-        </w:rPr>
-      </w:pPr>
-      <w:r>
-        <w:rPr>
-          <w:rFonts w:hint="eastAsia"/>
-        </w:rPr>
-        <w:t>SVM</w:t>
-      </w:r>
-      <w:r>
-        <w:rPr>
-          <w:rFonts w:hint="eastAsia"/>
-        </w:rPr>
-        <w:t>自动向量机</w:t>
-      </w:r>
-    </w:p>
-    <w:p>
-      <w:pPr>
-        <w:pBdr>
-          <w:bottom w:val="dotted" w:sz="24" w:space="1" w:color="auto"/>
-        </w:pBdr>
-      </w:pPr>
-      <w:r>
-        <w:rPr>
-          <w:rFonts w:hint="eastAsia"/>
-          <w:color w:val="FF0000"/>
-        </w:rPr>
-        <w:t>****</w:t>
-      </w:r>
-      <w:r>
-        <w:rPr>
-          <w:rFonts w:hint="eastAsia"/>
-        </w:rPr>
-        <w:t>基于主动学习的计算机病毒检测方法研究</w:t>
+      <w:r>
+        <w:rPr>
+          <w:rFonts w:hint="eastAsia"/>
+        </w:rPr>
+        <w:t>项目参照的论文，可以再看。贝叶斯算法</w:t>
+      </w:r>
+    </w:p>
+    <w:p/>
+    <w:p>
+      <w:r>
+        <w:rPr>
+          <w:rFonts w:hint="eastAsia"/>
+          <w:color w:val="FF0000"/>
+        </w:rPr>
+        <w:t>还没看</w:t>
+      </w:r>
+      <w:r>
+        <w:rPr>
+          <w:rFonts w:hint="eastAsia"/>
+        </w:rPr>
+        <w:t xml:space="preserve">  </w:t>
+      </w:r>
+      <w:r>
+        <w:rPr>
+          <w:rFonts w:hint="eastAsia"/>
+        </w:rPr>
+        <w:t>基于行为序列灰色模糊判定的计算机木马检测方法</w:t>
       </w:r>
       <w:r>
         <w:rPr>
@@ -3182,7 +4926,7 @@
         <w:rPr>
           <w:rFonts w:hint="eastAsia"/>
         </w:rPr>
-        <w:t>张勇（</w:t>
+        <w:t>胡光俊（</w:t>
       </w:r>
       <w:r>
         <w:rPr>
@@ -3194,505 +4938,7 @@
         <w:rPr>
           <w:rFonts w:hint="eastAsia"/>
         </w:rPr>
-        <w:t>计算机与数字工程）</w:t>
-      </w:r>
-      <w:r>
-        <w:rPr>
-          <w:rFonts w:hint="eastAsia"/>
-        </w:rPr>
-        <w:t>：</w:t>
-      </w:r>
-    </w:p>
-    <w:p>
-      <w:pPr>
-        <w:pBdr>
-          <w:bottom w:val="dotted" w:sz="24" w:space="1" w:color="auto"/>
-        </w:pBdr>
-        <w:rPr>
-          <w:rFonts w:hint="eastAsia"/>
-        </w:rPr>
-      </w:pPr>
-      <w:r>
-        <w:rPr>
-          <w:rFonts w:hint="eastAsia"/>
-        </w:rPr>
-        <w:t>提出了基于主动学习的模型，特征码提取采用</w:t>
-      </w:r>
-      <w:r>
-        <w:rPr>
-          <w:rFonts w:hint="eastAsia"/>
-        </w:rPr>
-        <w:t>n-gram,</w:t>
-      </w:r>
-      <w:r>
-        <w:rPr>
-          <w:rFonts w:hint="eastAsia"/>
-        </w:rPr>
-        <w:t>分类采用</w:t>
-      </w:r>
-      <w:r>
-        <w:rPr>
-          <w:rFonts w:hint="eastAsia"/>
-        </w:rPr>
-        <w:t>SVM</w:t>
-      </w:r>
-      <w:r>
-        <w:rPr>
-          <w:rFonts w:hint="eastAsia"/>
-        </w:rPr>
-        <w:t>向量机，可以在新加入特征向量之后主动学习，形成新的训练集，而对特征码是将</w:t>
-      </w:r>
-      <w:r>
-        <w:rPr>
-          <w:rFonts w:hint="eastAsia"/>
-        </w:rPr>
-        <w:t>PE</w:t>
-      </w:r>
-      <w:r>
-        <w:rPr>
-          <w:rFonts w:hint="eastAsia"/>
-        </w:rPr>
-        <w:t>文件转换成</w:t>
-      </w:r>
-      <w:r>
-        <w:rPr>
-          <w:rFonts w:hint="eastAsia"/>
-        </w:rPr>
-        <w:t>ASCII</w:t>
-      </w:r>
-      <w:r>
-        <w:rPr>
-          <w:rFonts w:hint="eastAsia"/>
-        </w:rPr>
-        <w:t>的十六进制代码形式</w:t>
-      </w:r>
-      <w:r>
-        <w:rPr>
-          <w:rFonts w:hint="eastAsia"/>
-        </w:rPr>
-        <w:t>。</w:t>
-      </w:r>
-    </w:p>
-    <w:p>
-      <w:pPr>
-        <w:pBdr>
-          <w:bottom w:val="dotted" w:sz="24" w:space="1" w:color="auto"/>
-        </w:pBdr>
-      </w:pPr>
-      <w:r>
-        <w:rPr>
-          <w:rFonts w:hint="eastAsia"/>
-        </w:rPr>
-        <w:t>贝叶斯算法：</w:t>
-      </w:r>
-      <w:r>
-        <w:rPr>
-          <w:rFonts w:hint="eastAsia"/>
-          <w:color w:val="FF0000"/>
-        </w:rPr>
-        <w:t>***</w:t>
-      </w:r>
-      <w:r>
-        <w:rPr>
-          <w:rFonts w:hint="eastAsia"/>
-        </w:rPr>
-        <w:t>未知病毒检测技术的研究</w:t>
-      </w:r>
-      <w:r>
-        <w:rPr>
-          <w:rFonts w:hint="eastAsia"/>
-        </w:rPr>
-        <w:t>_</w:t>
-      </w:r>
-      <w:r>
-        <w:rPr>
-          <w:rFonts w:hint="eastAsia"/>
-        </w:rPr>
-        <w:t>赖英旭（</w:t>
-      </w:r>
-      <w:r>
-        <w:rPr>
-          <w:rFonts w:hint="eastAsia"/>
-        </w:rPr>
-        <w:t xml:space="preserve">2006 </w:t>
-      </w:r>
-      <w:r>
-        <w:rPr>
-          <w:rFonts w:hint="eastAsia"/>
-        </w:rPr>
-        <w:t>计算机科学）</w:t>
-      </w:r>
-      <w:r>
-        <w:rPr>
-          <w:rFonts w:hint="eastAsia"/>
-        </w:rPr>
-        <w:t>：</w:t>
-      </w:r>
-      <w:r>
-        <w:rPr>
-          <w:rFonts w:hint="eastAsia"/>
-        </w:rPr>
-        <w:t>对朴素贝叶斯算法、复合贝叶斯算法进行研究，</w:t>
-      </w:r>
-      <w:r>
-        <w:rPr>
-          <w:rFonts w:hint="eastAsia"/>
-        </w:rPr>
-        <w:t>提出了种增量贝叶斯算法，带有自学习的能力，</w:t>
-      </w:r>
-      <w:r>
-        <w:rPr>
-          <w:rFonts w:hint="eastAsia"/>
-        </w:rPr>
-        <w:t>另外可以参考特征码的提前方法</w:t>
-      </w:r>
-    </w:p>
-    <w:p/>
-    <w:p>
-      <w:r>
-        <w:rPr>
-          <w:rFonts w:hint="eastAsia"/>
-        </w:rPr>
-        <w:t>以下</w:t>
-      </w:r>
-      <w:proofErr w:type="gramStart"/>
-      <w:r>
-        <w:rPr>
-          <w:rFonts w:hint="eastAsia"/>
-        </w:rPr>
-        <w:t>为之前</w:t>
-      </w:r>
-      <w:proofErr w:type="gramEnd"/>
-      <w:r>
-        <w:rPr>
-          <w:rFonts w:hint="eastAsia"/>
-        </w:rPr>
-        <w:t>木马的有些相关的内容：</w:t>
-      </w:r>
-    </w:p>
-    <w:p/>
-    <w:p>
-      <w:r>
-        <w:rPr>
-          <w:rFonts w:hint="eastAsia"/>
-          <w:color w:val="FF0000"/>
-        </w:rPr>
-        <w:t>***</w:t>
-      </w:r>
-      <w:r>
-        <w:rPr>
-          <w:rFonts w:hint="eastAsia"/>
-        </w:rPr>
-        <w:t>基于行为特征库的木马检测模型设计</w:t>
-      </w:r>
-      <w:r>
-        <w:rPr>
-          <w:rFonts w:hint="eastAsia"/>
-        </w:rPr>
-        <w:t>_</w:t>
-      </w:r>
-      <w:r>
-        <w:rPr>
-          <w:rFonts w:hint="eastAsia"/>
-        </w:rPr>
-        <w:t>李焕洲（</w:t>
-      </w:r>
-      <w:r>
-        <w:rPr>
-          <w:rFonts w:hint="eastAsia"/>
-        </w:rPr>
-        <w:t xml:space="preserve">2011 </w:t>
-      </w:r>
-      <w:r>
-        <w:rPr>
-          <w:rFonts w:hint="eastAsia"/>
-        </w:rPr>
-        <w:t>四川师范大学学报）：</w:t>
-      </w:r>
-    </w:p>
-    <w:p>
-      <w:r>
-        <w:rPr>
-          <w:rFonts w:hint="eastAsia"/>
-        </w:rPr>
-        <w:t>可以参考该检测模型，模糊模型</w:t>
-      </w:r>
-    </w:p>
-    <w:p/>
-    <w:p>
-      <w:r>
-        <w:rPr>
-          <w:rFonts w:hint="eastAsia"/>
-          <w:color w:val="FF0000"/>
-        </w:rPr>
-        <w:t>****</w:t>
-      </w:r>
-      <w:r>
-        <w:rPr>
-          <w:rFonts w:hint="eastAsia"/>
-        </w:rPr>
-        <w:t>用于行为分析反木马的模糊分类算法研究</w:t>
-      </w:r>
-      <w:r>
-        <w:rPr>
-          <w:rFonts w:hint="eastAsia"/>
-        </w:rPr>
-        <w:t>_</w:t>
-      </w:r>
-      <w:r>
-        <w:rPr>
-          <w:rFonts w:hint="eastAsia"/>
-        </w:rPr>
-        <w:t>顾雨捷（</w:t>
-      </w:r>
-      <w:r>
-        <w:rPr>
-          <w:rFonts w:hint="eastAsia"/>
-        </w:rPr>
-        <w:t xml:space="preserve">2008 </w:t>
-      </w:r>
-      <w:r>
-        <w:rPr>
-          <w:rFonts w:hint="eastAsia"/>
-        </w:rPr>
-        <w:t>浙江工业大学硕士论文）</w:t>
-      </w:r>
-    </w:p>
-    <w:p>
-      <w:r>
-        <w:rPr>
-          <w:rFonts w:hint="eastAsia"/>
-        </w:rPr>
-        <w:t>可以参考本文写，这个可以好好读一下，包括参考文献等，很多英文的文献，可以读一下，</w:t>
-      </w:r>
-    </w:p>
-    <w:p>
-      <w:r>
-        <w:rPr>
-          <w:rFonts w:hint="eastAsia"/>
-        </w:rPr>
-        <w:t>这篇细读。</w:t>
-      </w:r>
-    </w:p>
-    <w:p/>
-    <w:p>
-      <w:r>
-        <w:rPr>
-          <w:rFonts w:hint="eastAsia"/>
-          <w:color w:val="FF0000"/>
-        </w:rPr>
-        <w:t>**</w:t>
-      </w:r>
-      <w:r>
-        <w:rPr>
-          <w:rFonts w:hint="eastAsia"/>
-        </w:rPr>
-        <w:t>木马攻击防范理论与技术研究</w:t>
-      </w:r>
-      <w:r>
-        <w:rPr>
-          <w:rFonts w:hint="eastAsia"/>
-        </w:rPr>
-        <w:t>_</w:t>
-      </w:r>
-      <w:r>
-        <w:rPr>
-          <w:rFonts w:hint="eastAsia"/>
-        </w:rPr>
-        <w:t>宋海涛（</w:t>
-      </w:r>
-      <w:r>
-        <w:rPr>
-          <w:rFonts w:hint="eastAsia"/>
-        </w:rPr>
-        <w:t xml:space="preserve">2004 </w:t>
-      </w:r>
-      <w:r>
-        <w:rPr>
-          <w:rFonts w:hint="eastAsia"/>
-        </w:rPr>
-        <w:t>南京师范大学硕士论文）：</w:t>
-      </w:r>
-    </w:p>
-    <w:p>
-      <w:r>
-        <w:rPr>
-          <w:rFonts w:hint="eastAsia"/>
-        </w:rPr>
-        <w:t>可参考决策树模型，里面提到了人工神经网络</w:t>
-      </w:r>
-    </w:p>
-    <w:p/>
-    <w:p>
-      <w:r>
-        <w:rPr>
-          <w:rFonts w:hint="eastAsia"/>
-          <w:color w:val="FF0000"/>
-        </w:rPr>
-        <w:t>**</w:t>
-      </w:r>
-      <w:r>
-        <w:rPr>
-          <w:rFonts w:hint="eastAsia"/>
-        </w:rPr>
-        <w:t>基于行为分析的木马检测系统</w:t>
-      </w:r>
-      <w:r>
-        <w:rPr>
-          <w:rFonts w:hint="eastAsia"/>
-        </w:rPr>
-        <w:t>_</w:t>
-      </w:r>
-      <w:r>
-        <w:rPr>
-          <w:rFonts w:hint="eastAsia"/>
-        </w:rPr>
-        <w:t>颜会娟</w:t>
-      </w:r>
-      <w:r>
-        <w:rPr>
-          <w:rFonts w:hint="eastAsia"/>
-        </w:rPr>
-        <w:t xml:space="preserve">(2010 </w:t>
-      </w:r>
-      <w:r>
-        <w:rPr>
-          <w:rFonts w:hint="eastAsia"/>
-        </w:rPr>
-        <w:t>网络安全</w:t>
-      </w:r>
-      <w:r>
-        <w:rPr>
-          <w:rFonts w:hint="eastAsia"/>
-        </w:rPr>
-        <w:t>)</w:t>
-      </w:r>
-      <w:r>
-        <w:rPr>
-          <w:rFonts w:hint="eastAsia"/>
-        </w:rPr>
-        <w:t>：</w:t>
-      </w:r>
-    </w:p>
-    <w:p>
-      <w:r>
-        <w:rPr>
-          <w:rFonts w:hint="eastAsia"/>
-        </w:rPr>
-        <w:t>梳理了行为分析检测系统的过程，可以仔细参考。</w:t>
-      </w:r>
-    </w:p>
-    <w:p/>
-    <w:p>
-      <w:r>
-        <w:rPr>
-          <w:rFonts w:hint="eastAsia"/>
-          <w:color w:val="FF0000"/>
-        </w:rPr>
-        <w:t>**</w:t>
-      </w:r>
-      <w:r>
-        <w:rPr>
-          <w:rFonts w:hint="eastAsia"/>
-        </w:rPr>
-        <w:t>采用行为分析的单机木马防护系统设计与实现</w:t>
-      </w:r>
-      <w:r>
-        <w:rPr>
-          <w:rFonts w:hint="eastAsia"/>
-        </w:rPr>
-        <w:t>_</w:t>
-      </w:r>
-      <w:r>
-        <w:rPr>
-          <w:rFonts w:hint="eastAsia"/>
-        </w:rPr>
-        <w:t>王泽东</w:t>
-      </w:r>
-      <w:r>
-        <w:rPr>
-          <w:rFonts w:hint="eastAsia"/>
-        </w:rPr>
-        <w:t xml:space="preserve">(2011 </w:t>
-      </w:r>
-      <w:r>
-        <w:rPr>
-          <w:rFonts w:hint="eastAsia"/>
-        </w:rPr>
-        <w:t>计算机工程与应用</w:t>
-      </w:r>
-      <w:r>
-        <w:rPr>
-          <w:rFonts w:hint="eastAsia"/>
-        </w:rPr>
-        <w:t>)</w:t>
-      </w:r>
-      <w:r>
-        <w:rPr>
-          <w:rFonts w:hint="eastAsia"/>
-        </w:rPr>
-        <w:t>：</w:t>
-      </w:r>
-    </w:p>
-    <w:p>
-      <w:r>
-        <w:rPr>
-          <w:rFonts w:hint="eastAsia"/>
-        </w:rPr>
-        <w:t>项目参照的论文，可以再看。贝叶斯算法</w:t>
-      </w:r>
-    </w:p>
-    <w:p/>
-    <w:p>
-      <w:r>
-        <w:rPr>
-          <w:rFonts w:hint="eastAsia"/>
-          <w:color w:val="FF0000"/>
-        </w:rPr>
-        <w:t>还没看</w:t>
-      </w:r>
-      <w:r>
-        <w:rPr>
-          <w:rFonts w:hint="eastAsia"/>
-        </w:rPr>
-        <w:t xml:space="preserve">  </w:t>
-      </w:r>
-      <w:r>
-        <w:rPr>
-          <w:rFonts w:hint="eastAsia"/>
-        </w:rPr>
-        <w:t>基于行为序列灰色模糊判定的计算机木马检测方法</w:t>
-      </w:r>
-      <w:r>
-        <w:rPr>
-          <w:rFonts w:hint="eastAsia"/>
-        </w:rPr>
-        <w:t>_</w:t>
-      </w:r>
-      <w:r>
-        <w:rPr>
-          <w:rFonts w:hint="eastAsia"/>
-        </w:rPr>
-        <w:t>胡光俊（</w:t>
-      </w:r>
-      <w:r>
-        <w:rPr>
-          <w:rFonts w:hint="eastAsia"/>
-        </w:rPr>
-        <w:t xml:space="preserve">2011 </w:t>
-      </w:r>
-      <w:r>
-        <w:rPr>
-          <w:rFonts w:hint="eastAsia"/>
-        </w:rPr>
-        <w:t>北京理工大学学</w:t>
-      </w:r>
-      <w:r>
-        <w:rPr>
-          <w:rFonts w:hint="eastAsia"/>
-        </w:rPr>
-        <w:lastRenderedPageBreak/>
-        <w:t>报）：</w:t>
+        <w:t>北京理工大学学报）：</w:t>
       </w:r>
     </w:p>
     <w:p>
@@ -3932,7 +5178,7 @@
 </file>
 
 <file path=word/endnotes.xml><?xml version="1.0" encoding="utf-8"?>
-<w:endnotes xmlns:wpc="http://schemas.microsoft.com/office/word/2010/wordprocessingCanvas" xmlns:mc="http://schemas.openxmlformats.org/markup-compatibility/2006" xmlns:o="urn:schemas-microsoft-com:office:office" xmlns:r="http://schemas.openxmlformats.org/officeDocument/2006/relationships" xmlns:m="http://schemas.openxmlformats.org/officeDocument/2006/math" xmlns:v="urn:schemas-microsoft-com:vml" xmlns:wp14="http://schemas.microsoft.com/office/word/2010/wordprocessingDrawing" xmlns:wp="http://schemas.openxmlformats.org/drawingml/2006/wordprocessingDrawing" xmlns:w10="urn:schemas-microsoft-com:office:word" xmlns:w="http://schemas.openxmlformats.org/wordprocessingml/2006/main" xmlns:w14="http://schemas.microsoft.com/office/word/2010/wordml" xmlns:wpg="http://schemas.microsoft.com/office/word/2010/wordprocessingGroup" xmlns:wpi="http://schemas.microsoft.com/office/word/2010/wordprocessingInk" xmlns:wne="http://schemas.microsoft.com/office/word/2006/wordml" xmlns:wps="http://schemas.microsoft.com/office/word/2010/wordprocessingShape" mc:Ignorable="w14 wp14">
+<w:endnotes xmlns:ve="http://schemas.openxmlformats.org/markup-compatibility/2006" xmlns:o="urn:schemas-microsoft-com:office:office" xmlns:r="http://schemas.openxmlformats.org/officeDocument/2006/relationships" xmlns:m="http://schemas.openxmlformats.org/officeDocument/2006/math" xmlns:v="urn:schemas-microsoft-com:vml" xmlns:wp="http://schemas.openxmlformats.org/drawingml/2006/wordprocessingDrawing" xmlns:w10="urn:schemas-microsoft-com:office:word" xmlns:w="http://schemas.openxmlformats.org/wordprocessingml/2006/main" xmlns:wne="http://schemas.microsoft.com/office/word/2006/wordml">
   <w:endnote w:type="separator" w:id="-1">
     <w:p>
       <w:r>
@@ -3951,7 +5197,7 @@
 </file>
 
 <file path=word/footnotes.xml><?xml version="1.0" encoding="utf-8"?>
-<w:footnotes xmlns:wpc="http://schemas.microsoft.com/office/word/2010/wordprocessingCanvas" xmlns:mc="http://schemas.openxmlformats.org/markup-compatibility/2006" xmlns:o="urn:schemas-microsoft-com:office:office" xmlns:r="http://schemas.openxmlformats.org/officeDocument/2006/relationships" xmlns:m="http://schemas.openxmlformats.org/officeDocument/2006/math" xmlns:v="urn:schemas-microsoft-com:vml" xmlns:wp14="http://schemas.microsoft.com/office/word/2010/wordprocessingDrawing" xmlns:wp="http://schemas.openxmlformats.org/drawingml/2006/wordprocessingDrawing" xmlns:w10="urn:schemas-microsoft-com:office:word" xmlns:w="http://schemas.openxmlformats.org/wordprocessingml/2006/main" xmlns:w14="http://schemas.microsoft.com/office/word/2010/wordml" xmlns:wpg="http://schemas.microsoft.com/office/word/2010/wordprocessingGroup" xmlns:wpi="http://schemas.microsoft.com/office/word/2010/wordprocessingInk" xmlns:wne="http://schemas.microsoft.com/office/word/2006/wordml" xmlns:wps="http://schemas.microsoft.com/office/word/2010/wordprocessingShape" mc:Ignorable="w14 wp14">
+<w:footnotes xmlns:ve="http://schemas.openxmlformats.org/markup-compatibility/2006" xmlns:o="urn:schemas-microsoft-com:office:office" xmlns:r="http://schemas.openxmlformats.org/officeDocument/2006/relationships" xmlns:m="http://schemas.openxmlformats.org/officeDocument/2006/math" xmlns:v="urn:schemas-microsoft-com:vml" xmlns:wp="http://schemas.openxmlformats.org/drawingml/2006/wordprocessingDrawing" xmlns:w10="urn:schemas-microsoft-com:office:word" xmlns:w="http://schemas.openxmlformats.org/wordprocessingml/2006/main" xmlns:wne="http://schemas.microsoft.com/office/word/2006/wordml">
   <w:footnote w:type="separator" w:id="-1">
     <w:p>
       <w:r>
@@ -3970,7 +5216,7 @@
 </file>
 
 <file path=word/styles.xml><?xml version="1.0" encoding="utf-8"?>
-<w:styles xmlns:mc="http://schemas.openxmlformats.org/markup-compatibility/2006" xmlns:r="http://schemas.openxmlformats.org/officeDocument/2006/relationships" xmlns:w="http://schemas.openxmlformats.org/wordprocessingml/2006/main" xmlns:w14="http://schemas.microsoft.com/office/word/2010/wordml" mc:Ignorable="w14">
+<w:styles xmlns:r="http://schemas.openxmlformats.org/officeDocument/2006/relationships" xmlns:w="http://schemas.openxmlformats.org/wordprocessingml/2006/main">
   <w:docDefaults>
     <w:rPrDefault>
       <w:rPr>
@@ -4145,6 +5391,7 @@
     <w:uiPriority w:val="99"/>
     <w:semiHidden/>
     <w:unhideWhenUsed/>
+    <w:qFormat/>
     <w:tblPr>
       <w:tblInd w:w="0" w:type="dxa"/>
       <w:tblCellMar>
@@ -4428,7 +5675,7 @@
         <a:sysClr val="windowText" lastClr="000000"/>
       </a:dk1>
       <a:lt1>
-        <a:sysClr val="window" lastClr="FFFFFF"/>
+        <a:sysClr val="window" lastClr="B6F5F5"/>
       </a:lt1>
       <a:dk2>
         <a:srgbClr val="1F497D"/>
